--- a/Causal-Inference/Causal-Inference-1.docx
+++ b/Causal-Inference/Causal-Inference-1.docx
@@ -2127,40 +2127,22 @@
     </w:p>
     <w:p/>
     <w:p>
-      <w:pPr>
-        <w:rPr>
-          <w:iCs/>
-        </w:rPr>
-      </w:pPr>
-      <w:r>
-        <w:rPr>
-          <w:iCs/>
-        </w:rPr>
+      <w:r>
         <w:t>T</w:t>
       </w:r>
       <w:r>
         <w:rPr>
           <w:rFonts w:hint="eastAsia"/>
-          <w:iCs/>
         </w:rPr>
         <w:t>he</w:t>
       </w:r>
       <w:r>
-        <w:rPr>
-          <w:iCs/>
-        </w:rPr>
         <w:t>re are t</w:t>
       </w:r>
       <w:r>
-        <w:rPr>
-          <w:iCs/>
-        </w:rPr>
         <w:t>hree typical DAGs for conditional independence</w:t>
       </w:r>
       <w:r>
-        <w:rPr>
-          <w:iCs/>
-        </w:rPr>
         <w:t>:</w:t>
       </w:r>
     </w:p>
@@ -2169,7 +2151,7 @@
         <w:pStyle w:val="a5"/>
         <w:numPr>
           <w:ilvl w:val="0"/>
-          <w:numId w:val="6"/>
+          <w:numId w:val="9"/>
         </w:numPr>
         <w:ind w:firstLineChars="0"/>
       </w:pPr>
@@ -2239,7 +2221,7 @@
         <w:pStyle w:val="a5"/>
         <w:numPr>
           <w:ilvl w:val="0"/>
-          <w:numId w:val="6"/>
+          <w:numId w:val="9"/>
         </w:numPr>
         <w:ind w:firstLineChars="0"/>
       </w:pPr>
@@ -2325,7 +2307,7 @@
         <w:pStyle w:val="a5"/>
         <w:numPr>
           <w:ilvl w:val="0"/>
-          <w:numId w:val="6"/>
+          <w:numId w:val="9"/>
         </w:numPr>
         <w:ind w:firstLineChars="0"/>
       </w:pPr>
@@ -4322,6 +4304,9 @@
     <w:p>
       <w:pPr>
         <w:pStyle w:val="4"/>
+        <w:rPr>
+          <w:rFonts w:eastAsiaTheme="majorHAnsi"/>
+        </w:rPr>
       </w:pPr>
       <w:r>
         <w:rPr>
@@ -4915,97 +4900,71 @@
       </w:r>
     </w:p>
     <w:p>
-      <w:pPr>
-        <w:rPr>
-          <w:rFonts w:asciiTheme="minorHAnsi" w:eastAsiaTheme="minorHAnsi" w:hAnsiTheme="minorHAnsi"/>
-        </w:rPr>
-      </w:pPr>
-      <w:r>
-        <w:rPr>
-          <w:rFonts w:asciiTheme="minorHAnsi" w:eastAsiaTheme="minorHAnsi" w:hAnsiTheme="minorHAnsi" w:hint="eastAsia"/>
+      <w:r>
+        <w:rPr>
+          <w:rFonts w:hint="eastAsia"/>
         </w:rPr>
         <w:t>In</w:t>
       </w:r>
       <w:r>
-        <w:rPr>
-          <w:rFonts w:asciiTheme="minorHAnsi" w:eastAsiaTheme="minorHAnsi" w:hAnsiTheme="minorHAnsi"/>
-        </w:rPr>
         <w:t xml:space="preserve"> the classical example of </w:t>
       </w:r>
       <w:r>
-        <w:rPr>
-          <w:rFonts w:asciiTheme="minorHAnsi" w:eastAsiaTheme="minorHAnsi" w:hAnsiTheme="minorHAnsi"/>
-        </w:rPr>
         <w:t xml:space="preserve">Simpson’s paradox, where </w:t>
       </w:r>
       <m:oMath>
         <m:r>
           <w:rPr>
-            <w:rFonts w:ascii="Cambria Math" w:eastAsiaTheme="minorHAnsi" w:hAnsi="Cambria Math"/>
+            <w:rFonts w:ascii="Cambria Math" w:hAnsi="Cambria Math"/>
           </w:rPr>
           <m:t>X</m:t>
         </m:r>
       </m:oMath>
       <w:r>
-        <w:rPr>
-          <w:rFonts w:asciiTheme="minorHAnsi" w:eastAsiaTheme="minorHAnsi" w:hAnsiTheme="minorHAnsi"/>
-        </w:rPr>
         <w:t xml:space="preserve"> stands for drug usage, </w:t>
       </w:r>
       <m:oMath>
         <m:r>
           <w:rPr>
-            <w:rFonts w:ascii="Cambria Math" w:eastAsiaTheme="minorHAnsi" w:hAnsi="Cambria Math"/>
+            <w:rFonts w:ascii="Cambria Math" w:hAnsi="Cambria Math"/>
           </w:rPr>
           <m:t>Y</m:t>
         </m:r>
       </m:oMath>
       <w:r>
-        <w:rPr>
-          <w:rFonts w:asciiTheme="minorHAnsi" w:eastAsiaTheme="minorHAnsi" w:hAnsiTheme="minorHAnsi"/>
-        </w:rPr>
         <w:t xml:space="preserve"> stands for recovery, and </w:t>
       </w:r>
       <m:oMath>
         <m:r>
           <w:rPr>
-            <w:rFonts w:ascii="Cambria Math" w:eastAsiaTheme="minorHAnsi" w:hAnsi="Cambria Math"/>
+            <w:rFonts w:ascii="Cambria Math" w:hAnsi="Cambria Math"/>
           </w:rPr>
           <m:t>Z</m:t>
         </m:r>
       </m:oMath>
       <w:r>
-        <w:rPr>
-          <w:rFonts w:asciiTheme="minorHAnsi" w:eastAsiaTheme="minorHAnsi" w:hAnsiTheme="minorHAnsi"/>
-        </w:rPr>
         <w:t xml:space="preserve"> stands for gender. To find out how effective the drug is in the population, we imagine a hypothetical intervention by which we administer the drug uniformly to the entire population and compare the recovery rate to what would obtain under the complementary intervention, where we prevent everyone from using the drug. Denoting the first intervention by </w:t>
       </w:r>
       <m:oMath>
         <m:r>
           <w:rPr>
-            <w:rFonts w:ascii="Cambria Math" w:eastAsiaTheme="minorHAnsi" w:hAnsi="Cambria Math"/>
+            <w:rFonts w:ascii="Cambria Math" w:hAnsi="Cambria Math"/>
           </w:rPr>
           <m:t>do(X = 1)</m:t>
         </m:r>
       </m:oMath>
       <w:r>
-        <w:rPr>
-          <w:rFonts w:asciiTheme="minorHAnsi" w:eastAsiaTheme="minorHAnsi" w:hAnsiTheme="minorHAnsi"/>
-        </w:rPr>
         <w:t xml:space="preserve"> and the second by </w:t>
       </w:r>
       <m:oMath>
         <m:r>
           <w:rPr>
-            <w:rFonts w:ascii="Cambria Math" w:eastAsiaTheme="minorHAnsi" w:hAnsi="Cambria Math"/>
+            <w:rFonts w:ascii="Cambria Math" w:hAnsi="Cambria Math"/>
           </w:rPr>
           <m:t>do(X = 0)</m:t>
         </m:r>
       </m:oMath>
       <w:r>
-        <w:rPr>
-          <w:rFonts w:asciiTheme="minorHAnsi" w:eastAsiaTheme="minorHAnsi" w:hAnsiTheme="minorHAnsi"/>
-        </w:rPr>
         <w:t>, our task is to estimate the difference</w:t>
       </w:r>
     </w:p>
@@ -6920,13 +6879,13 @@
   <w:style w:type="paragraph" w:default="1" w:styleId="a">
     <w:name w:val="Normal"/>
     <w:qFormat/>
-    <w:rsid w:val="00AD76BD"/>
+    <w:rsid w:val="00C71189"/>
     <w:pPr>
       <w:widowControl w:val="0"/>
       <w:jc w:val="both"/>
     </w:pPr>
     <w:rPr>
-      <w:rFonts w:ascii="DengXian (正文)" w:hAnsi="DengXian (正文)"/>
+      <w:rFonts w:ascii="Calibri" w:hAnsi="Calibri"/>
     </w:rPr>
   </w:style>
   <w:style w:type="paragraph" w:styleId="1">
@@ -6936,7 +6895,7 @@
     <w:link w:val="10"/>
     <w:uiPriority w:val="9"/>
     <w:qFormat/>
-    <w:rsid w:val="00E91B47"/>
+    <w:rsid w:val="00BE5605"/>
     <w:pPr>
       <w:keepNext/>
       <w:keepLines/>
@@ -6944,6 +6903,7 @@
       <w:outlineLvl w:val="0"/>
     </w:pPr>
     <w:rPr>
+      <w:rFonts w:ascii="DengXian (正文)" w:hAnsi="DengXian (正文)"/>
       <w:b/>
       <w:bCs/>
       <w:kern w:val="44"/>
@@ -7161,8 +7121,9 @@
     <w:basedOn w:val="a0"/>
     <w:link w:val="1"/>
     <w:uiPriority w:val="9"/>
-    <w:rsid w:val="00E91B47"/>
+    <w:rsid w:val="00BE5605"/>
     <w:rPr>
+      <w:rFonts w:ascii="DengXian (正文)" w:hAnsi="DengXian (正文)"/>
       <w:b/>
       <w:bCs/>
       <w:kern w:val="44"/>

--- a/Causal-Inference/Causal-Inference-1.docx
+++ b/Causal-Inference/Causal-Inference-1.docx
@@ -9,6 +9,9 @@
           <w:ilvl w:val="0"/>
           <w:numId w:val="2"/>
         </w:numPr>
+        <w:rPr>
+          <w:rFonts w:hint="eastAsia"/>
+        </w:rPr>
       </w:pPr>
       <w:r>
         <w:t>Introduction</w:t>
@@ -21,6 +24,9 @@
           <w:ilvl w:val="0"/>
           <w:numId w:val="2"/>
         </w:numPr>
+        <w:rPr>
+          <w:rFonts w:hint="eastAsia"/>
+        </w:rPr>
       </w:pPr>
       <w:r>
         <w:t>Structural Causal Models</w:t>
@@ -178,7 +184,7 @@
           <w:noProof/>
         </w:rPr>
         <w:drawing>
-          <wp:inline distT="0" distB="0" distL="0" distR="0">
+          <wp:inline distT="0" distB="0" distL="0" distR="0" wp14:anchorId="519E935B" wp14:editId="4B87DB48">
             <wp:extent cx="1871133" cy="1349950"/>
             <wp:effectExtent l="0" t="0" r="0" b="0"/>
             <wp:docPr id="11" name="图片 11" descr="图片包含 游戏机, 滑雪, 钟表, 男人&#10;&#10;描述已自动生成"/>
@@ -193,7 +199,7 @@
                     <pic:cNvPicPr/>
                   </pic:nvPicPr>
                   <pic:blipFill>
-                    <a:blip r:embed="rId5">
+                    <a:blip r:embed="rId7">
                       <a:extLst>
                         <a:ext uri="{28A0092B-C50C-407E-A947-70E740481C1C}">
                           <a14:useLocalDpi xmlns:a14="http://schemas.microsoft.com/office/drawing/2010/main" val="0"/>
@@ -798,14 +804,14 @@
       </w:pPr>
       <w:r>
         <w:rPr>
-          <w:rFonts w:ascii="宋体" w:eastAsia="宋体" w:hAnsi="宋体" w:cs="宋体" w:hint="eastAsia"/>
+          <w:rFonts w:ascii="SimSun" w:eastAsia="SimSun" w:hAnsi="SimSun" w:cs="SimSun" w:hint="eastAsia"/>
           <w:noProof/>
           <w:kern w:val="0"/>
           <w:sz w:val="24"/>
         </w:rPr>
         <w:lastRenderedPageBreak/>
         <w:drawing>
-          <wp:inline distT="0" distB="0" distL="0" distR="0" wp14:anchorId="12E4B4DD" wp14:editId="6AFB3F6D">
+          <wp:inline distT="0" distB="0" distL="0" distR="0" wp14:anchorId="35F42F1A" wp14:editId="73BFB908">
             <wp:extent cx="4176000" cy="2768400"/>
             <wp:effectExtent l="0" t="0" r="2540" b="635"/>
             <wp:docPr id="10" name="图片 10" descr="图片包含 游戏机&#10;&#10;描述已自动生成"/>
@@ -820,7 +826,7 @@
                     <pic:cNvPicPr/>
                   </pic:nvPicPr>
                   <pic:blipFill rotWithShape="1">
-                    <a:blip r:embed="rId6" cstate="print">
+                    <a:blip r:embed="rId8" cstate="print">
                       <a:extLst>
                         <a:ext uri="{28A0092B-C50C-407E-A947-70E740481C1C}">
                           <a14:useLocalDpi xmlns:a14="http://schemas.microsoft.com/office/drawing/2010/main" val="0"/>
@@ -876,7 +882,7 @@
           <w:tab w:val="left" w:pos="14656"/>
         </w:tabs>
         <w:rPr>
-          <w:rFonts w:ascii="宋体" w:eastAsia="宋体" w:hAnsi="宋体" w:cs="宋体"/>
+          <w:rFonts w:ascii="SimSun" w:eastAsia="SimSun" w:hAnsi="SimSun" w:cs="SimSun"/>
           <w:kern w:val="0"/>
           <w:sz w:val="24"/>
         </w:rPr>
@@ -885,7 +891,7 @@
         <m:oMath>
           <m:r>
             <w:rPr>
-              <w:rFonts w:ascii="Cambria Math" w:eastAsia="宋体" w:hAnsi="Cambria Math" w:cs="宋体" w:hint="eastAsia"/>
+              <w:rFonts w:ascii="Cambria Math" w:eastAsia="SimSun" w:hAnsi="Cambria Math" w:cs="SimSun" w:hint="eastAsia"/>
               <w:kern w:val="0"/>
               <w:sz w:val="24"/>
             </w:rPr>
@@ -895,7 +901,7 @@
             <m:dPr>
               <m:ctrlPr>
                 <w:rPr>
-                  <w:rFonts w:ascii="Cambria Math" w:eastAsia="宋体" w:hAnsi="Cambria Math" w:cs="宋体"/>
+                  <w:rFonts w:ascii="Cambria Math" w:eastAsia="SimSun" w:hAnsi="Cambria Math" w:cs="SimSun"/>
                   <w:i/>
                   <w:kern w:val="0"/>
                   <w:sz w:val="24"/>
@@ -907,7 +913,7 @@
                 <m:sSubPr>
                   <m:ctrlPr>
                     <w:rPr>
-                      <w:rFonts w:ascii="Cambria Math" w:eastAsia="宋体" w:hAnsi="Cambria Math" w:cs="宋体"/>
+                      <w:rFonts w:ascii="Cambria Math" w:eastAsia="SimSun" w:hAnsi="Cambria Math" w:cs="SimSun"/>
                       <w:i/>
                       <w:kern w:val="0"/>
                       <w:sz w:val="24"/>
@@ -917,7 +923,7 @@
                 <m:e>
                   <m:r>
                     <w:rPr>
-                      <w:rFonts w:ascii="Cambria Math" w:eastAsia="宋体" w:hAnsi="Cambria Math" w:cs="宋体" w:hint="eastAsia"/>
+                      <w:rFonts w:ascii="Cambria Math" w:eastAsia="SimSun" w:hAnsi="Cambria Math" w:cs="SimSun" w:hint="eastAsia"/>
                       <w:kern w:val="0"/>
                       <w:sz w:val="24"/>
                     </w:rPr>
@@ -927,7 +933,7 @@
                 <m:sub>
                   <m:r>
                     <w:rPr>
-                      <w:rFonts w:ascii="Cambria Math" w:eastAsia="宋体" w:hAnsi="Cambria Math" w:cs="宋体"/>
+                      <w:rFonts w:ascii="Cambria Math" w:eastAsia="SimSun" w:hAnsi="Cambria Math" w:cs="SimSun"/>
                       <w:kern w:val="0"/>
                       <w:sz w:val="24"/>
                     </w:rPr>
@@ -937,7 +943,7 @@
               </m:sSub>
               <m:r>
                 <w:rPr>
-                  <w:rFonts w:ascii="Cambria Math" w:eastAsia="宋体" w:hAnsi="Cambria Math" w:cs="宋体" w:hint="eastAsia"/>
+                  <w:rFonts w:ascii="Cambria Math" w:eastAsia="SimSun" w:hAnsi="Cambria Math" w:cs="SimSun" w:hint="eastAsia"/>
                   <w:kern w:val="0"/>
                   <w:sz w:val="24"/>
                 </w:rPr>
@@ -947,7 +953,7 @@
                 <m:sSubPr>
                   <m:ctrlPr>
                     <w:rPr>
-                      <w:rFonts w:ascii="Cambria Math" w:eastAsia="宋体" w:hAnsi="Cambria Math" w:cs="宋体"/>
+                      <w:rFonts w:ascii="Cambria Math" w:eastAsia="SimSun" w:hAnsi="Cambria Math" w:cs="SimSun"/>
                       <w:i/>
                       <w:kern w:val="0"/>
                       <w:sz w:val="24"/>
@@ -957,7 +963,7 @@
                 <m:e>
                   <m:r>
                     <w:rPr>
-                      <w:rFonts w:ascii="Cambria Math" w:eastAsia="宋体" w:hAnsi="Cambria Math" w:cs="宋体" w:hint="eastAsia"/>
+                      <w:rFonts w:ascii="Cambria Math" w:eastAsia="SimSun" w:hAnsi="Cambria Math" w:cs="SimSun" w:hint="eastAsia"/>
                       <w:kern w:val="0"/>
                       <w:sz w:val="24"/>
                     </w:rPr>
@@ -967,7 +973,7 @@
                 <m:sub>
                   <m:r>
                     <w:rPr>
-                      <w:rFonts w:ascii="Cambria Math" w:eastAsia="宋体" w:hAnsi="Cambria Math" w:cs="宋体" w:hint="eastAsia"/>
+                      <w:rFonts w:ascii="Cambria Math" w:eastAsia="SimSun" w:hAnsi="Cambria Math" w:cs="SimSun" w:hint="eastAsia"/>
                       <w:kern w:val="0"/>
                       <w:sz w:val="24"/>
                     </w:rPr>
@@ -977,7 +983,7 @@
               </m:sSub>
               <m:r>
                 <w:rPr>
-                  <w:rFonts w:ascii="Cambria Math" w:eastAsia="宋体" w:hAnsi="Cambria Math" w:cs="宋体" w:hint="eastAsia"/>
+                  <w:rFonts w:ascii="Cambria Math" w:eastAsia="SimSun" w:hAnsi="Cambria Math" w:cs="SimSun" w:hint="eastAsia"/>
                   <w:kern w:val="0"/>
                   <w:sz w:val="24"/>
                 </w:rPr>
@@ -987,7 +993,7 @@
                 <m:sSubPr>
                   <m:ctrlPr>
                     <w:rPr>
-                      <w:rFonts w:ascii="Cambria Math" w:eastAsia="宋体" w:hAnsi="Cambria Math" w:cs="宋体"/>
+                      <w:rFonts w:ascii="Cambria Math" w:eastAsia="SimSun" w:hAnsi="Cambria Math" w:cs="SimSun"/>
                       <w:i/>
                       <w:kern w:val="0"/>
                       <w:sz w:val="24"/>
@@ -997,7 +1003,7 @@
                 <m:e>
                   <m:r>
                     <w:rPr>
-                      <w:rFonts w:ascii="Cambria Math" w:eastAsia="宋体" w:hAnsi="Cambria Math" w:cs="宋体" w:hint="eastAsia"/>
+                      <w:rFonts w:ascii="Cambria Math" w:eastAsia="SimSun" w:hAnsi="Cambria Math" w:cs="SimSun" w:hint="eastAsia"/>
                       <w:kern w:val="0"/>
                       <w:sz w:val="24"/>
                     </w:rPr>
@@ -1007,7 +1013,7 @@
                 <m:sub>
                   <m:r>
                     <w:rPr>
-                      <w:rFonts w:ascii="Cambria Math" w:eastAsia="宋体" w:hAnsi="Cambria Math" w:cs="宋体" w:hint="eastAsia"/>
+                      <w:rFonts w:ascii="Cambria Math" w:eastAsia="SimSun" w:hAnsi="Cambria Math" w:cs="SimSun" w:hint="eastAsia"/>
                       <w:kern w:val="0"/>
                       <w:sz w:val="24"/>
                     </w:rPr>
@@ -1017,7 +1023,7 @@
               </m:sSub>
               <m:r>
                 <w:rPr>
-                  <w:rFonts w:ascii="Cambria Math" w:eastAsia="宋体" w:hAnsi="Cambria Math" w:cs="宋体" w:hint="eastAsia"/>
+                  <w:rFonts w:ascii="Cambria Math" w:eastAsia="SimSun" w:hAnsi="Cambria Math" w:cs="SimSun" w:hint="eastAsia"/>
                   <w:kern w:val="0"/>
                   <w:sz w:val="24"/>
                 </w:rPr>
@@ -1027,7 +1033,7 @@
                 <m:sSubPr>
                   <m:ctrlPr>
                     <w:rPr>
-                      <w:rFonts w:ascii="Cambria Math" w:eastAsia="宋体" w:hAnsi="Cambria Math" w:cs="宋体"/>
+                      <w:rFonts w:ascii="Cambria Math" w:eastAsia="SimSun" w:hAnsi="Cambria Math" w:cs="SimSun"/>
                       <w:i/>
                       <w:kern w:val="0"/>
                       <w:sz w:val="24"/>
@@ -1037,7 +1043,7 @@
                 <m:e>
                   <m:r>
                     <w:rPr>
-                      <w:rFonts w:ascii="Cambria Math" w:eastAsia="宋体" w:hAnsi="Cambria Math" w:cs="宋体" w:hint="eastAsia"/>
+                      <w:rFonts w:ascii="Cambria Math" w:eastAsia="SimSun" w:hAnsi="Cambria Math" w:cs="SimSun" w:hint="eastAsia"/>
                       <w:kern w:val="0"/>
                       <w:sz w:val="24"/>
                     </w:rPr>
@@ -1047,7 +1053,7 @@
                 <m:sub>
                   <m:r>
                     <w:rPr>
-                      <w:rFonts w:ascii="Cambria Math" w:eastAsia="宋体" w:hAnsi="Cambria Math" w:cs="宋体" w:hint="eastAsia"/>
+                      <w:rFonts w:ascii="Cambria Math" w:eastAsia="SimSun" w:hAnsi="Cambria Math" w:cs="SimSun" w:hint="eastAsia"/>
                       <w:kern w:val="0"/>
                       <w:sz w:val="24"/>
                     </w:rPr>
@@ -1057,7 +1063,7 @@
               </m:sSub>
               <m:r>
                 <w:rPr>
-                  <w:rFonts w:ascii="Cambria Math" w:eastAsia="宋体" w:hAnsi="Cambria Math" w:cs="宋体" w:hint="eastAsia"/>
+                  <w:rFonts w:ascii="Cambria Math" w:eastAsia="SimSun" w:hAnsi="Cambria Math" w:cs="SimSun" w:hint="eastAsia"/>
                   <w:kern w:val="0"/>
                   <w:sz w:val="24"/>
                 </w:rPr>
@@ -1067,7 +1073,7 @@
                 <m:sSubPr>
                   <m:ctrlPr>
                     <w:rPr>
-                      <w:rFonts w:ascii="Cambria Math" w:eastAsia="宋体" w:hAnsi="Cambria Math" w:cs="宋体"/>
+                      <w:rFonts w:ascii="Cambria Math" w:eastAsia="SimSun" w:hAnsi="Cambria Math" w:cs="SimSun"/>
                       <w:i/>
                       <w:kern w:val="0"/>
                       <w:sz w:val="24"/>
@@ -1077,7 +1083,7 @@
                 <m:e>
                   <m:r>
                     <w:rPr>
-                      <w:rFonts w:ascii="Cambria Math" w:eastAsia="宋体" w:hAnsi="Cambria Math" w:cs="宋体" w:hint="eastAsia"/>
+                      <w:rFonts w:ascii="Cambria Math" w:eastAsia="SimSun" w:hAnsi="Cambria Math" w:cs="SimSun" w:hint="eastAsia"/>
                       <w:kern w:val="0"/>
                       <w:sz w:val="24"/>
                     </w:rPr>
@@ -1087,7 +1093,7 @@
                 <m:sub>
                   <m:r>
                     <w:rPr>
-                      <w:rFonts w:ascii="Cambria Math" w:eastAsia="宋体" w:hAnsi="Cambria Math" w:cs="宋体"/>
+                      <w:rFonts w:ascii="Cambria Math" w:eastAsia="SimSun" w:hAnsi="Cambria Math" w:cs="SimSun"/>
                       <w:kern w:val="0"/>
                       <w:sz w:val="24"/>
                     </w:rPr>
@@ -1099,7 +1105,7 @@
           </m:d>
           <m:r>
             <w:rPr>
-              <w:rFonts w:ascii="Cambria Math" w:eastAsia="宋体" w:hAnsi="Cambria Math" w:cs="宋体" w:hint="eastAsia"/>
+              <w:rFonts w:ascii="Cambria Math" w:eastAsia="SimSun" w:hAnsi="Cambria Math" w:cs="SimSun" w:hint="eastAsia"/>
               <w:kern w:val="0"/>
               <w:sz w:val="24"/>
             </w:rPr>
@@ -1107,7 +1113,7 @@
           </m:r>
           <m:r>
             <w:rPr>
-              <w:rFonts w:ascii="Cambria Math" w:eastAsia="宋体" w:hAnsi="Cambria Math" w:cs="宋体"/>
+              <w:rFonts w:ascii="Cambria Math" w:eastAsia="SimSun" w:hAnsi="Cambria Math" w:cs="SimSun"/>
               <w:kern w:val="0"/>
               <w:sz w:val="24"/>
             </w:rPr>
@@ -1117,7 +1123,7 @@
             <m:dPr>
               <m:ctrlPr>
                 <w:rPr>
-                  <w:rFonts w:ascii="Cambria Math" w:eastAsia="宋体" w:hAnsi="Cambria Math" w:cs="宋体"/>
+                  <w:rFonts w:ascii="Cambria Math" w:eastAsia="SimSun" w:hAnsi="Cambria Math" w:cs="SimSun"/>
                   <w:i/>
                   <w:kern w:val="0"/>
                   <w:sz w:val="24"/>
@@ -1129,7 +1135,7 @@
                 <m:sSubPr>
                   <m:ctrlPr>
                     <w:rPr>
-                      <w:rFonts w:ascii="Cambria Math" w:eastAsia="宋体" w:hAnsi="Cambria Math" w:cs="宋体"/>
+                      <w:rFonts w:ascii="Cambria Math" w:eastAsia="SimSun" w:hAnsi="Cambria Math" w:cs="SimSun"/>
                       <w:i/>
                       <w:kern w:val="0"/>
                       <w:sz w:val="24"/>
@@ -1139,7 +1145,7 @@
                 <m:e>
                   <m:r>
                     <w:rPr>
-                      <w:rFonts w:ascii="Cambria Math" w:eastAsia="宋体" w:hAnsi="Cambria Math" w:cs="宋体" w:hint="eastAsia"/>
+                      <w:rFonts w:ascii="Cambria Math" w:eastAsia="SimSun" w:hAnsi="Cambria Math" w:cs="SimSun" w:hint="eastAsia"/>
                       <w:kern w:val="0"/>
                       <w:sz w:val="24"/>
                     </w:rPr>
@@ -1149,7 +1155,7 @@
                 <m:sub>
                   <m:r>
                     <w:rPr>
-                      <w:rFonts w:ascii="Cambria Math" w:eastAsia="宋体" w:hAnsi="Cambria Math" w:cs="宋体" w:hint="eastAsia"/>
+                      <w:rFonts w:ascii="Cambria Math" w:eastAsia="SimSun" w:hAnsi="Cambria Math" w:cs="SimSun" w:hint="eastAsia"/>
                       <w:kern w:val="0"/>
                       <w:sz w:val="24"/>
                     </w:rPr>
@@ -1161,7 +1167,7 @@
           </m:d>
           <m:r>
             <w:rPr>
-              <w:rFonts w:ascii="Cambria Math" w:eastAsia="宋体" w:hAnsi="Cambria Math" w:cs="宋体"/>
+              <w:rFonts w:ascii="Cambria Math" w:eastAsia="SimSun" w:hAnsi="Cambria Math" w:cs="SimSun"/>
               <w:kern w:val="0"/>
               <w:sz w:val="24"/>
             </w:rPr>
@@ -1172,7 +1178,7 @@
               <m:endChr m:val="|"/>
               <m:ctrlPr>
                 <w:rPr>
-                  <w:rFonts w:ascii="Cambria Math" w:eastAsia="宋体" w:hAnsi="Cambria Math" w:cs="宋体"/>
+                  <w:rFonts w:ascii="Cambria Math" w:eastAsia="SimSun" w:hAnsi="Cambria Math" w:cs="SimSun"/>
                   <w:i/>
                   <w:kern w:val="0"/>
                   <w:sz w:val="24"/>
@@ -1184,7 +1190,7 @@
                 <m:sSubPr>
                   <m:ctrlPr>
                     <w:rPr>
-                      <w:rFonts w:ascii="Cambria Math" w:eastAsia="宋体" w:hAnsi="Cambria Math" w:cs="宋体"/>
+                      <w:rFonts w:ascii="Cambria Math" w:eastAsia="SimSun" w:hAnsi="Cambria Math" w:cs="SimSun"/>
                       <w:i/>
                       <w:kern w:val="0"/>
                       <w:sz w:val="24"/>
@@ -1194,7 +1200,7 @@
                 <m:e>
                   <m:r>
                     <w:rPr>
-                      <w:rFonts w:ascii="Cambria Math" w:eastAsia="宋体" w:hAnsi="Cambria Math" w:cs="宋体" w:hint="eastAsia"/>
+                      <w:rFonts w:ascii="Cambria Math" w:eastAsia="SimSun" w:hAnsi="Cambria Math" w:cs="SimSun" w:hint="eastAsia"/>
                       <w:kern w:val="0"/>
                       <w:sz w:val="24"/>
                     </w:rPr>
@@ -1204,7 +1210,7 @@
                 <m:sub>
                   <m:r>
                     <w:rPr>
-                      <w:rFonts w:ascii="Cambria Math" w:eastAsia="宋体" w:hAnsi="Cambria Math" w:cs="宋体" w:hint="eastAsia"/>
+                      <w:rFonts w:ascii="Cambria Math" w:eastAsia="SimSun" w:hAnsi="Cambria Math" w:cs="SimSun" w:hint="eastAsia"/>
                       <w:kern w:val="0"/>
                       <w:sz w:val="24"/>
                     </w:rPr>
@@ -1218,7 +1224,7 @@
             <m:sSubPr>
               <m:ctrlPr>
                 <w:rPr>
-                  <w:rFonts w:ascii="Cambria Math" w:eastAsia="宋体" w:hAnsi="Cambria Math" w:cs="宋体"/>
+                  <w:rFonts w:ascii="Cambria Math" w:eastAsia="SimSun" w:hAnsi="Cambria Math" w:cs="SimSun"/>
                   <w:i/>
                   <w:kern w:val="0"/>
                   <w:sz w:val="24"/>
@@ -1228,7 +1234,7 @@
             <m:e>
               <m:r>
                 <w:rPr>
-                  <w:rFonts w:ascii="Cambria Math" w:eastAsia="宋体" w:hAnsi="Cambria Math" w:cs="宋体" w:hint="eastAsia"/>
+                  <w:rFonts w:ascii="Cambria Math" w:eastAsia="SimSun" w:hAnsi="Cambria Math" w:cs="SimSun" w:hint="eastAsia"/>
                   <w:kern w:val="0"/>
                   <w:sz w:val="24"/>
                 </w:rPr>
@@ -1236,7 +1242,7 @@
               </m:r>
               <m:ctrlPr>
                 <w:rPr>
-                  <w:rFonts w:ascii="Cambria Math" w:eastAsia="宋体" w:hAnsi="Cambria Math" w:cs="宋体" w:hint="eastAsia"/>
+                  <w:rFonts w:ascii="Cambria Math" w:eastAsia="SimSun" w:hAnsi="Cambria Math" w:cs="SimSun" w:hint="eastAsia"/>
                   <w:i/>
                   <w:kern w:val="0"/>
                   <w:sz w:val="24"/>
@@ -1246,7 +1252,7 @@
             <m:sub>
               <m:r>
                 <w:rPr>
-                  <w:rFonts w:ascii="Cambria Math" w:eastAsia="宋体" w:hAnsi="Cambria Math" w:cs="宋体" w:hint="eastAsia"/>
+                  <w:rFonts w:ascii="Cambria Math" w:eastAsia="SimSun" w:hAnsi="Cambria Math" w:cs="SimSun" w:hint="eastAsia"/>
                   <w:kern w:val="0"/>
                   <w:sz w:val="24"/>
                 </w:rPr>
@@ -1256,7 +1262,7 @@
           </m:sSub>
           <m:r>
             <w:rPr>
-              <w:rFonts w:ascii="Cambria Math" w:eastAsia="宋体" w:hAnsi="Cambria Math" w:cs="宋体" w:hint="eastAsia"/>
+              <w:rFonts w:ascii="Cambria Math" w:eastAsia="SimSun" w:hAnsi="Cambria Math" w:cs="SimSun" w:hint="eastAsia"/>
               <w:kern w:val="0"/>
               <w:sz w:val="24"/>
             </w:rPr>
@@ -1264,7 +1270,7 @@
           </m:r>
           <m:r>
             <w:rPr>
-              <w:rFonts w:ascii="Cambria Math" w:eastAsia="宋体" w:hAnsi="Cambria Math" w:cs="宋体"/>
+              <w:rFonts w:ascii="Cambria Math" w:eastAsia="SimSun" w:hAnsi="Cambria Math" w:cs="SimSun"/>
               <w:kern w:val="0"/>
               <w:sz w:val="24"/>
             </w:rPr>
@@ -1274,7 +1280,7 @@
             <m:dPr>
               <m:ctrlPr>
                 <w:rPr>
-                  <w:rFonts w:ascii="Cambria Math" w:eastAsia="宋体" w:hAnsi="Cambria Math" w:cs="宋体"/>
+                  <w:rFonts w:ascii="Cambria Math" w:eastAsia="SimSun" w:hAnsi="Cambria Math" w:cs="SimSun"/>
                   <w:i/>
                   <w:kern w:val="0"/>
                   <w:sz w:val="24"/>
@@ -1286,7 +1292,7 @@
                 <m:sSubPr>
                   <m:ctrlPr>
                     <w:rPr>
-                      <w:rFonts w:ascii="Cambria Math" w:eastAsia="宋体" w:hAnsi="Cambria Math" w:cs="宋体"/>
+                      <w:rFonts w:ascii="Cambria Math" w:eastAsia="SimSun" w:hAnsi="Cambria Math" w:cs="SimSun"/>
                       <w:i/>
                       <w:kern w:val="0"/>
                       <w:sz w:val="24"/>
@@ -1296,7 +1302,7 @@
                 <m:e>
                   <m:r>
                     <w:rPr>
-                      <w:rFonts w:ascii="Cambria Math" w:eastAsia="宋体" w:hAnsi="Cambria Math" w:cs="宋体" w:hint="eastAsia"/>
+                      <w:rFonts w:ascii="Cambria Math" w:eastAsia="SimSun" w:hAnsi="Cambria Math" w:cs="SimSun" w:hint="eastAsia"/>
                       <w:kern w:val="0"/>
                       <w:sz w:val="24"/>
                     </w:rPr>
@@ -1306,7 +1312,7 @@
                 <m:sub>
                   <m:r>
                     <w:rPr>
-                      <w:rFonts w:ascii="Cambria Math" w:eastAsia="宋体" w:hAnsi="Cambria Math" w:cs="宋体" w:hint="eastAsia"/>
+                      <w:rFonts w:ascii="Cambria Math" w:eastAsia="SimSun" w:hAnsi="Cambria Math" w:cs="SimSun" w:hint="eastAsia"/>
                       <w:kern w:val="0"/>
                       <w:sz w:val="24"/>
                     </w:rPr>
@@ -1320,7 +1326,7 @@
                 <m:sSubPr>
                   <m:ctrlPr>
                     <w:rPr>
-                      <w:rFonts w:ascii="Cambria Math" w:eastAsia="宋体" w:hAnsi="Cambria Math" w:cs="宋体"/>
+                      <w:rFonts w:ascii="Cambria Math" w:eastAsia="SimSun" w:hAnsi="Cambria Math" w:cs="SimSun"/>
                       <w:i/>
                       <w:kern w:val="0"/>
                       <w:sz w:val="24"/>
@@ -1330,7 +1336,7 @@
                 <m:e>
                   <m:r>
                     <w:rPr>
-                      <w:rFonts w:ascii="Cambria Math" w:eastAsia="宋体" w:hAnsi="Cambria Math" w:cs="宋体" w:hint="eastAsia"/>
+                      <w:rFonts w:ascii="Cambria Math" w:eastAsia="SimSun" w:hAnsi="Cambria Math" w:cs="SimSun" w:hint="eastAsia"/>
                       <w:kern w:val="0"/>
                       <w:sz w:val="24"/>
                     </w:rPr>
@@ -1340,7 +1346,7 @@
                 <m:sub>
                   <m:r>
                     <w:rPr>
-                      <w:rFonts w:ascii="Cambria Math" w:eastAsia="宋体" w:hAnsi="Cambria Math" w:cs="宋体" w:hint="eastAsia"/>
+                      <w:rFonts w:ascii="Cambria Math" w:eastAsia="SimSun" w:hAnsi="Cambria Math" w:cs="SimSun" w:hint="eastAsia"/>
                       <w:kern w:val="0"/>
                       <w:sz w:val="24"/>
                     </w:rPr>
@@ -1352,7 +1358,7 @@
           </m:d>
           <m:r>
             <w:rPr>
-              <w:rFonts w:ascii="Cambria Math" w:eastAsia="宋体" w:hAnsi="Cambria Math" w:cs="宋体"/>
+              <w:rFonts w:ascii="Cambria Math" w:eastAsia="SimSun" w:hAnsi="Cambria Math" w:cs="SimSun"/>
               <w:kern w:val="0"/>
               <w:sz w:val="24"/>
             </w:rPr>
@@ -1363,7 +1369,7 @@
               <m:endChr m:val="|"/>
               <m:ctrlPr>
                 <w:rPr>
-                  <w:rFonts w:ascii="Cambria Math" w:eastAsia="宋体" w:hAnsi="Cambria Math" w:cs="宋体"/>
+                  <w:rFonts w:ascii="Cambria Math" w:eastAsia="SimSun" w:hAnsi="Cambria Math" w:cs="SimSun"/>
                   <w:i/>
                   <w:kern w:val="0"/>
                   <w:sz w:val="24"/>
@@ -1375,7 +1381,7 @@
                 <m:sSubPr>
                   <m:ctrlPr>
                     <w:rPr>
-                      <w:rFonts w:ascii="Cambria Math" w:eastAsia="宋体" w:hAnsi="Cambria Math" w:cs="宋体"/>
+                      <w:rFonts w:ascii="Cambria Math" w:eastAsia="SimSun" w:hAnsi="Cambria Math" w:cs="SimSun"/>
                       <w:i/>
                       <w:kern w:val="0"/>
                       <w:sz w:val="24"/>
@@ -1385,7 +1391,7 @@
                 <m:e>
                   <m:r>
                     <w:rPr>
-                      <w:rFonts w:ascii="Cambria Math" w:eastAsia="宋体" w:hAnsi="Cambria Math" w:cs="宋体" w:hint="eastAsia"/>
+                      <w:rFonts w:ascii="Cambria Math" w:eastAsia="SimSun" w:hAnsi="Cambria Math" w:cs="SimSun" w:hint="eastAsia"/>
                       <w:kern w:val="0"/>
                       <w:sz w:val="24"/>
                     </w:rPr>
@@ -1395,7 +1401,7 @@
                 <m:sub>
                   <m:r>
                     <w:rPr>
-                      <w:rFonts w:ascii="Cambria Math" w:eastAsia="宋体" w:hAnsi="Cambria Math" w:cs="宋体" w:hint="eastAsia"/>
+                      <w:rFonts w:ascii="Cambria Math" w:eastAsia="SimSun" w:hAnsi="Cambria Math" w:cs="SimSun" w:hint="eastAsia"/>
                       <w:kern w:val="0"/>
                       <w:sz w:val="24"/>
                     </w:rPr>
@@ -1409,7 +1415,7 @@
             <m:sSubPr>
               <m:ctrlPr>
                 <w:rPr>
-                  <w:rFonts w:ascii="Cambria Math" w:eastAsia="宋体" w:hAnsi="Cambria Math" w:cs="宋体"/>
+                  <w:rFonts w:ascii="Cambria Math" w:eastAsia="SimSun" w:hAnsi="Cambria Math" w:cs="SimSun"/>
                   <w:i/>
                   <w:kern w:val="0"/>
                   <w:sz w:val="24"/>
@@ -1419,7 +1425,7 @@
             <m:e>
               <m:r>
                 <w:rPr>
-                  <w:rFonts w:ascii="Cambria Math" w:eastAsia="宋体" w:hAnsi="Cambria Math" w:cs="宋体" w:hint="eastAsia"/>
+                  <w:rFonts w:ascii="Cambria Math" w:eastAsia="SimSun" w:hAnsi="Cambria Math" w:cs="SimSun" w:hint="eastAsia"/>
                   <w:kern w:val="0"/>
                   <w:sz w:val="24"/>
                 </w:rPr>
@@ -1427,7 +1433,7 @@
               </m:r>
               <m:ctrlPr>
                 <w:rPr>
-                  <w:rFonts w:ascii="Cambria Math" w:eastAsia="宋体" w:hAnsi="Cambria Math" w:cs="宋体" w:hint="eastAsia"/>
+                  <w:rFonts w:ascii="Cambria Math" w:eastAsia="SimSun" w:hAnsi="Cambria Math" w:cs="SimSun" w:hint="eastAsia"/>
                   <w:i/>
                   <w:kern w:val="0"/>
                   <w:sz w:val="24"/>
@@ -1437,7 +1443,7 @@
             <m:sub>
               <m:r>
                 <w:rPr>
-                  <w:rFonts w:ascii="Cambria Math" w:eastAsia="宋体" w:hAnsi="Cambria Math" w:cs="宋体" w:hint="eastAsia"/>
+                  <w:rFonts w:ascii="Cambria Math" w:eastAsia="SimSun" w:hAnsi="Cambria Math" w:cs="SimSun" w:hint="eastAsia"/>
                   <w:kern w:val="0"/>
                   <w:sz w:val="24"/>
                 </w:rPr>
@@ -1447,7 +1453,7 @@
           </m:sSub>
           <m:r>
             <w:rPr>
-              <w:rFonts w:ascii="Cambria Math" w:eastAsia="宋体" w:hAnsi="Cambria Math" w:cs="宋体" w:hint="eastAsia"/>
+              <w:rFonts w:ascii="Cambria Math" w:eastAsia="SimSun" w:hAnsi="Cambria Math" w:cs="SimSun" w:hint="eastAsia"/>
               <w:kern w:val="0"/>
               <w:sz w:val="24"/>
             </w:rPr>
@@ -1457,7 +1463,7 @@
             <m:sSubPr>
               <m:ctrlPr>
                 <w:rPr>
-                  <w:rFonts w:ascii="Cambria Math" w:eastAsia="宋体" w:hAnsi="Cambria Math" w:cs="宋体"/>
+                  <w:rFonts w:ascii="Cambria Math" w:eastAsia="SimSun" w:hAnsi="Cambria Math" w:cs="SimSun"/>
                   <w:i/>
                   <w:kern w:val="0"/>
                   <w:sz w:val="24"/>
@@ -1467,7 +1473,7 @@
             <m:e>
               <m:r>
                 <w:rPr>
-                  <w:rFonts w:ascii="Cambria Math" w:eastAsia="宋体" w:hAnsi="Cambria Math" w:cs="宋体" w:hint="eastAsia"/>
+                  <w:rFonts w:ascii="Cambria Math" w:eastAsia="SimSun" w:hAnsi="Cambria Math" w:cs="SimSun" w:hint="eastAsia"/>
                   <w:kern w:val="0"/>
                   <w:sz w:val="24"/>
                 </w:rPr>
@@ -1477,7 +1483,7 @@
             <m:sub>
               <m:r>
                 <w:rPr>
-                  <w:rFonts w:ascii="Cambria Math" w:eastAsia="宋体" w:hAnsi="Cambria Math" w:cs="宋体" w:hint="eastAsia"/>
+                  <w:rFonts w:ascii="Cambria Math" w:eastAsia="SimSun" w:hAnsi="Cambria Math" w:cs="SimSun" w:hint="eastAsia"/>
                   <w:kern w:val="0"/>
                   <w:sz w:val="24"/>
                 </w:rPr>
@@ -1487,7 +1493,7 @@
           </m:sSub>
           <m:r>
             <w:rPr>
-              <w:rFonts w:ascii="Cambria Math" w:eastAsia="宋体" w:hAnsi="Cambria Math" w:cs="宋体" w:hint="eastAsia"/>
+              <w:rFonts w:ascii="Cambria Math" w:eastAsia="SimSun" w:hAnsi="Cambria Math" w:cs="SimSun" w:hint="eastAsia"/>
               <w:kern w:val="0"/>
               <w:sz w:val="24"/>
             </w:rPr>
@@ -1495,7 +1501,7 @@
           </m:r>
           <m:r>
             <w:rPr>
-              <w:rFonts w:ascii="Cambria Math" w:eastAsia="宋体" w:hAnsi="Cambria Math" w:cs="宋体"/>
+              <w:rFonts w:ascii="Cambria Math" w:eastAsia="SimSun" w:hAnsi="Cambria Math" w:cs="SimSun"/>
               <w:kern w:val="0"/>
               <w:sz w:val="24"/>
             </w:rPr>
@@ -1506,7 +1512,7 @@
               <m:endChr m:val="|"/>
               <m:ctrlPr>
                 <w:rPr>
-                  <w:rFonts w:ascii="Cambria Math" w:eastAsia="宋体" w:hAnsi="Cambria Math" w:cs="宋体"/>
+                  <w:rFonts w:ascii="Cambria Math" w:eastAsia="SimSun" w:hAnsi="Cambria Math" w:cs="SimSun"/>
                   <w:i/>
                   <w:kern w:val="0"/>
                   <w:sz w:val="24"/>
@@ -1518,7 +1524,7 @@
                 <m:sSubPr>
                   <m:ctrlPr>
                     <w:rPr>
-                      <w:rFonts w:ascii="Cambria Math" w:eastAsia="宋体" w:hAnsi="Cambria Math" w:cs="宋体"/>
+                      <w:rFonts w:ascii="Cambria Math" w:eastAsia="SimSun" w:hAnsi="Cambria Math" w:cs="SimSun"/>
                       <w:i/>
                       <w:kern w:val="0"/>
                       <w:sz w:val="24"/>
@@ -1528,7 +1534,7 @@
                 <m:e>
                   <m:r>
                     <w:rPr>
-                      <w:rFonts w:ascii="Cambria Math" w:eastAsia="宋体" w:hAnsi="Cambria Math" w:cs="宋体" w:hint="eastAsia"/>
+                      <w:rFonts w:ascii="Cambria Math" w:eastAsia="SimSun" w:hAnsi="Cambria Math" w:cs="SimSun" w:hint="eastAsia"/>
                       <w:kern w:val="0"/>
                       <w:sz w:val="24"/>
                     </w:rPr>
@@ -1538,7 +1544,7 @@
                 <m:sub>
                   <m:r>
                     <w:rPr>
-                      <w:rFonts w:ascii="Cambria Math" w:eastAsia="宋体" w:hAnsi="Cambria Math" w:cs="宋体" w:hint="eastAsia"/>
+                      <w:rFonts w:ascii="Cambria Math" w:eastAsia="SimSun" w:hAnsi="Cambria Math" w:cs="SimSun" w:hint="eastAsia"/>
                       <w:kern w:val="0"/>
                       <w:sz w:val="24"/>
                     </w:rPr>
@@ -1552,7 +1558,7 @@
             <m:sSubPr>
               <m:ctrlPr>
                 <w:rPr>
-                  <w:rFonts w:ascii="Cambria Math" w:eastAsia="宋体" w:hAnsi="Cambria Math" w:cs="宋体"/>
+                  <w:rFonts w:ascii="Cambria Math" w:eastAsia="SimSun" w:hAnsi="Cambria Math" w:cs="SimSun"/>
                   <w:i/>
                   <w:kern w:val="0"/>
                   <w:sz w:val="24"/>
@@ -1562,7 +1568,7 @@
             <m:e>
               <m:r>
                 <w:rPr>
-                  <w:rFonts w:ascii="Cambria Math" w:eastAsia="宋体" w:hAnsi="Cambria Math" w:cs="宋体" w:hint="eastAsia"/>
+                  <w:rFonts w:ascii="Cambria Math" w:eastAsia="SimSun" w:hAnsi="Cambria Math" w:cs="SimSun" w:hint="eastAsia"/>
                   <w:kern w:val="0"/>
                   <w:sz w:val="24"/>
                 </w:rPr>
@@ -1570,7 +1576,7 @@
               </m:r>
               <m:ctrlPr>
                 <w:rPr>
-                  <w:rFonts w:ascii="Cambria Math" w:eastAsia="宋体" w:hAnsi="Cambria Math" w:cs="宋体" w:hint="eastAsia"/>
+                  <w:rFonts w:ascii="Cambria Math" w:eastAsia="SimSun" w:hAnsi="Cambria Math" w:cs="SimSun" w:hint="eastAsia"/>
                   <w:i/>
                   <w:kern w:val="0"/>
                   <w:sz w:val="24"/>
@@ -1580,7 +1586,7 @@
             <m:sub>
               <m:r>
                 <w:rPr>
-                  <w:rFonts w:ascii="Cambria Math" w:eastAsia="宋体" w:hAnsi="Cambria Math" w:cs="宋体" w:hint="eastAsia"/>
+                  <w:rFonts w:ascii="Cambria Math" w:eastAsia="SimSun" w:hAnsi="Cambria Math" w:cs="SimSun" w:hint="eastAsia"/>
                   <w:kern w:val="0"/>
                   <w:sz w:val="24"/>
                 </w:rPr>
@@ -1590,7 +1596,7 @@
           </m:sSub>
           <m:r>
             <w:rPr>
-              <w:rFonts w:ascii="Cambria Math" w:eastAsia="宋体" w:hAnsi="Cambria Math" w:cs="宋体" w:hint="eastAsia"/>
+              <w:rFonts w:ascii="Cambria Math" w:eastAsia="SimSun" w:hAnsi="Cambria Math" w:cs="SimSun" w:hint="eastAsia"/>
               <w:kern w:val="0"/>
               <w:sz w:val="24"/>
             </w:rPr>
@@ -2389,7 +2395,7 @@
           <w:noProof/>
         </w:rPr>
         <w:drawing>
-          <wp:inline distT="0" distB="0" distL="0" distR="0" wp14:anchorId="65F1AC51" wp14:editId="7654F97F">
+          <wp:inline distT="0" distB="0" distL="0" distR="0" wp14:anchorId="1D2A57C7" wp14:editId="7C76281C">
             <wp:extent cx="5270500" cy="589915"/>
             <wp:effectExtent l="0" t="0" r="0" b="0"/>
             <wp:docPr id="1" name="图片 1"/>
@@ -2404,7 +2410,7 @@
                     <pic:cNvPicPr/>
                   </pic:nvPicPr>
                   <pic:blipFill>
-                    <a:blip r:embed="rId7"/>
+                    <a:blip r:embed="rId9"/>
                     <a:stretch>
                       <a:fillRect/>
                     </a:stretch>
@@ -3027,14 +3033,14 @@
         <w:widowControl/>
         <w:jc w:val="center"/>
         <w:rPr>
-          <w:rFonts w:ascii="宋体" w:eastAsia="宋体" w:hAnsi="宋体" w:cs="宋体"/>
+          <w:rFonts w:ascii="SimSun" w:eastAsia="SimSun" w:hAnsi="SimSun" w:cs="SimSun"/>
           <w:kern w:val="0"/>
           <w:sz w:val="24"/>
         </w:rPr>
       </w:pPr>
       <w:r>
         <w:rPr>
-          <w:rFonts w:ascii="宋体" w:eastAsia="宋体" w:hAnsi="宋体" w:cs="宋体"/>
+          <w:rFonts w:ascii="SimSun" w:eastAsia="SimSun" w:hAnsi="SimSun" w:cs="SimSun"/>
           <w:kern w:val="0"/>
           <w:sz w:val="24"/>
         </w:rPr>
@@ -3042,7 +3048,7 @@
       </w:r>
       <w:r>
         <w:rPr>
-          <w:rFonts w:ascii="宋体" w:eastAsia="宋体" w:hAnsi="宋体" w:cs="宋体"/>
+          <w:rFonts w:ascii="SimSun" w:eastAsia="SimSun" w:hAnsi="SimSun" w:cs="SimSun"/>
           <w:kern w:val="0"/>
           <w:sz w:val="24"/>
         </w:rPr>
@@ -3050,7 +3056,7 @@
       </w:r>
       <w:r>
         <w:rPr>
-          <w:rFonts w:ascii="宋体" w:eastAsia="宋体" w:hAnsi="宋体" w:cs="宋体"/>
+          <w:rFonts w:ascii="SimSun" w:eastAsia="SimSun" w:hAnsi="SimSun" w:cs="SimSun"/>
           <w:kern w:val="0"/>
           <w:sz w:val="24"/>
         </w:rPr>
@@ -3058,13 +3064,13 @@
       </w:r>
       <w:r>
         <w:rPr>
-          <w:rFonts w:ascii="宋体" w:eastAsia="宋体" w:hAnsi="宋体" w:cs="宋体"/>
+          <w:rFonts w:ascii="SimSun" w:eastAsia="SimSun" w:hAnsi="SimSun" w:cs="SimSun"/>
           <w:noProof/>
           <w:kern w:val="0"/>
           <w:sz w:val="24"/>
         </w:rPr>
         <w:drawing>
-          <wp:inline distT="0" distB="0" distL="0" distR="0">
+          <wp:inline distT="0" distB="0" distL="0" distR="0" wp14:anchorId="5BEDAA90" wp14:editId="47B541D6">
             <wp:extent cx="4172400" cy="2980800"/>
             <wp:effectExtent l="0" t="0" r="6350" b="3810"/>
             <wp:docPr id="17" name="图片 17" descr="手机屏幕截图&#10;&#10;描述已自动生成"/>
@@ -3081,7 +3087,7 @@
                     </pic:cNvPicPr>
                   </pic:nvPicPr>
                   <pic:blipFill>
-                    <a:blip r:embed="rId8" cstate="print">
+                    <a:blip r:embed="rId10" cstate="print">
                       <a:extLst>
                         <a:ext uri="{28A0092B-C50C-407E-A947-70E740481C1C}">
                           <a14:useLocalDpi xmlns:a14="http://schemas.microsoft.com/office/drawing/2010/main" val="0"/>
@@ -3114,7 +3120,7 @@
       </w:r>
       <w:r>
         <w:rPr>
-          <w:rFonts w:ascii="宋体" w:eastAsia="宋体" w:hAnsi="宋体" w:cs="宋体"/>
+          <w:rFonts w:ascii="SimSun" w:eastAsia="SimSun" w:hAnsi="SimSun" w:cs="SimSun"/>
           <w:kern w:val="0"/>
           <w:sz w:val="24"/>
         </w:rPr>
@@ -3289,14 +3295,14 @@
         <w:widowControl/>
         <w:jc w:val="center"/>
         <w:rPr>
-          <w:rFonts w:ascii="宋体" w:eastAsia="宋体" w:hAnsi="宋体" w:cs="宋体"/>
+          <w:rFonts w:ascii="SimSun" w:eastAsia="SimSun" w:hAnsi="SimSun" w:cs="SimSun"/>
           <w:kern w:val="0"/>
           <w:sz w:val="24"/>
         </w:rPr>
       </w:pPr>
       <w:r>
         <w:rPr>
-          <w:rFonts w:ascii="宋体" w:eastAsia="宋体" w:hAnsi="宋体" w:cs="宋体"/>
+          <w:rFonts w:ascii="SimSun" w:eastAsia="SimSun" w:hAnsi="SimSun" w:cs="SimSun"/>
           <w:kern w:val="0"/>
           <w:sz w:val="24"/>
         </w:rPr>
@@ -3305,7 +3311,7 @@
       </w:r>
       <w:r>
         <w:rPr>
-          <w:rFonts w:ascii="宋体" w:eastAsia="宋体" w:hAnsi="宋体" w:cs="宋体"/>
+          <w:rFonts w:ascii="SimSun" w:eastAsia="SimSun" w:hAnsi="SimSun" w:cs="SimSun"/>
           <w:kern w:val="0"/>
           <w:sz w:val="24"/>
         </w:rPr>
@@ -3313,7 +3319,7 @@
       </w:r>
       <w:r>
         <w:rPr>
-          <w:rFonts w:ascii="宋体" w:eastAsia="宋体" w:hAnsi="宋体" w:cs="宋体"/>
+          <w:rFonts w:ascii="SimSun" w:eastAsia="SimSun" w:hAnsi="SimSun" w:cs="SimSun"/>
           <w:kern w:val="0"/>
           <w:sz w:val="24"/>
         </w:rPr>
@@ -3321,13 +3327,13 @@
       </w:r>
       <w:r>
         <w:rPr>
-          <w:rFonts w:ascii="宋体" w:eastAsia="宋体" w:hAnsi="宋体" w:cs="宋体"/>
+          <w:rFonts w:ascii="SimSun" w:eastAsia="SimSun" w:hAnsi="SimSun" w:cs="SimSun"/>
           <w:noProof/>
           <w:kern w:val="0"/>
           <w:sz w:val="24"/>
         </w:rPr>
         <w:drawing>
-          <wp:inline distT="0" distB="0" distL="0" distR="0">
+          <wp:inline distT="0" distB="0" distL="0" distR="0" wp14:anchorId="0FAB7B52" wp14:editId="40A6C4B1">
             <wp:extent cx="4179600" cy="2984400"/>
             <wp:effectExtent l="0" t="0" r="0" b="635"/>
             <wp:docPr id="18" name="图片 18" descr="手机屏幕截图&#10;&#10;描述已自动生成"/>
@@ -3344,7 +3350,7 @@
                     </pic:cNvPicPr>
                   </pic:nvPicPr>
                   <pic:blipFill>
-                    <a:blip r:embed="rId9" cstate="print">
+                    <a:blip r:embed="rId11" cstate="print">
                       <a:extLst>
                         <a:ext uri="{28A0092B-C50C-407E-A947-70E740481C1C}">
                           <a14:useLocalDpi xmlns:a14="http://schemas.microsoft.com/office/drawing/2010/main" val="0"/>
@@ -3377,7 +3383,7 @@
       </w:r>
       <w:r>
         <w:rPr>
-          <w:rFonts w:ascii="宋体" w:eastAsia="宋体" w:hAnsi="宋体" w:cs="宋体"/>
+          <w:rFonts w:ascii="SimSun" w:eastAsia="SimSun" w:hAnsi="SimSun" w:cs="SimSun"/>
           <w:kern w:val="0"/>
           <w:sz w:val="24"/>
         </w:rPr>
@@ -3515,14 +3521,14 @@
         <w:widowControl/>
         <w:jc w:val="center"/>
         <w:rPr>
-          <w:rFonts w:ascii="宋体" w:eastAsia="宋体" w:hAnsi="宋体" w:cs="宋体"/>
+          <w:rFonts w:ascii="SimSun" w:eastAsia="SimSun" w:hAnsi="SimSun" w:cs="SimSun"/>
           <w:kern w:val="0"/>
           <w:sz w:val="24"/>
         </w:rPr>
       </w:pPr>
       <w:r>
         <w:rPr>
-          <w:rFonts w:ascii="宋体" w:eastAsia="宋体" w:hAnsi="宋体" w:cs="宋体"/>
+          <w:rFonts w:ascii="SimSun" w:eastAsia="SimSun" w:hAnsi="SimSun" w:cs="SimSun"/>
           <w:kern w:val="0"/>
           <w:sz w:val="24"/>
         </w:rPr>
@@ -3530,7 +3536,7 @@
       </w:r>
       <w:r>
         <w:rPr>
-          <w:rFonts w:ascii="宋体" w:eastAsia="宋体" w:hAnsi="宋体" w:cs="宋体"/>
+          <w:rFonts w:ascii="SimSun" w:eastAsia="SimSun" w:hAnsi="SimSun" w:cs="SimSun"/>
           <w:kern w:val="0"/>
           <w:sz w:val="24"/>
         </w:rPr>
@@ -3538,7 +3544,7 @@
       </w:r>
       <w:r>
         <w:rPr>
-          <w:rFonts w:ascii="宋体" w:eastAsia="宋体" w:hAnsi="宋体" w:cs="宋体"/>
+          <w:rFonts w:ascii="SimSun" w:eastAsia="SimSun" w:hAnsi="SimSun" w:cs="SimSun"/>
           <w:kern w:val="0"/>
           <w:sz w:val="24"/>
         </w:rPr>
@@ -3546,13 +3552,13 @@
       </w:r>
       <w:r>
         <w:rPr>
-          <w:rFonts w:ascii="宋体" w:eastAsia="宋体" w:hAnsi="宋体" w:cs="宋体"/>
+          <w:rFonts w:ascii="SimSun" w:eastAsia="SimSun" w:hAnsi="SimSun" w:cs="SimSun"/>
           <w:noProof/>
           <w:kern w:val="0"/>
           <w:sz w:val="24"/>
         </w:rPr>
         <w:drawing>
-          <wp:inline distT="0" distB="0" distL="0" distR="0">
+          <wp:inline distT="0" distB="0" distL="0" distR="0" wp14:anchorId="58D49437" wp14:editId="6E46DA9E">
             <wp:extent cx="4179600" cy="2984400"/>
             <wp:effectExtent l="0" t="0" r="0" b="635"/>
             <wp:docPr id="19" name="图片 19" descr="图片包含 游戏机&#10;&#10;描述已自动生成"/>
@@ -3569,7 +3575,7 @@
                     </pic:cNvPicPr>
                   </pic:nvPicPr>
                   <pic:blipFill>
-                    <a:blip r:embed="rId10" cstate="print">
+                    <a:blip r:embed="rId12" cstate="print">
                       <a:extLst>
                         <a:ext uri="{28A0092B-C50C-407E-A947-70E740481C1C}">
                           <a14:useLocalDpi xmlns:a14="http://schemas.microsoft.com/office/drawing/2010/main" val="0"/>
@@ -3602,7 +3608,7 @@
       </w:r>
       <w:r>
         <w:rPr>
-          <w:rFonts w:ascii="宋体" w:eastAsia="宋体" w:hAnsi="宋体" w:cs="宋体"/>
+          <w:rFonts w:ascii="SimSun" w:eastAsia="SimSun" w:hAnsi="SimSun" w:cs="SimSun"/>
           <w:kern w:val="0"/>
           <w:sz w:val="24"/>
         </w:rPr>
@@ -3614,7 +3620,7 @@
         <w:widowControl/>
         <w:jc w:val="center"/>
         <w:rPr>
-          <w:rFonts w:ascii="宋体" w:eastAsia="宋体" w:hAnsi="宋体" w:cs="宋体"/>
+          <w:rFonts w:ascii="SimSun" w:eastAsia="SimSun" w:hAnsi="SimSun" w:cs="SimSun"/>
           <w:kern w:val="0"/>
           <w:sz w:val="24"/>
         </w:rPr>
@@ -3653,7 +3659,7 @@
         </w:rPr>
         <w:lastRenderedPageBreak/>
         <w:drawing>
-          <wp:inline distT="0" distB="0" distL="0" distR="0">
+          <wp:inline distT="0" distB="0" distL="0" distR="0" wp14:anchorId="2F3DDB08" wp14:editId="730890A7">
             <wp:extent cx="4179600" cy="2984400"/>
             <wp:effectExtent l="0" t="0" r="0" b="635"/>
             <wp:docPr id="24" name="图片 24" descr="图片包含 滑雪, 照片, 极, 穿着&#10;&#10;描述已自动生成"/>
@@ -3668,7 +3674,7 @@
                     <pic:cNvPicPr/>
                   </pic:nvPicPr>
                   <pic:blipFill>
-                    <a:blip r:embed="rId11" cstate="print">
+                    <a:blip r:embed="rId13" cstate="print">
                       <a:extLst>
                         <a:ext uri="{28A0092B-C50C-407E-A947-70E740481C1C}">
                           <a14:useLocalDpi xmlns:a14="http://schemas.microsoft.com/office/drawing/2010/main" val="0"/>
@@ -4015,7 +4021,7 @@
         </w:rPr>
         <w:lastRenderedPageBreak/>
         <w:drawing>
-          <wp:inline distT="0" distB="0" distL="0" distR="0" wp14:anchorId="19C55F7B" wp14:editId="43ECBFFC">
+          <wp:inline distT="0" distB="0" distL="0" distR="0" wp14:anchorId="2AA25333" wp14:editId="305EA12C">
             <wp:extent cx="4179600" cy="4179600"/>
             <wp:effectExtent l="0" t="0" r="0" b="0"/>
             <wp:docPr id="27" name="图片 27" descr="图片包含 手机, 桌子, 电话, 游戏机&#10;&#10;描述已自动生成"/>
@@ -4030,7 +4036,7 @@
                     <pic:cNvPicPr/>
                   </pic:nvPicPr>
                   <pic:blipFill>
-                    <a:blip r:embed="rId12" cstate="print">
+                    <a:blip r:embed="rId14" cstate="print">
                       <a:extLst>
                         <a:ext uri="{28A0092B-C50C-407E-A947-70E740481C1C}">
                           <a14:useLocalDpi xmlns:a14="http://schemas.microsoft.com/office/drawing/2010/main" val="0"/>
@@ -4103,6 +4109,9 @@
           <w:ilvl w:val="0"/>
           <w:numId w:val="2"/>
         </w:numPr>
+        <w:rPr>
+          <w:rFonts w:hint="eastAsia"/>
+        </w:rPr>
       </w:pPr>
       <w:r>
         <w:t>The Effects of Interventions</w:t>
@@ -4111,7 +4120,7 @@
     <w:p>
       <w:pPr>
         <w:rPr>
-          <w:rFonts w:ascii="宋体" w:hAnsi="宋体" w:cs="宋体"/>
+          <w:rFonts w:ascii="SimSun" w:hAnsi="SimSun" w:cs="SimSun"/>
           <w:sz w:val="24"/>
         </w:rPr>
       </w:pPr>
@@ -4206,12 +4215,23 @@
       <w:r>
         <w:t xml:space="preserve">The </w:t>
       </w:r>
+      <m:oMath>
+        <m:r>
+          <m:rPr>
+            <m:sty m:val="bi"/>
+          </m:rPr>
+          <w:rPr>
+            <w:rFonts w:ascii="Cambria Math" w:hAnsi="Cambria Math"/>
+          </w:rPr>
+          <m:t>do</m:t>
+        </m:r>
+      </m:oMath>
       <w:r>
         <w:rPr>
           <w:b/>
           <w:bCs/>
         </w:rPr>
-        <w:t>do-calculus</w:t>
+        <w:t>-calculus</w:t>
       </w:r>
       <w:r>
         <w:t xml:space="preserve"> of</w:t>
@@ -4551,7 +4571,7 @@
           <w:noProof/>
         </w:rPr>
         <w:drawing>
-          <wp:inline distT="0" distB="0" distL="0" distR="0" wp14:anchorId="5041CB64" wp14:editId="1601A4DA">
+          <wp:inline distT="0" distB="0" distL="0" distR="0" wp14:anchorId="3959E010" wp14:editId="47F59FCD">
             <wp:extent cx="5270500" cy="793115"/>
             <wp:effectExtent l="0" t="0" r="0" b="0"/>
             <wp:docPr id="28" name="图片 28" descr="图片包含 游戏机&#10;&#10;描述已自动生成"/>
@@ -4566,7 +4586,7 @@
                     <pic:cNvPicPr/>
                   </pic:nvPicPr>
                   <pic:blipFill>
-                    <a:blip r:embed="rId13"/>
+                    <a:blip r:embed="rId15"/>
                     <a:stretch>
                       <a:fillRect/>
                     </a:stretch>
@@ -5096,14 +5116,14 @@
         <w:widowControl/>
         <w:jc w:val="center"/>
         <w:rPr>
-          <w:rFonts w:ascii="宋体" w:eastAsia="宋体" w:hAnsi="宋体" w:cs="宋体"/>
+          <w:rFonts w:ascii="SimSun" w:eastAsia="SimSun" w:hAnsi="SimSun" w:cs="SimSun"/>
           <w:kern w:val="0"/>
           <w:sz w:val="24"/>
         </w:rPr>
       </w:pPr>
       <w:r>
         <w:rPr>
-          <w:rFonts w:ascii="宋体" w:eastAsia="宋体" w:hAnsi="宋体" w:cs="宋体"/>
+          <w:rFonts w:ascii="SimSun" w:eastAsia="SimSun" w:hAnsi="SimSun" w:cs="SimSun"/>
           <w:kern w:val="0"/>
           <w:sz w:val="24"/>
         </w:rPr>
@@ -5112,7 +5132,7 @@
       </w:r>
       <w:r>
         <w:rPr>
-          <w:rFonts w:ascii="宋体" w:eastAsia="宋体" w:hAnsi="宋体" w:cs="宋体"/>
+          <w:rFonts w:ascii="SimSun" w:eastAsia="SimSun" w:hAnsi="SimSun" w:cs="SimSun"/>
           <w:kern w:val="0"/>
           <w:sz w:val="24"/>
         </w:rPr>
@@ -5120,7 +5140,7 @@
       </w:r>
       <w:r>
         <w:rPr>
-          <w:rFonts w:ascii="宋体" w:eastAsia="宋体" w:hAnsi="宋体" w:cs="宋体"/>
+          <w:rFonts w:ascii="SimSun" w:eastAsia="SimSun" w:hAnsi="SimSun" w:cs="SimSun"/>
           <w:kern w:val="0"/>
           <w:sz w:val="24"/>
         </w:rPr>
@@ -5128,13 +5148,13 @@
       </w:r>
       <w:r>
         <w:rPr>
-          <w:rFonts w:ascii="宋体" w:eastAsia="宋体" w:hAnsi="宋体" w:cs="宋体"/>
+          <w:rFonts w:ascii="SimSun" w:eastAsia="SimSun" w:hAnsi="SimSun" w:cs="SimSun"/>
           <w:noProof/>
           <w:kern w:val="0"/>
           <w:sz w:val="24"/>
         </w:rPr>
         <w:drawing>
-          <wp:inline distT="0" distB="0" distL="0" distR="0">
+          <wp:inline distT="0" distB="0" distL="0" distR="0" wp14:anchorId="35005B15" wp14:editId="69B305C6">
             <wp:extent cx="3247200" cy="2984400"/>
             <wp:effectExtent l="0" t="0" r="4445" b="635"/>
             <wp:docPr id="2" name="图片 2" descr="图片包含 游戏机, 体育&#10;&#10;描述已自动生成"/>
@@ -5151,7 +5171,7 @@
                     </pic:cNvPicPr>
                   </pic:nvPicPr>
                   <pic:blipFill rotWithShape="1">
-                    <a:blip r:embed="rId14" cstate="print">
+                    <a:blip r:embed="rId16" cstate="print">
                       <a:extLst>
                         <a:ext uri="{28A0092B-C50C-407E-A947-70E740481C1C}">
                           <a14:useLocalDpi xmlns:a14="http://schemas.microsoft.com/office/drawing/2010/main" val="0"/>
@@ -5187,7 +5207,7 @@
       </w:r>
       <w:r>
         <w:rPr>
-          <w:rFonts w:ascii="宋体" w:eastAsia="宋体" w:hAnsi="宋体" w:cs="宋体"/>
+          <w:rFonts w:ascii="SimSun" w:eastAsia="SimSun" w:hAnsi="SimSun" w:cs="SimSun"/>
           <w:kern w:val="0"/>
           <w:sz w:val="24"/>
         </w:rPr>
@@ -5510,14 +5530,14 @@
         <w:widowControl/>
         <w:jc w:val="center"/>
         <w:rPr>
-          <w:rFonts w:ascii="宋体" w:eastAsia="宋体" w:hAnsi="宋体" w:cs="宋体"/>
+          <w:rFonts w:ascii="SimSun" w:eastAsia="SimSun" w:hAnsi="SimSun" w:cs="SimSun"/>
           <w:kern w:val="0"/>
           <w:sz w:val="24"/>
         </w:rPr>
       </w:pPr>
       <w:r>
         <w:rPr>
-          <w:rFonts w:ascii="宋体" w:eastAsia="宋体" w:hAnsi="宋体" w:cs="宋体"/>
+          <w:rFonts w:ascii="SimSun" w:eastAsia="SimSun" w:hAnsi="SimSun" w:cs="SimSun"/>
           <w:kern w:val="0"/>
           <w:sz w:val="24"/>
         </w:rPr>
@@ -5525,7 +5545,7 @@
       </w:r>
       <w:r>
         <w:rPr>
-          <w:rFonts w:ascii="宋体" w:eastAsia="宋体" w:hAnsi="宋体" w:cs="宋体"/>
+          <w:rFonts w:ascii="SimSun" w:eastAsia="SimSun" w:hAnsi="SimSun" w:cs="SimSun"/>
           <w:kern w:val="0"/>
           <w:sz w:val="24"/>
         </w:rPr>
@@ -5533,7 +5553,7 @@
       </w:r>
       <w:r>
         <w:rPr>
-          <w:rFonts w:ascii="宋体" w:eastAsia="宋体" w:hAnsi="宋体" w:cs="宋体"/>
+          <w:rFonts w:ascii="SimSun" w:eastAsia="SimSun" w:hAnsi="SimSun" w:cs="SimSun"/>
           <w:kern w:val="0"/>
           <w:sz w:val="24"/>
         </w:rPr>
@@ -5541,13 +5561,13 @@
       </w:r>
       <w:r>
         <w:rPr>
-          <w:rFonts w:ascii="宋体" w:eastAsia="宋体" w:hAnsi="宋体" w:cs="宋体"/>
+          <w:rFonts w:ascii="SimSun" w:eastAsia="SimSun" w:hAnsi="SimSun" w:cs="SimSun"/>
           <w:noProof/>
           <w:kern w:val="0"/>
           <w:sz w:val="24"/>
         </w:rPr>
         <w:drawing>
-          <wp:inline distT="0" distB="0" distL="0" distR="0">
+          <wp:inline distT="0" distB="0" distL="0" distR="0" wp14:anchorId="13F17245" wp14:editId="30B985C7">
             <wp:extent cx="3276000" cy="2988000"/>
             <wp:effectExtent l="0" t="0" r="635" b="0"/>
             <wp:docPr id="3" name="图片 3" descr="图片包含 风筝, 男人, 滑雪, 飞行&#10;&#10;描述已自动生成"/>
@@ -5564,7 +5584,7 @@
                     </pic:cNvPicPr>
                   </pic:nvPicPr>
                   <pic:blipFill rotWithShape="1">
-                    <a:blip r:embed="rId15" cstate="print">
+                    <a:blip r:embed="rId17" cstate="print">
                       <a:extLst>
                         <a:ext uri="{28A0092B-C50C-407E-A947-70E740481C1C}">
                           <a14:useLocalDpi xmlns:a14="http://schemas.microsoft.com/office/drawing/2010/main" val="0"/>
@@ -5600,7 +5620,7 @@
       </w:r>
       <w:r>
         <w:rPr>
-          <w:rFonts w:ascii="宋体" w:eastAsia="宋体" w:hAnsi="宋体" w:cs="宋体"/>
+          <w:rFonts w:ascii="SimSun" w:eastAsia="SimSun" w:hAnsi="SimSun" w:cs="SimSun"/>
           <w:kern w:val="0"/>
           <w:sz w:val="24"/>
         </w:rPr>
@@ -5610,7 +5630,7 @@
     <w:p>
       <w:pPr>
         <w:rPr>
-          <w:rFonts w:asciiTheme="minorHAnsi" w:eastAsiaTheme="minorHAnsi" w:hAnsiTheme="minorHAnsi" w:hint="eastAsia"/>
+          <w:rFonts w:asciiTheme="minorHAnsi" w:eastAsiaTheme="minorHAnsi" w:hAnsiTheme="minorHAnsi"/>
         </w:rPr>
       </w:pPr>
     </w:p>
@@ -5622,6 +5642,44 @@
     </w:sectPr>
   </w:body>
 </w:document>
+</file>
+
+<file path=word/endnotes.xml><?xml version="1.0" encoding="utf-8"?>
+<w:endnotes xmlns:wpc="http://schemas.microsoft.com/office/word/2010/wordprocessingCanvas" xmlns:cx="http://schemas.microsoft.com/office/drawing/2014/chartex" xmlns:cx1="http://schemas.microsoft.com/office/drawing/2015/9/8/chartex" xmlns:cx2="http://schemas.microsoft.com/office/drawing/2015/10/21/chartex" xmlns:cx3="http://schemas.microsoft.com/office/drawing/2016/5/9/chartex" xmlns:cx4="http://schemas.microsoft.com/office/drawing/2016/5/10/chartex" xmlns:cx5="http://schemas.microsoft.com/office/drawing/2016/5/11/chartex" xmlns:cx6="http://schemas.microsoft.com/office/drawing/2016/5/12/chartex" xmlns:cx7="http://schemas.microsoft.com/office/drawing/2016/5/13/chartex" xmlns:cx8="http://schemas.microsoft.com/office/drawing/2016/5/14/chartex" xmlns:mc="http://schemas.openxmlformats.org/markup-compatibility/2006" xmlns:aink="http://schemas.microsoft.com/office/drawing/2016/ink" xmlns:am3d="http://schemas.microsoft.com/office/drawing/2017/model3d" xmlns:o="urn:schemas-microsoft-com:office:office" xmlns:r="http://schemas.openxmlformats.org/officeDocument/2006/relationships" xmlns:m="http://schemas.openxmlformats.org/officeDocument/2006/math" xmlns:v="urn:schemas-microsoft-com:vml" xmlns:wp14="http://schemas.microsoft.com/office/word/2010/wordprocessingDrawing" xmlns:wp="http://schemas.openxmlformats.org/drawingml/2006/wordprocessingDrawing" xmlns:w10="urn:schemas-microsoft-com:office:word" xmlns:w="http://schemas.openxmlformats.org/wordprocessingml/2006/main" xmlns:w14="http://schemas.microsoft.com/office/word/2010/wordml" xmlns:w15="http://schemas.microsoft.com/office/word/2012/wordml" xmlns:w16cex="http://schemas.microsoft.com/office/word/2018/wordml/cex" xmlns:w16cid="http://schemas.microsoft.com/office/word/2016/wordml/cid" xmlns:w16="http://schemas.microsoft.com/office/word/2018/wordml" xmlns:w16se="http://schemas.microsoft.com/office/word/2015/wordml/symex" xmlns:wpg="http://schemas.microsoft.com/office/word/2010/wordprocessingGroup" xmlns:wpi="http://schemas.microsoft.com/office/word/2010/wordprocessingInk" xmlns:wne="http://schemas.microsoft.com/office/word/2006/wordml" xmlns:wps="http://schemas.microsoft.com/office/word/2010/wordprocessingShape" mc:Ignorable="w14 w15 w16se w16cid w16 w16cex wp14">
+  <w:endnote w:type="separator" w:id="-1">
+    <w:p>
+      <w:r>
+        <w:separator/>
+      </w:r>
+    </w:p>
+  </w:endnote>
+  <w:endnote w:type="continuationSeparator" w:id="0">
+    <w:p>
+      <w:r>
+        <w:continuationSeparator/>
+      </w:r>
+    </w:p>
+  </w:endnote>
+</w:endnotes>
+</file>
+
+<file path=word/footnotes.xml><?xml version="1.0" encoding="utf-8"?>
+<w:footnotes xmlns:wpc="http://schemas.microsoft.com/office/word/2010/wordprocessingCanvas" xmlns:cx="http://schemas.microsoft.com/office/drawing/2014/chartex" xmlns:cx1="http://schemas.microsoft.com/office/drawing/2015/9/8/chartex" xmlns:cx2="http://schemas.microsoft.com/office/drawing/2015/10/21/chartex" xmlns:cx3="http://schemas.microsoft.com/office/drawing/2016/5/9/chartex" xmlns:cx4="http://schemas.microsoft.com/office/drawing/2016/5/10/chartex" xmlns:cx5="http://schemas.microsoft.com/office/drawing/2016/5/11/chartex" xmlns:cx6="http://schemas.microsoft.com/office/drawing/2016/5/12/chartex" xmlns:cx7="http://schemas.microsoft.com/office/drawing/2016/5/13/chartex" xmlns:cx8="http://schemas.microsoft.com/office/drawing/2016/5/14/chartex" xmlns:mc="http://schemas.openxmlformats.org/markup-compatibility/2006" xmlns:aink="http://schemas.microsoft.com/office/drawing/2016/ink" xmlns:am3d="http://schemas.microsoft.com/office/drawing/2017/model3d" xmlns:o="urn:schemas-microsoft-com:office:office" xmlns:r="http://schemas.openxmlformats.org/officeDocument/2006/relationships" xmlns:m="http://schemas.openxmlformats.org/officeDocument/2006/math" xmlns:v="urn:schemas-microsoft-com:vml" xmlns:wp14="http://schemas.microsoft.com/office/word/2010/wordprocessingDrawing" xmlns:wp="http://schemas.openxmlformats.org/drawingml/2006/wordprocessingDrawing" xmlns:w10="urn:schemas-microsoft-com:office:word" xmlns:w="http://schemas.openxmlformats.org/wordprocessingml/2006/main" xmlns:w14="http://schemas.microsoft.com/office/word/2010/wordml" xmlns:w15="http://schemas.microsoft.com/office/word/2012/wordml" xmlns:w16cex="http://schemas.microsoft.com/office/word/2018/wordml/cex" xmlns:w16cid="http://schemas.microsoft.com/office/word/2016/wordml/cid" xmlns:w16="http://schemas.microsoft.com/office/word/2018/wordml" xmlns:w16se="http://schemas.microsoft.com/office/word/2015/wordml/symex" xmlns:wpg="http://schemas.microsoft.com/office/word/2010/wordprocessingGroup" xmlns:wpi="http://schemas.microsoft.com/office/word/2010/wordprocessingInk" xmlns:wne="http://schemas.microsoft.com/office/word/2006/wordml" xmlns:wps="http://schemas.microsoft.com/office/word/2010/wordprocessingShape" mc:Ignorable="w14 w15 w16se w16cid w16 w16cex wp14">
+  <w:footnote w:type="separator" w:id="-1">
+    <w:p>
+      <w:r>
+        <w:separator/>
+      </w:r>
+    </w:p>
+  </w:footnote>
+  <w:footnote w:type="continuationSeparator" w:id="0">
+    <w:p>
+      <w:r>
+        <w:continuationSeparator/>
+      </w:r>
+    </w:p>
+  </w:footnote>
+</w:footnotes>
 </file>
 
 <file path=word/numbering.xml><?xml version="1.0" encoding="utf-8"?>
@@ -7144,7 +7202,7 @@
       <w:jc w:val="left"/>
     </w:pPr>
     <w:rPr>
-      <w:rFonts w:ascii="宋体" w:eastAsia="宋体" w:hAnsi="宋体" w:cs="宋体"/>
+      <w:rFonts w:ascii="SimSun" w:eastAsia="SimSun" w:hAnsi="SimSun" w:cs="SimSun"/>
       <w:kern w:val="0"/>
       <w:sz w:val="24"/>
     </w:rPr>
@@ -7190,7 +7248,7 @@
       <w:jc w:val="left"/>
     </w:pPr>
     <w:rPr>
-      <w:rFonts w:ascii="宋体" w:eastAsia="宋体" w:hAnsi="宋体" w:cs="宋体"/>
+      <w:rFonts w:ascii="SimSun" w:eastAsia="SimSun" w:hAnsi="SimSun" w:cs="SimSun"/>
       <w:kern w:val="0"/>
       <w:sz w:val="24"/>
     </w:rPr>
@@ -7203,7 +7261,7 @@
     <w:semiHidden/>
     <w:rsid w:val="00C24C52"/>
     <w:rPr>
-      <w:rFonts w:ascii="宋体" w:eastAsia="宋体" w:hAnsi="宋体" w:cs="宋体"/>
+      <w:rFonts w:ascii="SimSun" w:eastAsia="SimSun" w:hAnsi="SimSun" w:cs="SimSun"/>
       <w:kern w:val="0"/>
       <w:sz w:val="24"/>
     </w:rPr>
@@ -7237,7 +7295,7 @@
     <w:unhideWhenUsed/>
     <w:rsid w:val="0057218A"/>
     <w:rPr>
-      <w:rFonts w:ascii="宋体" w:eastAsia="宋体"/>
+      <w:rFonts w:ascii="SimSun" w:eastAsia="SimSun"/>
       <w:sz w:val="18"/>
       <w:szCs w:val="18"/>
     </w:rPr>
@@ -7250,7 +7308,7 @@
     <w:semiHidden/>
     <w:rsid w:val="0057218A"/>
     <w:rPr>
-      <w:rFonts w:ascii="宋体" w:eastAsia="宋体"/>
+      <w:rFonts w:ascii="SimSun" w:eastAsia="SimSun"/>
       <w:sz w:val="18"/>
       <w:szCs w:val="18"/>
     </w:rPr>
@@ -7326,6 +7384,73 @@
     <w:rPr>
       <w:rFonts w:asciiTheme="majorHAnsi" w:eastAsiaTheme="majorEastAsia" w:hAnsiTheme="majorHAnsi" w:cstheme="majorBidi"/>
       <w:sz w:val="24"/>
+    </w:rPr>
+  </w:style>
+  <w:style w:type="paragraph" w:styleId="a9">
+    <w:name w:val="header"/>
+    <w:basedOn w:val="a"/>
+    <w:link w:val="aa"/>
+    <w:uiPriority w:val="99"/>
+    <w:unhideWhenUsed/>
+    <w:rsid w:val="00A506B3"/>
+    <w:pPr>
+      <w:pBdr>
+        <w:bottom w:val="single" w:sz="6" w:space="1" w:color="auto"/>
+      </w:pBdr>
+      <w:tabs>
+        <w:tab w:val="center" w:pos="4513"/>
+        <w:tab w:val="right" w:pos="9026"/>
+      </w:tabs>
+      <w:snapToGrid w:val="0"/>
+      <w:jc w:val="center"/>
+    </w:pPr>
+    <w:rPr>
+      <w:sz w:val="18"/>
+      <w:szCs w:val="18"/>
+    </w:rPr>
+  </w:style>
+  <w:style w:type="character" w:customStyle="1" w:styleId="aa">
+    <w:name w:val="页眉 字符"/>
+    <w:basedOn w:val="a0"/>
+    <w:link w:val="a9"/>
+    <w:uiPriority w:val="99"/>
+    <w:rsid w:val="00A506B3"/>
+    <w:rPr>
+      <w:rFonts w:ascii="Calibri" w:hAnsi="Calibri"/>
+      <w:sz w:val="18"/>
+      <w:szCs w:val="18"/>
+    </w:rPr>
+  </w:style>
+  <w:style w:type="paragraph" w:styleId="ab">
+    <w:name w:val="footer"/>
+    <w:basedOn w:val="a"/>
+    <w:link w:val="ac"/>
+    <w:uiPriority w:val="99"/>
+    <w:unhideWhenUsed/>
+    <w:rsid w:val="00A506B3"/>
+    <w:pPr>
+      <w:tabs>
+        <w:tab w:val="center" w:pos="4513"/>
+        <w:tab w:val="right" w:pos="9026"/>
+      </w:tabs>
+      <w:snapToGrid w:val="0"/>
+      <w:jc w:val="left"/>
+    </w:pPr>
+    <w:rPr>
+      <w:sz w:val="18"/>
+      <w:szCs w:val="18"/>
+    </w:rPr>
+  </w:style>
+  <w:style w:type="character" w:customStyle="1" w:styleId="ac">
+    <w:name w:val="页脚 字符"/>
+    <w:basedOn w:val="a0"/>
+    <w:link w:val="ab"/>
+    <w:uiPriority w:val="99"/>
+    <w:rsid w:val="00A506B3"/>
+    <w:rPr>
+      <w:rFonts w:ascii="Calibri" w:hAnsi="Calibri"/>
+      <w:sz w:val="18"/>
+      <w:szCs w:val="18"/>
     </w:rPr>
   </w:style>
 </w:styles>

--- a/Causal-Inference/Causal-Inference-1.docx
+++ b/Causal-Inference/Causal-Inference-1.docx
@@ -5607,10 +5607,524 @@
         <w:fldChar w:fldCharType="end"/>
       </w:r>
     </w:p>
+    <w:p/>
     <w:p>
-      <w:pPr>
-        <w:rPr>
-          <w:rFonts w:asciiTheme="minorHAnsi" w:eastAsiaTheme="minorHAnsi" w:hAnsiTheme="minorHAnsi" w:hint="eastAsia"/>
+      <w:r>
+        <w:rPr>
+          <w:rFonts w:hint="eastAsia"/>
+        </w:rPr>
+        <w:t>T</w:t>
+      </w:r>
+      <w:r>
+        <w:t xml:space="preserve">he key to computing the causal effect lies in the observation that </w:t>
+      </w:r>
+      <m:oMath>
+        <m:sSub>
+          <m:sSubPr>
+            <m:ctrlPr>
+              <w:rPr>
+                <w:rFonts w:ascii="Cambria Math" w:hAnsi="Cambria Math"/>
+                <w:i/>
+              </w:rPr>
+            </m:ctrlPr>
+          </m:sSubPr>
+          <m:e>
+            <m:r>
+              <w:rPr>
+                <w:rFonts w:ascii="Cambria Math" w:hAnsi="Cambria Math"/>
+              </w:rPr>
+              <m:t>P</m:t>
+            </m:r>
+          </m:e>
+          <m:sub>
+            <m:r>
+              <w:rPr>
+                <w:rFonts w:ascii="Cambria Math" w:hAnsi="Cambria Math"/>
+              </w:rPr>
+              <m:t>m</m:t>
+            </m:r>
+          </m:sub>
+        </m:sSub>
+      </m:oMath>
+      <w:r>
+        <w:rPr>
+          <w:rFonts w:hint="eastAsia"/>
+        </w:rPr>
+        <w:t>,</w:t>
+      </w:r>
+      <w:r>
+        <w:t xml:space="preserve"> the manipulated probability, shares two essential properties with </w:t>
+      </w:r>
+      <m:oMath>
+        <m:r>
+          <w:rPr>
+            <w:rFonts w:ascii="Cambria Math" w:hAnsi="Cambria Math"/>
+          </w:rPr>
+          <m:t>P</m:t>
+        </m:r>
+      </m:oMath>
+      <w:r>
+        <w:rPr>
+          <w:rFonts w:hint="eastAsia"/>
+        </w:rPr>
+        <w:t xml:space="preserve"> </w:t>
+      </w:r>
+      <w:r>
+        <w:t>(the original probability function that prevails in the pre-intervention model):</w:t>
+      </w:r>
+    </w:p>
+    <w:p>
+      <w:pPr>
+        <w:pStyle w:val="a5"/>
+        <w:numPr>
+          <w:ilvl w:val="0"/>
+          <w:numId w:val="9"/>
+        </w:numPr>
+        <w:ind w:firstLineChars="0"/>
+      </w:pPr>
+      <w:r>
+        <w:lastRenderedPageBreak/>
+        <w:t xml:space="preserve">First, the marginal probability </w:t>
+      </w:r>
+      <m:oMath>
+        <m:r>
+          <w:rPr>
+            <w:rFonts w:ascii="Cambria Math" w:hAnsi="Cambria Math"/>
+          </w:rPr>
+          <m:t>P(Z=z)</m:t>
+        </m:r>
+      </m:oMath>
+      <w:r>
+        <w:rPr>
+          <w:rFonts w:hint="eastAsia"/>
+        </w:rPr>
+        <w:t xml:space="preserve"> </w:t>
+      </w:r>
+      <w:r>
+        <w:t xml:space="preserve">is invariant under the intervention, because the process determining </w:t>
+      </w:r>
+      <m:oMath>
+        <m:r>
+          <w:rPr>
+            <w:rFonts w:ascii="Cambria Math" w:hAnsi="Cambria Math"/>
+          </w:rPr>
+          <m:t>Z</m:t>
+        </m:r>
+      </m:oMath>
+      <w:r>
+        <w:rPr>
+          <w:rFonts w:hint="eastAsia"/>
+        </w:rPr>
+        <w:t xml:space="preserve"> </w:t>
+      </w:r>
+      <w:r>
+        <w:t xml:space="preserve">is not affected by removing the arrow from </w:t>
+      </w:r>
+      <m:oMath>
+        <m:r>
+          <w:rPr>
+            <w:rFonts w:ascii="Cambria Math" w:hAnsi="Cambria Math"/>
+          </w:rPr>
+          <m:t>Z</m:t>
+        </m:r>
+      </m:oMath>
+      <w:r>
+        <w:t xml:space="preserve"> to </w:t>
+      </w:r>
+      <m:oMath>
+        <m:r>
+          <w:rPr>
+            <w:rFonts w:ascii="Cambria Math" w:hAnsi="Cambria Math"/>
+          </w:rPr>
+          <m:t>X</m:t>
+        </m:r>
+      </m:oMath>
+    </w:p>
+    <w:p>
+      <w:pPr>
+        <w:pStyle w:val="a5"/>
+        <w:numPr>
+          <w:ilvl w:val="0"/>
+          <w:numId w:val="9"/>
+        </w:numPr>
+        <w:ind w:firstLineChars="0"/>
+      </w:pPr>
+      <w:r>
+        <w:t>S</w:t>
+      </w:r>
+      <w:r>
+        <w:rPr>
+          <w:rFonts w:hint="eastAsia"/>
+        </w:rPr>
+        <w:t>ec</w:t>
+      </w:r>
+      <w:r>
+        <w:t xml:space="preserve">ond, the conditional probability </w:t>
+      </w:r>
+      <m:oMath>
+        <m:r>
+          <w:rPr>
+            <w:rFonts w:ascii="Cambria Math" w:hAnsi="Cambria Math"/>
+          </w:rPr>
+          <m:t>P(Y=y|Z=z, X=x)</m:t>
+        </m:r>
+      </m:oMath>
+      <w:r>
+        <w:rPr>
+          <w:rFonts w:hint="eastAsia"/>
+        </w:rPr>
+        <w:t xml:space="preserve"> </w:t>
+      </w:r>
+      <w:r>
+        <w:t xml:space="preserve">is invariant, because the process by which </w:t>
+      </w:r>
+      <m:oMath>
+        <m:r>
+          <w:rPr>
+            <w:rFonts w:ascii="Cambria Math" w:hAnsi="Cambria Math"/>
+          </w:rPr>
+          <m:t>Y</m:t>
+        </m:r>
+      </m:oMath>
+      <w:r>
+        <w:t xml:space="preserve"> responds to </w:t>
+      </w:r>
+      <m:oMath>
+        <m:r>
+          <w:rPr>
+            <w:rFonts w:ascii="Cambria Math" w:hAnsi="Cambria Math"/>
+          </w:rPr>
+          <m:t>X</m:t>
+        </m:r>
+      </m:oMath>
+      <w:r>
+        <w:t xml:space="preserve"> and </w:t>
+      </w:r>
+      <m:oMath>
+        <m:r>
+          <w:rPr>
+            <w:rFonts w:ascii="Cambria Math" w:hAnsi="Cambria Math"/>
+          </w:rPr>
+          <m:t>Z</m:t>
+        </m:r>
+      </m:oMath>
+      <w:r>
+        <w:t xml:space="preserve"> remains the same, regardless of whether </w:t>
+      </w:r>
+      <m:oMath>
+        <m:r>
+          <w:rPr>
+            <w:rFonts w:ascii="Cambria Math" w:hAnsi="Cambria Math"/>
+          </w:rPr>
+          <m:t>X</m:t>
+        </m:r>
+      </m:oMath>
+      <w:r>
+        <w:t xml:space="preserve"> changes spontaneously or by deliberate manipulation</w:t>
+      </w:r>
+    </w:p>
+    <w:p/>
+    <w:p>
+      <w:r>
+        <w:rPr>
+          <w:rFonts w:hint="eastAsia"/>
+        </w:rPr>
+        <w:t>T</w:t>
+      </w:r>
+      <w:r>
+        <w:t xml:space="preserve">herefore, two of the equations of invariance are </w:t>
+      </w:r>
+      <m:oMath>
+        <m:sSub>
+          <m:sSubPr>
+            <m:ctrlPr>
+              <w:rPr>
+                <w:rFonts w:ascii="Cambria Math" w:hAnsi="Cambria Math"/>
+                <w:i/>
+              </w:rPr>
+            </m:ctrlPr>
+          </m:sSubPr>
+          <m:e>
+            <m:r>
+              <w:rPr>
+                <w:rFonts w:ascii="Cambria Math" w:hAnsi="Cambria Math"/>
+              </w:rPr>
+              <m:t>P</m:t>
+            </m:r>
+          </m:e>
+          <m:sub>
+            <m:r>
+              <w:rPr>
+                <w:rFonts w:ascii="Cambria Math" w:hAnsi="Cambria Math"/>
+              </w:rPr>
+              <m:t>m</m:t>
+            </m:r>
+          </m:sub>
+        </m:sSub>
+        <m:d>
+          <m:dPr>
+            <m:ctrlPr>
+              <w:rPr>
+                <w:rFonts w:ascii="Cambria Math" w:hAnsi="Cambria Math"/>
+                <w:i/>
+              </w:rPr>
+            </m:ctrlPr>
+          </m:dPr>
+          <m:e>
+            <m:r>
+              <w:rPr>
+                <w:rFonts w:ascii="Cambria Math" w:hAnsi="Cambria Math"/>
+              </w:rPr>
+              <m:t>Y</m:t>
+            </m:r>
+            <m:r>
+              <w:rPr>
+                <w:rFonts w:ascii="Cambria Math" w:hAnsi="Cambria Math"/>
+              </w:rPr>
+              <m:t>=y|Z=z, X=x</m:t>
+            </m:r>
+          </m:e>
+        </m:d>
+        <m:r>
+          <w:rPr>
+            <w:rFonts w:ascii="Cambria Math" w:hAnsi="Cambria Math"/>
+          </w:rPr>
+          <m:t>=</m:t>
+        </m:r>
+        <m:r>
+          <w:rPr>
+            <w:rFonts w:ascii="Cambria Math" w:hAnsi="Cambria Math"/>
+          </w:rPr>
+          <m:t>P(Y=y|Z=z, X=x)</m:t>
+        </m:r>
+      </m:oMath>
+      <w:r>
+        <w:rPr>
+          <w:rFonts w:hint="eastAsia"/>
+        </w:rPr>
+        <w:t xml:space="preserve"> </w:t>
+      </w:r>
+      <w:r>
+        <w:t xml:space="preserve">and </w:t>
+      </w:r>
+      <m:oMath>
+        <m:sSub>
+          <m:sSubPr>
+            <m:ctrlPr>
+              <w:rPr>
+                <w:rFonts w:ascii="Cambria Math" w:hAnsi="Cambria Math"/>
+                <w:i/>
+              </w:rPr>
+            </m:ctrlPr>
+          </m:sSubPr>
+          <m:e>
+            <m:r>
+              <w:rPr>
+                <w:rFonts w:ascii="Cambria Math" w:hAnsi="Cambria Math"/>
+              </w:rPr>
+              <m:t>P</m:t>
+            </m:r>
+          </m:e>
+          <m:sub>
+            <m:r>
+              <w:rPr>
+                <w:rFonts w:ascii="Cambria Math" w:hAnsi="Cambria Math"/>
+              </w:rPr>
+              <m:t>m</m:t>
+            </m:r>
+          </m:sub>
+        </m:sSub>
+        <m:d>
+          <m:dPr>
+            <m:ctrlPr>
+              <w:rPr>
+                <w:rFonts w:ascii="Cambria Math" w:hAnsi="Cambria Math"/>
+                <w:i/>
+              </w:rPr>
+            </m:ctrlPr>
+          </m:dPr>
+          <m:e>
+            <m:r>
+              <w:rPr>
+                <w:rFonts w:ascii="Cambria Math" w:hAnsi="Cambria Math"/>
+              </w:rPr>
+              <m:t>Z=z</m:t>
+            </m:r>
+          </m:e>
+        </m:d>
+        <m:r>
+          <w:rPr>
+            <w:rFonts w:ascii="Cambria Math" w:hAnsi="Cambria Math"/>
+          </w:rPr>
+          <m:t>=P(Z=z)</m:t>
+        </m:r>
+      </m:oMath>
+      <w:r>
+        <w:rPr>
+          <w:rFonts w:hint="eastAsia"/>
+        </w:rPr>
+        <w:t>.</w:t>
+      </w:r>
+    </w:p>
+    <w:p>
+      <w:pPr>
+        <w:rPr>
+          <w:rFonts w:hint="eastAsia"/>
+        </w:rPr>
+      </w:pPr>
+    </w:p>
+    <w:p>
+      <w:r>
+        <w:t>W</w:t>
+      </w:r>
+      <w:r>
+        <w:rPr>
+          <w:rFonts w:hint="eastAsia"/>
+        </w:rPr>
+        <w:t>e</w:t>
+      </w:r>
+      <w:r>
+        <w:t xml:space="preserve"> can also use the fact that Z and X are d-separated in the modified model and are, therefore, independent under the intervention distribution, </w:t>
+      </w:r>
+      <w:r>
+        <w:rPr>
+          <w:rFonts w:hint="eastAsia"/>
+        </w:rPr>
+        <w:t>which</w:t>
+      </w:r>
+      <w:r>
+        <w:t xml:space="preserve"> tells us that </w:t>
+      </w:r>
+      <m:oMath>
+        <m:sSub>
+          <m:sSubPr>
+            <m:ctrlPr>
+              <w:rPr>
+                <w:rFonts w:ascii="Cambria Math" w:hAnsi="Cambria Math"/>
+                <w:i/>
+              </w:rPr>
+            </m:ctrlPr>
+          </m:sSubPr>
+          <m:e>
+            <m:r>
+              <w:rPr>
+                <w:rFonts w:ascii="Cambria Math" w:hAnsi="Cambria Math"/>
+              </w:rPr>
+              <m:t>P</m:t>
+            </m:r>
+          </m:e>
+          <m:sub>
+            <m:r>
+              <w:rPr>
+                <w:rFonts w:ascii="Cambria Math" w:hAnsi="Cambria Math"/>
+              </w:rPr>
+              <m:t>m</m:t>
+            </m:r>
+          </m:sub>
+        </m:sSub>
+        <m:d>
+          <m:dPr>
+            <m:ctrlPr>
+              <w:rPr>
+                <w:rFonts w:ascii="Cambria Math" w:hAnsi="Cambria Math"/>
+                <w:i/>
+              </w:rPr>
+            </m:ctrlPr>
+          </m:dPr>
+          <m:e>
+            <m:r>
+              <w:rPr>
+                <w:rFonts w:ascii="Cambria Math" w:hAnsi="Cambria Math"/>
+              </w:rPr>
+              <m:t>Z=z</m:t>
+            </m:r>
+          </m:e>
+          <m:e>
+            <m:r>
+              <w:rPr>
+                <w:rFonts w:ascii="Cambria Math" w:hAnsi="Cambria Math"/>
+              </w:rPr>
+              <m:t>X=x</m:t>
+            </m:r>
+          </m:e>
+        </m:d>
+        <m:r>
+          <w:rPr>
+            <w:rFonts w:ascii="Cambria Math" w:hAnsi="Cambria Math"/>
+          </w:rPr>
+          <m:t>=</m:t>
+        </m:r>
+        <m:sSub>
+          <m:sSubPr>
+            <m:ctrlPr>
+              <w:rPr>
+                <w:rFonts w:ascii="Cambria Math" w:hAnsi="Cambria Math"/>
+                <w:i/>
+              </w:rPr>
+            </m:ctrlPr>
+          </m:sSubPr>
+          <m:e>
+            <m:r>
+              <w:rPr>
+                <w:rFonts w:ascii="Cambria Math" w:hAnsi="Cambria Math"/>
+              </w:rPr>
+              <m:t>P</m:t>
+            </m:r>
+          </m:e>
+          <m:sub>
+            <m:r>
+              <w:rPr>
+                <w:rFonts w:ascii="Cambria Math" w:hAnsi="Cambria Math"/>
+              </w:rPr>
+              <m:t>m</m:t>
+            </m:r>
+          </m:sub>
+        </m:sSub>
+        <m:d>
+          <m:dPr>
+            <m:ctrlPr>
+              <w:rPr>
+                <w:rFonts w:ascii="Cambria Math" w:hAnsi="Cambria Math"/>
+                <w:i/>
+              </w:rPr>
+            </m:ctrlPr>
+          </m:dPr>
+          <m:e>
+            <m:r>
+              <w:rPr>
+                <w:rFonts w:ascii="Cambria Math" w:hAnsi="Cambria Math"/>
+              </w:rPr>
+              <m:t>Z=z</m:t>
+            </m:r>
+          </m:e>
+        </m:d>
+        <m:r>
+          <w:rPr>
+            <w:rFonts w:ascii="Cambria Math" w:hAnsi="Cambria Math"/>
+          </w:rPr>
+          <m:t>=P(Z=z)</m:t>
+        </m:r>
+      </m:oMath>
+      <w:r>
+        <w:rPr>
+          <w:rFonts w:hint="eastAsia"/>
+        </w:rPr>
+        <w:t>.</w:t>
+      </w:r>
+    </w:p>
+    <w:p/>
+    <w:p>
+      <w:pPr>
+        <w:rPr>
+          <w:rFonts w:hint="eastAsia"/>
+        </w:rPr>
+      </w:pPr>
+    </w:p>
+    <w:p/>
+    <w:p>
+      <w:pPr>
+        <w:rPr>
+          <w:rFonts w:hint="eastAsia"/>
         </w:rPr>
       </w:pPr>
     </w:p>

--- a/Causal-Inference/Causal-Inference-1.docx
+++ b/Causal-Inference/Causal-Inference-1.docx
@@ -9,6 +9,9 @@
           <w:ilvl w:val="0"/>
           <w:numId w:val="2"/>
         </w:numPr>
+        <w:rPr>
+          <w:rFonts w:hint="eastAsia"/>
+        </w:rPr>
       </w:pPr>
       <w:r>
         <w:t>Introduction</w:t>
@@ -21,6 +24,9 @@
           <w:ilvl w:val="0"/>
           <w:numId w:val="2"/>
         </w:numPr>
+        <w:rPr>
+          <w:rFonts w:hint="eastAsia"/>
+        </w:rPr>
       </w:pPr>
       <w:r>
         <w:t>Structural Causal Models</w:t>
@@ -511,6 +517,11 @@
       </m:oMathPara>
     </w:p>
     <w:p>
+      <w:pPr>
+        <w:rPr>
+          <w:rFonts w:hint="eastAsia"/>
+        </w:rPr>
+      </w:pPr>
       <w:r>
         <w:t xml:space="preserve">where </w:t>
       </w:r>
@@ -592,7 +603,6 @@
         <w:t>.</w:t>
       </w:r>
     </w:p>
-    <w:p/>
     <w:p>
       <w:r>
         <w:t xml:space="preserve">For example, in a simple chain graph </w:t>
@@ -610,6 +620,11 @@
       </w:r>
     </w:p>
     <w:p>
+      <w:pPr>
+        <w:rPr>
+          <w:rFonts w:hint="eastAsia"/>
+        </w:rPr>
+      </w:pPr>
       <m:oMathPara>
         <m:oMath>
           <m:r>
@@ -727,7 +742,6 @@
         </m:oMath>
       </m:oMathPara>
     </w:p>
-    <w:p/>
     <w:p>
       <w:r>
         <w:t xml:space="preserve">This knowledge allows us to save an enormous amount of space when laying out a joint distribution. </w:t>
@@ -1629,6 +1643,11 @@
       </w:r>
     </w:p>
     <w:p>
+      <w:pPr>
+        <w:rPr>
+          <w:rFonts w:hint="eastAsia"/>
+        </w:rPr>
+      </w:pPr>
       <w:r>
         <w:t xml:space="preserve">Given a SCM, the conditional independence embedded in its causal graph provides sufficient information </w:t>
       </w:r>
@@ -1692,8 +1711,12 @@
         <w:t xml:space="preserve"> path.</w:t>
       </w:r>
     </w:p>
-    <w:p/>
     <w:p>
+      <w:pPr>
+        <w:rPr>
+          <w:rFonts w:hint="eastAsia"/>
+        </w:rPr>
+      </w:pPr>
       <w:r>
         <w:rPr>
           <w:rFonts w:hint="eastAsia"/>
@@ -1847,7 +1870,6 @@
         <w:t>.</w:t>
       </w:r>
     </w:p>
-    <w:p/>
     <w:p>
       <w:r>
         <w:t>T</w:t>
@@ -2029,6 +2051,9 @@
           <w:numId w:val="9"/>
         </w:numPr>
         <w:ind w:firstLineChars="0"/>
+        <w:rPr>
+          <w:rFonts w:hint="eastAsia"/>
+        </w:rPr>
       </w:pPr>
       <w:r>
         <w:rPr>
@@ -2125,7 +2150,6 @@
         </m:r>
       </m:oMath>
     </w:p>
-    <w:p/>
     <w:p>
       <w:r>
         <w:t>T</w:t>
@@ -2380,6 +2404,7 @@
     <w:p>
       <w:pPr>
         <w:rPr>
+          <w:rFonts w:hint="eastAsia"/>
           <w:iCs/>
         </w:rPr>
       </w:pPr>
@@ -2388,6 +2413,7 @@
           <w:iCs/>
           <w:noProof/>
         </w:rPr>
+        <w:lastRenderedPageBreak/>
         <w:drawing>
           <wp:inline distT="0" distB="0" distL="0" distR="0" wp14:anchorId="65F1AC51" wp14:editId="7654F97F">
             <wp:extent cx="5270500" cy="589915"/>
@@ -2428,11 +2454,9 @@
     <w:p>
       <w:pPr>
         <w:rPr>
-          <w:iCs/>
-        </w:rPr>
-      </w:pPr>
-    </w:p>
-    <w:p>
+          <w:rFonts w:hint="eastAsia"/>
+        </w:rPr>
+      </w:pPr>
       <w:r>
         <w:t xml:space="preserve">In the chain and fork, the path between </w:t>
       </w:r>
@@ -2490,11 +2514,7 @@
         </m:r>
       </m:oMath>
       <w:r>
-        <w:t xml:space="preserve"> introduces an </w:t>
-      </w:r>
-      <w:r>
-        <w:lastRenderedPageBreak/>
-        <w:t xml:space="preserve">association between </w:t>
+        <w:t xml:space="preserve"> introduces an association between </w:t>
       </w:r>
       <m:oMath>
         <m:r>
@@ -2578,7 +2598,6 @@
         <w:t>.</w:t>
       </w:r>
     </w:p>
-    <w:p/>
     <w:p>
       <w:pPr>
         <w:pStyle w:val="4"/>
@@ -3129,6 +3148,7 @@
         <w:rPr>
           <w:rFonts w:hint="eastAsia"/>
         </w:rPr>
+        <w:lastRenderedPageBreak/>
         <w:t>F</w:t>
       </w:r>
       <w:r>
@@ -3300,7 +3320,6 @@
           <w:kern w:val="0"/>
           <w:sz w:val="24"/>
         </w:rPr>
-        <w:lastRenderedPageBreak/>
         <w:fldChar w:fldCharType="begin"/>
       </w:r>
       <w:r>
@@ -3526,6 +3545,7 @@
           <w:kern w:val="0"/>
           <w:sz w:val="24"/>
         </w:rPr>
+        <w:lastRenderedPageBreak/>
         <w:fldChar w:fldCharType="begin"/>
       </w:r>
       <w:r>
@@ -3611,14 +3631,14 @@
     </w:p>
     <w:p>
       <w:pPr>
-        <w:widowControl/>
-        <w:jc w:val="center"/>
-        <w:rPr>
-          <w:rFonts w:ascii="宋体" w:eastAsia="宋体" w:hAnsi="宋体" w:cs="宋体"/>
-          <w:kern w:val="0"/>
-          <w:sz w:val="24"/>
-        </w:rPr>
-      </w:pPr>
+        <w:pStyle w:val="4"/>
+        <w:rPr>
+          <w:rFonts w:hint="eastAsia"/>
+        </w:rPr>
+      </w:pPr>
+      <w:r>
+        <w:t>Example</w:t>
+      </w:r>
     </w:p>
     <w:p>
       <w:r>
@@ -3651,7 +3671,6 @@
           <w:rFonts w:hint="eastAsia"/>
           <w:noProof/>
         </w:rPr>
-        <w:lastRenderedPageBreak/>
         <w:drawing>
           <wp:inline distT="0" distB="0" distL="0" distR="0">
             <wp:extent cx="4179600" cy="2984400"/>
@@ -3704,6 +3723,11 @@
       </w:r>
     </w:p>
     <w:p>
+      <w:pPr>
+        <w:rPr>
+          <w:rFonts w:hint="eastAsia"/>
+        </w:rPr>
+      </w:pPr>
       <w:r>
         <w:t xml:space="preserve">The preceding sections demonstrate that causal models have </w:t>
       </w:r>
@@ -3729,7 +3753,11 @@
         <w:t xml:space="preserve"> that we believe might have generated</w:t>
       </w:r>
       <w:r>
-        <w:t xml:space="preserve"> a data set </w:t>
+        <w:t xml:space="preserve"> a data </w:t>
+      </w:r>
+      <w:r>
+        <w:lastRenderedPageBreak/>
+        <w:t xml:space="preserve">set </w:t>
       </w:r>
       <m:oMath>
         <m:r>
@@ -3892,8 +3920,12 @@
         <w:t>.</w:t>
       </w:r>
     </w:p>
-    <w:p/>
     <w:p>
+      <w:pPr>
+        <w:rPr>
+          <w:rFonts w:hint="eastAsia"/>
+        </w:rPr>
+      </w:pPr>
       <w:r>
         <w:t xml:space="preserve">But there are other models that imply the same conditional independencies. Two graphical models </w:t>
       </w:r>
@@ -3982,7 +4014,6 @@
         <w:t>.</w:t>
       </w:r>
     </w:p>
-    <w:p/>
     <w:p>
       <w:r>
         <w:t>If</w:t>
@@ -4013,7 +4044,6 @@
           <w:rFonts w:hint="eastAsia"/>
           <w:noProof/>
         </w:rPr>
-        <w:lastRenderedPageBreak/>
         <w:drawing>
           <wp:inline distT="0" distB="0" distL="0" distR="0" wp14:anchorId="19C55F7B" wp14:editId="43ECBFFC">
             <wp:extent cx="4179600" cy="4179600"/>
@@ -4103,8 +4133,12 @@
           <w:ilvl w:val="0"/>
           <w:numId w:val="2"/>
         </w:numPr>
-      </w:pPr>
-      <w:r>
+        <w:rPr>
+          <w:rFonts w:hint="eastAsia"/>
+        </w:rPr>
+      </w:pPr>
+      <w:r>
+        <w:lastRenderedPageBreak/>
         <w:t>The Effects of Interventions</w:t>
       </w:r>
     </w:p>
@@ -4312,7 +4346,6 @@
         <w:rPr>
           <w:rFonts w:hint="eastAsia"/>
         </w:rPr>
-        <w:lastRenderedPageBreak/>
         <w:t>D</w:t>
       </w:r>
       <w:r>
@@ -4323,6 +4356,11 @@
       </w:r>
     </w:p>
     <w:p>
+      <w:pPr>
+        <w:rPr>
+          <w:rFonts w:hint="eastAsia"/>
+        </w:rPr>
+      </w:pPr>
       <w:r>
         <w:t xml:space="preserve">The interventional distribution </w:t>
       </w:r>
@@ -4371,7 +4409,6 @@
         <w:t>.</w:t>
       </w:r>
     </w:p>
-    <w:p/>
     <w:p>
       <w:r>
         <w:t>C</w:t>
@@ -4546,6 +4583,11 @@
       </w:r>
     </w:p>
     <w:p>
+      <w:pPr>
+        <w:rPr>
+          <w:rFonts w:hint="eastAsia"/>
+        </w:rPr>
+      </w:pPr>
       <w:r>
         <w:rPr>
           <w:noProof/>
@@ -4587,8 +4629,12 @@
         </w:drawing>
       </w:r>
     </w:p>
-    <w:p/>
     <w:p>
+      <w:pPr>
+        <w:rPr>
+          <w:rFonts w:hint="eastAsia"/>
+        </w:rPr>
+      </w:pPr>
       <w:r>
         <w:t xml:space="preserve">The difference between </w:t>
       </w:r>
@@ -4613,7 +4659,6 @@
         <w:t xml:space="preserve"> on that variable should, hopefully, be obvious. When we intervene on a variable in a model, we fix its value. We change the system, and the values of other variables often change as a result. When we condition on a variable, we change nothing; we merely narrow our focus to the subset of cases in which the variable takes the value we are interested in. What changes, then, is our perception about the world, not the world itself.</w:t>
       </w:r>
     </w:p>
-    <w:p/>
     <w:p>
       <w:r>
         <w:t xml:space="preserve">In notation, we distinguish between cases where a variable </w:t>
@@ -4808,6 +4853,7 @@
           <w:b/>
           <w:bCs/>
         </w:rPr>
+        <w:lastRenderedPageBreak/>
         <w:t xml:space="preserve">everyone in the population had their </w:t>
       </w:r>
       <m:oMath>
@@ -5107,7 +5153,6 @@
           <w:kern w:val="0"/>
           <w:sz w:val="24"/>
         </w:rPr>
-        <w:lastRenderedPageBreak/>
         <w:fldChar w:fldCharType="begin"/>
       </w:r>
       <w:r>
@@ -5510,17 +5555,18 @@
         <w:widowControl/>
         <w:jc w:val="center"/>
         <w:rPr>
+          <w:rFonts w:ascii="宋体" w:eastAsia="宋体" w:hAnsi="宋体" w:cs="宋体" w:hint="eastAsia"/>
+          <w:kern w:val="0"/>
+          <w:sz w:val="24"/>
+        </w:rPr>
+      </w:pPr>
+      <w:r>
+        <w:rPr>
           <w:rFonts w:ascii="宋体" w:eastAsia="宋体" w:hAnsi="宋体" w:cs="宋体"/>
           <w:kern w:val="0"/>
           <w:sz w:val="24"/>
         </w:rPr>
-      </w:pPr>
-      <w:r>
-        <w:rPr>
-          <w:rFonts w:ascii="宋体" w:eastAsia="宋体" w:hAnsi="宋体" w:cs="宋体"/>
-          <w:kern w:val="0"/>
-          <w:sz w:val="24"/>
-        </w:rPr>
+        <w:lastRenderedPageBreak/>
         <w:fldChar w:fldCharType="begin"/>
       </w:r>
       <w:r>
@@ -5607,7 +5653,6 @@
         <w:fldChar w:fldCharType="end"/>
       </w:r>
     </w:p>
-    <w:p/>
     <w:p>
       <w:r>
         <w:rPr>
@@ -5683,7 +5728,6 @@
         <w:ind w:firstLineChars="0"/>
       </w:pPr>
       <w:r>
-        <w:lastRenderedPageBreak/>
         <w:t xml:space="preserve">First, the marginal probability </w:t>
       </w:r>
       <m:oMath>
@@ -5748,6 +5792,9 @@
           <w:numId w:val="9"/>
         </w:numPr>
         <w:ind w:firstLineChars="0"/>
+        <w:rPr>
+          <w:rFonts w:hint="eastAsia"/>
+        </w:rPr>
       </w:pPr>
       <w:r>
         <w:t>S</w:t>
@@ -5823,8 +5870,12 @@
         <w:t xml:space="preserve"> changes spontaneously or by deliberate manipulation</w:t>
       </w:r>
     </w:p>
-    <w:p/>
     <w:p>
+      <w:pPr>
+        <w:rPr>
+          <w:rFonts w:hint="eastAsia"/>
+        </w:rPr>
+      </w:pPr>
       <w:r>
         <w:rPr>
           <w:rFonts w:hint="eastAsia"/>
@@ -5875,13 +5926,7 @@
               <w:rPr>
                 <w:rFonts w:ascii="Cambria Math" w:hAnsi="Cambria Math"/>
               </w:rPr>
-              <m:t>Y</m:t>
-            </m:r>
-            <m:r>
-              <w:rPr>
-                <w:rFonts w:ascii="Cambria Math" w:hAnsi="Cambria Math"/>
-              </w:rPr>
-              <m:t>=y|Z=z, X=x</m:t>
+              <m:t>Y=y|Z=z, X=x</m:t>
             </m:r>
           </m:e>
         </m:d>
@@ -5889,13 +5934,7 @@
           <w:rPr>
             <w:rFonts w:ascii="Cambria Math" w:hAnsi="Cambria Math"/>
           </w:rPr>
-          <m:t>=</m:t>
-        </m:r>
-        <m:r>
-          <w:rPr>
-            <w:rFonts w:ascii="Cambria Math" w:hAnsi="Cambria Math"/>
-          </w:rPr>
-          <m:t>P(Y=y|Z=z, X=x)</m:t>
+          <m:t>=P(Y=y|Z=z, X=x)</m:t>
         </m:r>
       </m:oMath>
       <w:r>
@@ -5972,8 +6011,6 @@
           <w:rFonts w:hint="eastAsia"/>
         </w:rPr>
       </w:pPr>
-    </w:p>
-    <w:p>
       <w:r>
         <w:t>W</w:t>
       </w:r>
@@ -6111,22 +6148,1111 @@
         </w:rPr>
         <w:t>.</w:t>
       </w:r>
+      <w:r>
+        <w:t xml:space="preserve"> </w:t>
+      </w:r>
+      <w:r>
+        <w:rPr>
+          <w:rFonts w:hint="eastAsia"/>
+        </w:rPr>
+        <w:t>P</w:t>
+      </w:r>
+      <w:r>
+        <w:t>utting these considerations together, we have</w:t>
+      </w:r>
     </w:p>
-    <w:p/>
     <w:p>
       <w:pPr>
-        <w:rPr>
-          <w:rFonts w:hint="eastAsia"/>
-        </w:rPr>
-      </w:pPr>
+        <w:widowControl/>
+        <w:tabs>
+          <w:tab w:val="left" w:pos="916"/>
+          <w:tab w:val="left" w:pos="1832"/>
+          <w:tab w:val="left" w:pos="2748"/>
+          <w:tab w:val="left" w:pos="3664"/>
+          <w:tab w:val="left" w:pos="4580"/>
+          <w:tab w:val="left" w:pos="5496"/>
+          <w:tab w:val="left" w:pos="6412"/>
+          <w:tab w:val="left" w:pos="7328"/>
+          <w:tab w:val="left" w:pos="8244"/>
+          <w:tab w:val="left" w:pos="9160"/>
+          <w:tab w:val="left" w:pos="10076"/>
+          <w:tab w:val="left" w:pos="10992"/>
+          <w:tab w:val="left" w:pos="11908"/>
+          <w:tab w:val="left" w:pos="12824"/>
+          <w:tab w:val="left" w:pos="13740"/>
+          <w:tab w:val="left" w:pos="14656"/>
+        </w:tabs>
+        <w:rPr>
+          <w:iCs/>
+          <w:kern w:val="0"/>
+          <w:szCs w:val="21"/>
+        </w:rPr>
+      </w:pPr>
+      <m:oMathPara>
+        <m:oMath>
+          <m:r>
+            <w:rPr>
+              <w:rFonts w:ascii="Cambria Math" w:eastAsia="宋体" w:hAnsi="Cambria Math" w:cs="Calibri"/>
+              <w:kern w:val="0"/>
+              <w:szCs w:val="21"/>
+            </w:rPr>
+            <m:t>P</m:t>
+          </m:r>
+          <m:d>
+            <m:dPr>
+              <m:sepChr m:val="∣"/>
+              <m:ctrlPr>
+                <w:rPr>
+                  <w:rFonts w:ascii="Cambria Math" w:eastAsia="宋体" w:hAnsi="Cambria Math" w:cs="Calibri"/>
+                  <w:i/>
+                  <w:kern w:val="0"/>
+                  <w:szCs w:val="21"/>
+                </w:rPr>
+              </m:ctrlPr>
+            </m:dPr>
+            <m:e>
+              <m:r>
+                <w:rPr>
+                  <w:rFonts w:ascii="Cambria Math" w:eastAsia="宋体" w:hAnsi="Cambria Math" w:cs="Calibri"/>
+                  <w:kern w:val="0"/>
+                  <w:szCs w:val="21"/>
+                </w:rPr>
+                <m:t>Y = y</m:t>
+              </m:r>
+            </m:e>
+            <m:e>
+              <m:r>
+                <w:rPr>
+                  <w:rFonts w:ascii="Cambria Math" w:eastAsia="宋体" w:hAnsi="Cambria Math" w:cs="Calibri"/>
+                  <w:kern w:val="0"/>
+                  <w:szCs w:val="21"/>
+                </w:rPr>
+                <m:t>do</m:t>
+              </m:r>
+              <m:d>
+                <m:dPr>
+                  <m:ctrlPr>
+                    <w:rPr>
+                      <w:rFonts w:ascii="Cambria Math" w:eastAsia="宋体" w:hAnsi="Cambria Math" w:cs="Calibri"/>
+                      <w:i/>
+                      <w:kern w:val="0"/>
+                      <w:szCs w:val="21"/>
+                    </w:rPr>
+                  </m:ctrlPr>
+                </m:dPr>
+                <m:e>
+                  <m:r>
+                    <w:rPr>
+                      <w:rFonts w:ascii="Cambria Math" w:eastAsia="宋体" w:hAnsi="Cambria Math" w:cs="Calibri"/>
+                      <w:kern w:val="0"/>
+                      <w:szCs w:val="21"/>
+                    </w:rPr>
+                    <m:t>X=x</m:t>
+                  </m:r>
+                </m:e>
+              </m:d>
+            </m:e>
+          </m:d>
+          <m:r>
+            <w:rPr>
+              <w:rFonts w:ascii="Cambria Math" w:eastAsia="宋体" w:hAnsi="Cambria Math" w:cs="Calibri"/>
+              <w:kern w:val="0"/>
+              <w:szCs w:val="21"/>
+            </w:rPr>
+            <m:t xml:space="preserve">= </m:t>
+          </m:r>
+          <m:sSub>
+            <m:sSubPr>
+              <m:ctrlPr>
+                <w:rPr>
+                  <w:rFonts w:ascii="Cambria Math" w:eastAsia="宋体" w:hAnsi="Cambria Math" w:cs="Calibri"/>
+                  <w:i/>
+                  <w:kern w:val="0"/>
+                  <w:szCs w:val="21"/>
+                </w:rPr>
+              </m:ctrlPr>
+            </m:sSubPr>
+            <m:e>
+              <m:r>
+                <w:rPr>
+                  <w:rFonts w:ascii="Cambria Math" w:eastAsia="宋体" w:hAnsi="Cambria Math" w:cs="Calibri"/>
+                  <w:kern w:val="0"/>
+                  <w:szCs w:val="21"/>
+                </w:rPr>
+                <m:t>P</m:t>
+              </m:r>
+            </m:e>
+            <m:sub>
+              <m:r>
+                <w:rPr>
+                  <w:rFonts w:ascii="Cambria Math" w:eastAsia="宋体" w:hAnsi="Cambria Math" w:cs="Calibri"/>
+                  <w:kern w:val="0"/>
+                  <w:szCs w:val="21"/>
+                </w:rPr>
+                <m:t>m</m:t>
+              </m:r>
+            </m:sub>
+          </m:sSub>
+          <m:d>
+            <m:dPr>
+              <m:sepChr m:val="∣"/>
+              <m:ctrlPr>
+                <w:rPr>
+                  <w:rFonts w:ascii="Cambria Math" w:eastAsia="宋体" w:hAnsi="Cambria Math" w:cs="Calibri"/>
+                  <w:i/>
+                  <w:kern w:val="0"/>
+                  <w:szCs w:val="21"/>
+                </w:rPr>
+              </m:ctrlPr>
+            </m:dPr>
+            <m:e>
+              <m:r>
+                <w:rPr>
+                  <w:rFonts w:ascii="Cambria Math" w:eastAsia="宋体" w:hAnsi="Cambria Math" w:cs="Calibri"/>
+                  <w:kern w:val="0"/>
+                  <w:szCs w:val="21"/>
+                </w:rPr>
+                <m:t>Y=y</m:t>
+              </m:r>
+            </m:e>
+            <m:e>
+              <m:r>
+                <w:rPr>
+                  <w:rFonts w:ascii="Cambria Math" w:eastAsia="宋体" w:hAnsi="Cambria Math" w:cs="Calibri"/>
+                  <w:kern w:val="0"/>
+                  <w:szCs w:val="21"/>
+                </w:rPr>
+                <m:t>X=x</m:t>
+              </m:r>
+            </m:e>
+          </m:d>
+          <m:r>
+            <w:rPr>
+              <w:rFonts w:ascii="Cambria Math" w:eastAsia="宋体" w:hAnsi="Cambria Math" w:cs="Calibri"/>
+              <w:kern w:val="0"/>
+              <w:szCs w:val="21"/>
+            </w:rPr>
+            <m:t xml:space="preserve">    </m:t>
+          </m:r>
+          <m:d>
+            <m:dPr>
+              <m:ctrlPr>
+                <w:rPr>
+                  <w:rFonts w:ascii="Cambria Math" w:eastAsia="宋体" w:hAnsi="Cambria Math" w:cs="Calibri"/>
+                  <w:i/>
+                  <w:kern w:val="0"/>
+                  <w:szCs w:val="21"/>
+                </w:rPr>
+              </m:ctrlPr>
+            </m:dPr>
+            <m:e>
+              <m:r>
+                <m:rPr>
+                  <m:sty m:val="p"/>
+                </m:rPr>
+                <w:rPr>
+                  <w:rFonts w:ascii="Cambria Math" w:eastAsia="宋体" w:hAnsi="Cambria Math" w:cs="Calibri"/>
+                  <w:kern w:val="0"/>
+                  <w:szCs w:val="21"/>
+                </w:rPr>
+                <m:t>by definition</m:t>
+              </m:r>
+              <m:ctrlPr>
+                <w:rPr>
+                  <w:rFonts w:ascii="Cambria Math" w:eastAsia="宋体" w:hAnsi="Cambria Math" w:cs="Calibri"/>
+                  <w:iCs/>
+                  <w:kern w:val="0"/>
+                  <w:szCs w:val="21"/>
+                </w:rPr>
+              </m:ctrlPr>
+            </m:e>
+          </m:d>
+          <m:r>
+            <w:rPr>
+              <w:rFonts w:ascii="Cambria Math" w:eastAsia="宋体" w:hAnsi="Cambria Math" w:cs="Calibri"/>
+              <w:kern w:val="0"/>
+              <w:szCs w:val="21"/>
+            </w:rPr>
+            <m:t>=</m:t>
+          </m:r>
+          <m:nary>
+            <m:naryPr>
+              <m:chr m:val="∑"/>
+              <m:supHide m:val="1"/>
+              <m:ctrlPr>
+                <w:rPr>
+                  <w:rFonts w:ascii="Cambria Math" w:eastAsia="宋体" w:hAnsi="Cambria Math" w:cs="Calibri"/>
+                  <w:i/>
+                  <w:kern w:val="0"/>
+                  <w:szCs w:val="21"/>
+                </w:rPr>
+              </m:ctrlPr>
+            </m:naryPr>
+            <m:sub>
+              <m:r>
+                <w:rPr>
+                  <w:rFonts w:ascii="Cambria Math" w:eastAsia="宋体" w:hAnsi="Cambria Math" w:cs="Calibri"/>
+                  <w:kern w:val="0"/>
+                  <w:szCs w:val="21"/>
+                </w:rPr>
+                <m:t>z</m:t>
+              </m:r>
+            </m:sub>
+            <m:sup/>
+            <m:e>
+              <m:sSub>
+                <m:sSubPr>
+                  <m:ctrlPr>
+                    <w:rPr>
+                      <w:rFonts w:ascii="Cambria Math" w:eastAsia="宋体" w:hAnsi="Cambria Math" w:cs="Calibri"/>
+                      <w:i/>
+                      <w:kern w:val="0"/>
+                      <w:szCs w:val="21"/>
+                    </w:rPr>
+                  </m:ctrlPr>
+                </m:sSubPr>
+                <m:e>
+                  <m:r>
+                    <w:rPr>
+                      <w:rFonts w:ascii="Cambria Math" w:eastAsia="宋体" w:hAnsi="Cambria Math" w:cs="Calibri"/>
+                      <w:kern w:val="0"/>
+                      <w:szCs w:val="21"/>
+                    </w:rPr>
+                    <m:t>P</m:t>
+                  </m:r>
+                </m:e>
+                <m:sub>
+                  <m:r>
+                    <w:rPr>
+                      <w:rFonts w:ascii="Cambria Math" w:eastAsia="宋体" w:hAnsi="Cambria Math" w:cs="Calibri"/>
+                      <w:kern w:val="0"/>
+                      <w:szCs w:val="21"/>
+                    </w:rPr>
+                    <m:t>m</m:t>
+                  </m:r>
+                </m:sub>
+              </m:sSub>
+              <m:d>
+                <m:dPr>
+                  <m:sepChr m:val="∣"/>
+                  <m:ctrlPr>
+                    <w:rPr>
+                      <w:rFonts w:ascii="Cambria Math" w:eastAsia="宋体" w:hAnsi="Cambria Math" w:cs="Calibri"/>
+                      <w:i/>
+                      <w:kern w:val="0"/>
+                      <w:szCs w:val="21"/>
+                    </w:rPr>
+                  </m:ctrlPr>
+                </m:dPr>
+                <m:e>
+                  <m:r>
+                    <w:rPr>
+                      <w:rFonts w:ascii="Cambria Math" w:eastAsia="宋体" w:hAnsi="Cambria Math" w:cs="Calibri"/>
+                      <w:kern w:val="0"/>
+                      <w:szCs w:val="21"/>
+                    </w:rPr>
+                    <m:t>Y=y</m:t>
+                  </m:r>
+                </m:e>
+                <m:e>
+                  <m:r>
+                    <w:rPr>
+                      <w:rFonts w:ascii="Cambria Math" w:eastAsia="宋体" w:hAnsi="Cambria Math" w:cs="Calibri"/>
+                      <w:kern w:val="0"/>
+                      <w:szCs w:val="21"/>
+                    </w:rPr>
+                    <m:t xml:space="preserve"> X=x, Z</m:t>
+                  </m:r>
+                  <m:r>
+                    <w:rPr>
+                      <w:rFonts w:ascii="Cambria Math" w:eastAsia="宋体" w:hAnsi="Cambria Math" w:cs="Calibri"/>
+                      <w:kern w:val="0"/>
+                      <w:szCs w:val="21"/>
+                    </w:rPr>
+                    <m:t>=</m:t>
+                  </m:r>
+                  <m:r>
+                    <w:rPr>
+                      <w:rFonts w:ascii="Cambria Math" w:eastAsia="宋体" w:hAnsi="Cambria Math" w:cs="Calibri"/>
+                      <w:kern w:val="0"/>
+                      <w:szCs w:val="21"/>
+                    </w:rPr>
+                    <m:t>z</m:t>
+                  </m:r>
+                </m:e>
+              </m:d>
+            </m:e>
+          </m:nary>
+          <m:sSub>
+            <m:sSubPr>
+              <m:ctrlPr>
+                <w:rPr>
+                  <w:rFonts w:ascii="Cambria Math" w:eastAsia="宋体" w:hAnsi="Cambria Math" w:cs="Calibri"/>
+                  <w:i/>
+                  <w:kern w:val="0"/>
+                  <w:szCs w:val="21"/>
+                </w:rPr>
+              </m:ctrlPr>
+            </m:sSubPr>
+            <m:e>
+              <m:r>
+                <w:rPr>
+                  <w:rFonts w:ascii="Cambria Math" w:eastAsia="宋体" w:hAnsi="Cambria Math" w:cs="Calibri"/>
+                  <w:kern w:val="0"/>
+                  <w:szCs w:val="21"/>
+                </w:rPr>
+                <m:t>P</m:t>
+              </m:r>
+            </m:e>
+            <m:sub>
+              <m:r>
+                <w:rPr>
+                  <w:rFonts w:ascii="Cambria Math" w:eastAsia="宋体" w:hAnsi="Cambria Math" w:cs="Calibri"/>
+                  <w:kern w:val="0"/>
+                  <w:szCs w:val="21"/>
+                </w:rPr>
+                <m:t>m</m:t>
+              </m:r>
+            </m:sub>
+          </m:sSub>
+          <m:d>
+            <m:dPr>
+              <m:sepChr m:val="∣"/>
+              <m:ctrlPr>
+                <w:rPr>
+                  <w:rFonts w:ascii="Cambria Math" w:eastAsia="宋体" w:hAnsi="Cambria Math" w:cs="Calibri"/>
+                  <w:i/>
+                  <w:kern w:val="0"/>
+                  <w:szCs w:val="21"/>
+                </w:rPr>
+              </m:ctrlPr>
+            </m:dPr>
+            <m:e>
+              <m:r>
+                <w:rPr>
+                  <w:rFonts w:ascii="Cambria Math" w:eastAsia="宋体" w:hAnsi="Cambria Math" w:cs="Calibri"/>
+                  <w:kern w:val="0"/>
+                  <w:szCs w:val="21"/>
+                </w:rPr>
+                <m:t>Z=z</m:t>
+              </m:r>
+            </m:e>
+            <m:e>
+              <m:r>
+                <w:rPr>
+                  <w:rFonts w:ascii="Cambria Math" w:eastAsia="宋体" w:hAnsi="Cambria Math" w:cs="Calibri"/>
+                  <w:kern w:val="0"/>
+                  <w:szCs w:val="21"/>
+                </w:rPr>
+                <m:t>X=x</m:t>
+              </m:r>
+            </m:e>
+          </m:d>
+          <m:r>
+            <w:rPr>
+              <w:rFonts w:ascii="Cambria Math" w:eastAsia="宋体" w:hAnsi="Cambria Math" w:cs="Calibri"/>
+              <w:kern w:val="0"/>
+              <w:szCs w:val="21"/>
+            </w:rPr>
+            <m:t xml:space="preserve">   </m:t>
+          </m:r>
+          <m:d>
+            <m:dPr>
+              <m:ctrlPr>
+                <w:rPr>
+                  <w:rFonts w:ascii="Cambria Math" w:eastAsia="宋体" w:hAnsi="Cambria Math" w:cs="Calibri"/>
+                  <w:i/>
+                  <w:kern w:val="0"/>
+                  <w:szCs w:val="21"/>
+                </w:rPr>
+              </m:ctrlPr>
+            </m:dPr>
+            <m:e>
+              <m:r>
+                <m:rPr>
+                  <m:sty m:val="p"/>
+                </m:rPr>
+                <w:rPr>
+                  <w:rFonts w:ascii="Cambria Math" w:eastAsia="宋体" w:hAnsi="Cambria Math" w:cs="Calibri"/>
+                  <w:kern w:val="0"/>
+                  <w:szCs w:val="21"/>
+                </w:rPr>
+                <m:t>Law of Total Probability</m:t>
+              </m:r>
+            </m:e>
+          </m:d>
+          <m:r>
+            <w:rPr>
+              <w:rFonts w:ascii="Cambria Math" w:eastAsia="宋体" w:hAnsi="Cambria Math" w:cs="Calibri"/>
+              <w:kern w:val="0"/>
+              <w:szCs w:val="21"/>
+            </w:rPr>
+            <m:t>=</m:t>
+          </m:r>
+          <m:nary>
+            <m:naryPr>
+              <m:chr m:val="∑"/>
+              <m:supHide m:val="1"/>
+              <m:ctrlPr>
+                <w:rPr>
+                  <w:rFonts w:ascii="Cambria Math" w:eastAsia="宋体" w:hAnsi="Cambria Math" w:cs="Calibri"/>
+                  <w:i/>
+                  <w:kern w:val="0"/>
+                  <w:szCs w:val="21"/>
+                </w:rPr>
+              </m:ctrlPr>
+            </m:naryPr>
+            <m:sub>
+              <m:r>
+                <w:rPr>
+                  <w:rFonts w:ascii="Cambria Math" w:eastAsia="宋体" w:hAnsi="Cambria Math" w:cs="Calibri"/>
+                  <w:kern w:val="0"/>
+                  <w:szCs w:val="21"/>
+                </w:rPr>
+                <m:t>z</m:t>
+              </m:r>
+            </m:sub>
+            <m:sup/>
+            <m:e>
+              <m:sSub>
+                <m:sSubPr>
+                  <m:ctrlPr>
+                    <w:rPr>
+                      <w:rFonts w:ascii="Cambria Math" w:eastAsia="宋体" w:hAnsi="Cambria Math" w:cs="Calibri"/>
+                      <w:i/>
+                      <w:kern w:val="0"/>
+                      <w:szCs w:val="21"/>
+                    </w:rPr>
+                  </m:ctrlPr>
+                </m:sSubPr>
+                <m:e>
+                  <m:r>
+                    <w:rPr>
+                      <w:rFonts w:ascii="Cambria Math" w:eastAsia="宋体" w:hAnsi="Cambria Math" w:cs="Calibri"/>
+                      <w:kern w:val="0"/>
+                      <w:szCs w:val="21"/>
+                    </w:rPr>
+                    <m:t>P</m:t>
+                  </m:r>
+                </m:e>
+                <m:sub>
+                  <m:r>
+                    <w:rPr>
+                      <w:rFonts w:ascii="Cambria Math" w:eastAsia="宋体" w:hAnsi="Cambria Math" w:cs="Calibri"/>
+                      <w:kern w:val="0"/>
+                      <w:szCs w:val="21"/>
+                    </w:rPr>
+                    <m:t>m</m:t>
+                  </m:r>
+                </m:sub>
+              </m:sSub>
+              <m:d>
+                <m:dPr>
+                  <m:sepChr m:val="∣"/>
+                  <m:ctrlPr>
+                    <w:rPr>
+                      <w:rFonts w:ascii="Cambria Math" w:eastAsia="宋体" w:hAnsi="Cambria Math" w:cs="Calibri"/>
+                      <w:i/>
+                      <w:kern w:val="0"/>
+                      <w:szCs w:val="21"/>
+                    </w:rPr>
+                  </m:ctrlPr>
+                </m:dPr>
+                <m:e>
+                  <m:r>
+                    <w:rPr>
+                      <w:rFonts w:ascii="Cambria Math" w:eastAsia="宋体" w:hAnsi="Cambria Math" w:cs="Calibri"/>
+                      <w:kern w:val="0"/>
+                      <w:szCs w:val="21"/>
+                    </w:rPr>
+                    <m:t>Y=y</m:t>
+                  </m:r>
+                </m:e>
+                <m:e>
+                  <m:r>
+                    <w:rPr>
+                      <w:rFonts w:ascii="Cambria Math" w:eastAsia="宋体" w:hAnsi="Cambria Math" w:cs="Calibri"/>
+                      <w:kern w:val="0"/>
+                      <w:szCs w:val="21"/>
+                    </w:rPr>
+                    <m:t xml:space="preserve"> X=x, Z=z</m:t>
+                  </m:r>
+                </m:e>
+              </m:d>
+            </m:e>
+          </m:nary>
+          <m:sSub>
+            <m:sSubPr>
+              <m:ctrlPr>
+                <w:rPr>
+                  <w:rFonts w:ascii="Cambria Math" w:eastAsia="宋体" w:hAnsi="Cambria Math" w:cs="Calibri"/>
+                  <w:i/>
+                  <w:kern w:val="0"/>
+                  <w:szCs w:val="21"/>
+                </w:rPr>
+              </m:ctrlPr>
+            </m:sSubPr>
+            <m:e>
+              <m:r>
+                <w:rPr>
+                  <w:rFonts w:ascii="Cambria Math" w:eastAsia="宋体" w:hAnsi="Cambria Math" w:cs="Calibri"/>
+                  <w:kern w:val="0"/>
+                  <w:szCs w:val="21"/>
+                </w:rPr>
+                <m:t>P</m:t>
+              </m:r>
+            </m:e>
+            <m:sub>
+              <m:r>
+                <w:rPr>
+                  <w:rFonts w:ascii="Cambria Math" w:eastAsia="宋体" w:hAnsi="Cambria Math" w:cs="Calibri"/>
+                  <w:kern w:val="0"/>
+                  <w:szCs w:val="21"/>
+                </w:rPr>
+                <m:t>m</m:t>
+              </m:r>
+            </m:sub>
+          </m:sSub>
+          <m:d>
+            <m:dPr>
+              <m:ctrlPr>
+                <w:rPr>
+                  <w:rFonts w:ascii="Cambria Math" w:eastAsia="宋体" w:hAnsi="Cambria Math" w:cs="Calibri"/>
+                  <w:i/>
+                  <w:kern w:val="0"/>
+                  <w:szCs w:val="21"/>
+                </w:rPr>
+              </m:ctrlPr>
+            </m:dPr>
+            <m:e>
+              <m:r>
+                <w:rPr>
+                  <w:rFonts w:ascii="Cambria Math" w:eastAsia="宋体" w:hAnsi="Cambria Math" w:cs="Calibri"/>
+                  <w:kern w:val="0"/>
+                  <w:szCs w:val="21"/>
+                </w:rPr>
+                <m:t>Z=z</m:t>
+              </m:r>
+            </m:e>
+          </m:d>
+          <m:r>
+            <w:rPr>
+              <w:rFonts w:ascii="Cambria Math" w:eastAsia="宋体" w:hAnsi="Cambria Math" w:cs="Calibri"/>
+              <w:kern w:val="0"/>
+              <w:szCs w:val="21"/>
+            </w:rPr>
+            <m:t xml:space="preserve">   </m:t>
+          </m:r>
+          <m:r>
+            <m:rPr>
+              <m:sty m:val="p"/>
+            </m:rPr>
+            <w:rPr>
+              <w:rFonts w:ascii="Cambria Math" w:eastAsia="宋体" w:hAnsi="Cambria Math" w:cs="Calibri"/>
+              <w:kern w:val="0"/>
+              <w:szCs w:val="21"/>
+            </w:rPr>
+            <m:t xml:space="preserve"> </m:t>
+          </m:r>
+          <m:d>
+            <m:dPr>
+              <m:ctrlPr>
+                <w:rPr>
+                  <w:rFonts w:ascii="Cambria Math" w:eastAsia="宋体" w:hAnsi="Cambria Math" w:cs="Calibri"/>
+                  <w:iCs/>
+                  <w:kern w:val="0"/>
+                  <w:szCs w:val="21"/>
+                </w:rPr>
+              </m:ctrlPr>
+            </m:dPr>
+            <m:e>
+              <m:r>
+                <m:rPr>
+                  <m:sty m:val="p"/>
+                </m:rPr>
+                <w:rPr>
+                  <w:rFonts w:ascii="Cambria Math" w:eastAsia="宋体" w:hAnsi="Cambria Math" w:cs="Calibri"/>
+                  <w:kern w:val="0"/>
+                  <w:szCs w:val="21"/>
+                </w:rPr>
+                <m:t xml:space="preserve">independence of </m:t>
+              </m:r>
+              <m:r>
+                <w:rPr>
+                  <w:rFonts w:ascii="Cambria Math" w:eastAsia="宋体" w:hAnsi="Cambria Math" w:cs="Calibri"/>
+                  <w:kern w:val="0"/>
+                  <w:szCs w:val="21"/>
+                </w:rPr>
+                <m:t xml:space="preserve">X </m:t>
+              </m:r>
+              <m:r>
+                <m:rPr>
+                  <m:sty m:val="p"/>
+                </m:rPr>
+                <w:rPr>
+                  <w:rFonts w:ascii="Cambria Math" w:eastAsia="宋体" w:hAnsi="Cambria Math" w:cs="Calibri"/>
+                  <w:kern w:val="0"/>
+                  <w:szCs w:val="21"/>
+                </w:rPr>
+                <m:t xml:space="preserve">and </m:t>
+              </m:r>
+              <m:r>
+                <w:rPr>
+                  <w:rFonts w:ascii="Cambria Math" w:eastAsia="宋体" w:hAnsi="Cambria Math" w:cs="Calibri"/>
+                  <w:kern w:val="0"/>
+                  <w:szCs w:val="21"/>
+                </w:rPr>
+                <m:t>Z</m:t>
+              </m:r>
+              <m:r>
+                <m:rPr>
+                  <m:sty m:val="p"/>
+                </m:rPr>
+                <w:rPr>
+                  <w:rFonts w:ascii="Cambria Math" w:eastAsia="宋体" w:hAnsi="Cambria Math" w:cs="Calibri"/>
+                  <w:kern w:val="0"/>
+                  <w:szCs w:val="21"/>
+                </w:rPr>
+                <m:t xml:space="preserve"> in modified model</m:t>
+              </m:r>
+            </m:e>
+          </m:d>
+        </m:oMath>
+      </m:oMathPara>
     </w:p>
-    <w:p/>
     <w:p>
       <w:pPr>
-        <w:rPr>
-          <w:rFonts w:hint="eastAsia"/>
-        </w:rPr>
-      </w:pPr>
+        <w:widowControl/>
+        <w:tabs>
+          <w:tab w:val="left" w:pos="916"/>
+          <w:tab w:val="left" w:pos="1832"/>
+          <w:tab w:val="left" w:pos="2748"/>
+          <w:tab w:val="left" w:pos="3664"/>
+          <w:tab w:val="left" w:pos="4580"/>
+          <w:tab w:val="left" w:pos="5496"/>
+          <w:tab w:val="left" w:pos="6412"/>
+          <w:tab w:val="left" w:pos="7328"/>
+          <w:tab w:val="left" w:pos="8244"/>
+          <w:tab w:val="left" w:pos="9160"/>
+          <w:tab w:val="left" w:pos="10076"/>
+          <w:tab w:val="left" w:pos="10992"/>
+          <w:tab w:val="left" w:pos="11908"/>
+          <w:tab w:val="left" w:pos="12824"/>
+          <w:tab w:val="left" w:pos="13740"/>
+          <w:tab w:val="left" w:pos="14656"/>
+        </w:tabs>
+        <w:rPr>
+          <w:iCs/>
+          <w:kern w:val="0"/>
+          <w:szCs w:val="21"/>
+        </w:rPr>
+      </w:pPr>
+      <w:r>
+        <w:rPr>
+          <w:rFonts w:hint="eastAsia"/>
+          <w:iCs/>
+          <w:kern w:val="0"/>
+          <w:szCs w:val="21"/>
+        </w:rPr>
+        <w:t>F</w:t>
+      </w:r>
+      <w:r>
+        <w:rPr>
+          <w:iCs/>
+          <w:kern w:val="0"/>
+          <w:szCs w:val="21"/>
+        </w:rPr>
+        <w:t>inally, using the invariance relations, we obtain a formula for the causal effect, in terms of pre-intervention probabilities:</w:t>
+      </w:r>
+    </w:p>
+    <w:p>
+      <w:pPr>
+        <w:widowControl/>
+        <w:tabs>
+          <w:tab w:val="left" w:pos="916"/>
+          <w:tab w:val="left" w:pos="1832"/>
+          <w:tab w:val="left" w:pos="2748"/>
+          <w:tab w:val="left" w:pos="3664"/>
+          <w:tab w:val="left" w:pos="4580"/>
+          <w:tab w:val="left" w:pos="5496"/>
+          <w:tab w:val="left" w:pos="6412"/>
+          <w:tab w:val="left" w:pos="7328"/>
+          <w:tab w:val="left" w:pos="8244"/>
+          <w:tab w:val="left" w:pos="9160"/>
+          <w:tab w:val="left" w:pos="10076"/>
+          <w:tab w:val="left" w:pos="10992"/>
+          <w:tab w:val="left" w:pos="11908"/>
+          <w:tab w:val="left" w:pos="12824"/>
+          <w:tab w:val="left" w:pos="13740"/>
+          <w:tab w:val="left" w:pos="14656"/>
+        </w:tabs>
+        <w:rPr>
+          <w:rFonts w:hint="eastAsia"/>
+          <w:kern w:val="0"/>
+          <w:szCs w:val="21"/>
+        </w:rPr>
+      </w:pPr>
+      <m:oMathPara>
+        <m:oMath>
+          <m:r>
+            <w:rPr>
+              <w:rFonts w:ascii="Cambria Math" w:eastAsia="宋体" w:hAnsi="Cambria Math" w:cs="Calibri"/>
+              <w:kern w:val="0"/>
+              <w:szCs w:val="21"/>
+            </w:rPr>
+            <w:lastRenderedPageBreak/>
+            <m:t>P</m:t>
+          </m:r>
+          <m:d>
+            <m:dPr>
+              <m:sepChr m:val="∣"/>
+              <m:ctrlPr>
+                <w:rPr>
+                  <w:rFonts w:ascii="Cambria Math" w:eastAsia="宋体" w:hAnsi="Cambria Math" w:cs="Calibri"/>
+                  <w:i/>
+                  <w:kern w:val="0"/>
+                  <w:szCs w:val="21"/>
+                </w:rPr>
+              </m:ctrlPr>
+            </m:dPr>
+            <m:e>
+              <m:r>
+                <w:rPr>
+                  <w:rFonts w:ascii="Cambria Math" w:eastAsia="宋体" w:hAnsi="Cambria Math" w:cs="Calibri"/>
+                  <w:kern w:val="0"/>
+                  <w:szCs w:val="21"/>
+                </w:rPr>
+                <m:t>Y = y</m:t>
+              </m:r>
+            </m:e>
+            <m:e>
+              <m:r>
+                <w:rPr>
+                  <w:rFonts w:ascii="Cambria Math" w:eastAsia="宋体" w:hAnsi="Cambria Math" w:cs="Calibri"/>
+                  <w:kern w:val="0"/>
+                  <w:szCs w:val="21"/>
+                </w:rPr>
+                <m:t>do</m:t>
+              </m:r>
+              <m:d>
+                <m:dPr>
+                  <m:ctrlPr>
+                    <w:rPr>
+                      <w:rFonts w:ascii="Cambria Math" w:eastAsia="宋体" w:hAnsi="Cambria Math" w:cs="Calibri"/>
+                      <w:i/>
+                      <w:kern w:val="0"/>
+                      <w:szCs w:val="21"/>
+                    </w:rPr>
+                  </m:ctrlPr>
+                </m:dPr>
+                <m:e>
+                  <m:r>
+                    <w:rPr>
+                      <w:rFonts w:ascii="Cambria Math" w:eastAsia="宋体" w:hAnsi="Cambria Math" w:cs="Calibri"/>
+                      <w:kern w:val="0"/>
+                      <w:szCs w:val="21"/>
+                    </w:rPr>
+                    <m:t>X=x</m:t>
+                  </m:r>
+                </m:e>
+              </m:d>
+            </m:e>
+          </m:d>
+          <m:r>
+            <w:rPr>
+              <w:rFonts w:ascii="Cambria Math" w:hAnsi="Cambria Math"/>
+              <w:kern w:val="0"/>
+              <w:szCs w:val="21"/>
+            </w:rPr>
+            <m:t>=</m:t>
+          </m:r>
+          <m:nary>
+            <m:naryPr>
+              <m:chr m:val="∑"/>
+              <m:supHide m:val="1"/>
+              <m:ctrlPr>
+                <w:rPr>
+                  <w:rFonts w:ascii="Cambria Math" w:eastAsia="宋体" w:hAnsi="Cambria Math" w:cs="Calibri"/>
+                  <w:i/>
+                  <w:kern w:val="0"/>
+                  <w:szCs w:val="21"/>
+                </w:rPr>
+              </m:ctrlPr>
+            </m:naryPr>
+            <m:sub>
+              <m:r>
+                <w:rPr>
+                  <w:rFonts w:ascii="Cambria Math" w:eastAsia="宋体" w:hAnsi="Cambria Math" w:cs="Calibri"/>
+                  <w:kern w:val="0"/>
+                  <w:szCs w:val="21"/>
+                </w:rPr>
+                <m:t>z</m:t>
+              </m:r>
+            </m:sub>
+            <m:sup/>
+            <m:e>
+              <m:sSub>
+                <m:sSubPr>
+                  <m:ctrlPr>
+                    <w:rPr>
+                      <w:rFonts w:ascii="Cambria Math" w:eastAsia="宋体" w:hAnsi="Cambria Math" w:cs="Calibri"/>
+                      <w:i/>
+                      <w:kern w:val="0"/>
+                      <w:szCs w:val="21"/>
+                    </w:rPr>
+                  </m:ctrlPr>
+                </m:sSubPr>
+                <m:e>
+                  <m:r>
+                    <w:rPr>
+                      <w:rFonts w:ascii="Cambria Math" w:eastAsia="宋体" w:hAnsi="Cambria Math" w:cs="Calibri"/>
+                      <w:kern w:val="0"/>
+                      <w:szCs w:val="21"/>
+                    </w:rPr>
+                    <m:t>P</m:t>
+                  </m:r>
+                </m:e>
+                <m:sub>
+                  <m:r>
+                    <w:rPr>
+                      <w:rFonts w:ascii="Cambria Math" w:eastAsia="宋体" w:hAnsi="Cambria Math" w:cs="Calibri"/>
+                      <w:kern w:val="0"/>
+                      <w:szCs w:val="21"/>
+                    </w:rPr>
+                    <m:t>m</m:t>
+                  </m:r>
+                </m:sub>
+              </m:sSub>
+              <m:d>
+                <m:dPr>
+                  <m:sepChr m:val="∣"/>
+                  <m:ctrlPr>
+                    <w:rPr>
+                      <w:rFonts w:ascii="Cambria Math" w:eastAsia="宋体" w:hAnsi="Cambria Math" w:cs="Calibri"/>
+                      <w:i/>
+                      <w:kern w:val="0"/>
+                      <w:szCs w:val="21"/>
+                    </w:rPr>
+                  </m:ctrlPr>
+                </m:dPr>
+                <m:e>
+                  <m:r>
+                    <w:rPr>
+                      <w:rFonts w:ascii="Cambria Math" w:eastAsia="宋体" w:hAnsi="Cambria Math" w:cs="Calibri"/>
+                      <w:kern w:val="0"/>
+                      <w:szCs w:val="21"/>
+                    </w:rPr>
+                    <m:t>Y=y</m:t>
+                  </m:r>
+                </m:e>
+                <m:e>
+                  <m:r>
+                    <w:rPr>
+                      <w:rFonts w:ascii="Cambria Math" w:eastAsia="宋体" w:hAnsi="Cambria Math" w:cs="Calibri"/>
+                      <w:kern w:val="0"/>
+                      <w:szCs w:val="21"/>
+                    </w:rPr>
+                    <m:t xml:space="preserve"> X=x, Z=z</m:t>
+                  </m:r>
+                </m:e>
+              </m:d>
+            </m:e>
+          </m:nary>
+          <m:sSub>
+            <m:sSubPr>
+              <m:ctrlPr>
+                <w:rPr>
+                  <w:rFonts w:ascii="Cambria Math" w:eastAsia="宋体" w:hAnsi="Cambria Math" w:cs="Calibri"/>
+                  <w:i/>
+                  <w:kern w:val="0"/>
+                  <w:szCs w:val="21"/>
+                </w:rPr>
+              </m:ctrlPr>
+            </m:sSubPr>
+            <m:e>
+              <m:r>
+                <w:rPr>
+                  <w:rFonts w:ascii="Cambria Math" w:eastAsia="宋体" w:hAnsi="Cambria Math" w:cs="Calibri"/>
+                  <w:kern w:val="0"/>
+                  <w:szCs w:val="21"/>
+                </w:rPr>
+                <m:t>P</m:t>
+              </m:r>
+            </m:e>
+            <m:sub>
+              <m:r>
+                <w:rPr>
+                  <w:rFonts w:ascii="Cambria Math" w:eastAsia="宋体" w:hAnsi="Cambria Math" w:cs="Calibri"/>
+                  <w:kern w:val="0"/>
+                  <w:szCs w:val="21"/>
+                </w:rPr>
+                <m:t>m</m:t>
+              </m:r>
+            </m:sub>
+          </m:sSub>
+          <m:d>
+            <m:dPr>
+              <m:ctrlPr>
+                <w:rPr>
+                  <w:rFonts w:ascii="Cambria Math" w:eastAsia="宋体" w:hAnsi="Cambria Math" w:cs="Calibri"/>
+                  <w:i/>
+                  <w:kern w:val="0"/>
+                  <w:szCs w:val="21"/>
+                </w:rPr>
+              </m:ctrlPr>
+            </m:dPr>
+            <m:e>
+              <m:r>
+                <w:rPr>
+                  <w:rFonts w:ascii="Cambria Math" w:eastAsia="宋体" w:hAnsi="Cambria Math" w:cs="Calibri"/>
+                  <w:kern w:val="0"/>
+                  <w:szCs w:val="21"/>
+                </w:rPr>
+                <m:t>Z=z</m:t>
+              </m:r>
+            </m:e>
+          </m:d>
+          <m:r>
+            <w:rPr>
+              <w:kern w:val="0"/>
+              <w:szCs w:val="21"/>
+            </w:rPr>
+            <w:br/>
+          </m:r>
+        </m:oMath>
+      </m:oMathPara>
+      <w:r>
+        <w:rPr>
+          <w:kern w:val="0"/>
+          <w:szCs w:val="21"/>
+        </w:rPr>
+        <w:t xml:space="preserve">which is called </w:t>
+      </w:r>
+      <w:r>
+        <w:rPr>
+          <w:i/>
+          <w:iCs/>
+          <w:kern w:val="0"/>
+          <w:szCs w:val="21"/>
+        </w:rPr>
+        <w:t>adjustment formula</w:t>
+      </w:r>
+      <w:r>
+        <w:rPr>
+          <w:kern w:val="0"/>
+          <w:szCs w:val="21"/>
+        </w:rPr>
+        <w:t xml:space="preserve">, and it computes the association between </w:t>
+      </w:r>
+      <m:oMath>
+        <m:r>
+          <w:rPr>
+            <w:rFonts w:ascii="Cambria Math" w:hAnsi="Cambria Math"/>
+            <w:kern w:val="0"/>
+            <w:szCs w:val="21"/>
+          </w:rPr>
+          <m:t>X</m:t>
+        </m:r>
+      </m:oMath>
+      <w:r>
+        <w:rPr>
+          <w:kern w:val="0"/>
+          <w:szCs w:val="21"/>
+        </w:rPr>
+        <w:t xml:space="preserve"> and </w:t>
+      </w:r>
+      <m:oMath>
+        <m:r>
+          <w:rPr>
+            <w:rFonts w:ascii="Cambria Math" w:hAnsi="Cambria Math"/>
+            <w:kern w:val="0"/>
+            <w:szCs w:val="21"/>
+          </w:rPr>
+          <m:t>Y</m:t>
+        </m:r>
+      </m:oMath>
+      <w:r>
+        <w:rPr>
+          <w:kern w:val="0"/>
+          <w:szCs w:val="21"/>
+        </w:rPr>
+        <w:t xml:space="preserve"> for each value </w:t>
+      </w:r>
+      <m:oMath>
+        <m:r>
+          <w:rPr>
+            <w:rFonts w:ascii="Cambria Math" w:hAnsi="Cambria Math"/>
+            <w:kern w:val="0"/>
+            <w:szCs w:val="21"/>
+          </w:rPr>
+          <m:t>z</m:t>
+        </m:r>
+      </m:oMath>
+      <w:r>
+        <w:rPr>
+          <w:kern w:val="0"/>
+          <w:szCs w:val="21"/>
+        </w:rPr>
+        <w:t xml:space="preserve"> of </w:t>
+      </w:r>
+      <m:oMath>
+        <m:r>
+          <w:rPr>
+            <w:rFonts w:ascii="Cambria Math" w:hAnsi="Cambria Math"/>
+            <w:kern w:val="0"/>
+            <w:szCs w:val="21"/>
+          </w:rPr>
+          <m:t>Z</m:t>
+        </m:r>
+      </m:oMath>
+      <w:r>
+        <w:rPr>
+          <w:kern w:val="0"/>
+          <w:szCs w:val="21"/>
+        </w:rPr>
+        <w:t xml:space="preserve">, then averages over those values. This procedure is referred as “adjusting for </w:t>
+      </w:r>
+      <m:oMath>
+        <m:r>
+          <w:rPr>
+            <w:rFonts w:ascii="Cambria Math" w:hAnsi="Cambria Math"/>
+            <w:kern w:val="0"/>
+            <w:szCs w:val="21"/>
+          </w:rPr>
+          <m:t>Z</m:t>
+        </m:r>
+      </m:oMath>
+      <w:r>
+        <w:rPr>
+          <w:kern w:val="0"/>
+          <w:szCs w:val="21"/>
+        </w:rPr>
+        <w:t xml:space="preserve">” or “controlling for </w:t>
+      </w:r>
+      <m:oMath>
+        <m:r>
+          <w:rPr>
+            <w:rFonts w:ascii="Cambria Math" w:hAnsi="Cambria Math"/>
+            <w:kern w:val="0"/>
+            <w:szCs w:val="21"/>
+          </w:rPr>
+          <m:t>Z</m:t>
+        </m:r>
+      </m:oMath>
+      <w:r>
+        <w:rPr>
+          <w:kern w:val="0"/>
+          <w:szCs w:val="21"/>
+        </w:rPr>
+        <w:t>.</w:t>
+      </w:r>
+      <w:r>
+        <w:rPr>
+          <w:kern w:val="0"/>
+          <w:szCs w:val="21"/>
+        </w:rPr>
+        <w:t>”</w:t>
+      </w:r>
     </w:p>
     <w:sectPr>
       <w:pgSz w:w="11900" w:h="16840"/>
@@ -7393,9 +8519,10 @@
   <w:style w:type="paragraph" w:default="1" w:styleId="a">
     <w:name w:val="Normal"/>
     <w:qFormat/>
-    <w:rsid w:val="00C71189"/>
+    <w:rsid w:val="001C1246"/>
     <w:pPr>
       <w:widowControl w:val="0"/>
+      <w:spacing w:before="240" w:after="240"/>
       <w:jc w:val="both"/>
     </w:pPr>
     <w:rPr>
@@ -7525,7 +8652,7 @@
     <w:pPr>
       <w:keepNext/>
       <w:keepLines/>
-      <w:spacing w:before="240" w:after="64" w:line="320" w:lineRule="auto"/>
+      <w:spacing w:after="64" w:line="320" w:lineRule="auto"/>
       <w:outlineLvl w:val="5"/>
     </w:pPr>
     <w:rPr>
@@ -7547,7 +8674,7 @@
     <w:pPr>
       <w:keepNext/>
       <w:keepLines/>
-      <w:spacing w:before="240" w:after="64" w:line="320" w:lineRule="auto"/>
+      <w:spacing w:after="64" w:line="320" w:lineRule="auto"/>
       <w:outlineLvl w:val="6"/>
     </w:pPr>
     <w:rPr>
@@ -7568,7 +8695,7 @@
     <w:pPr>
       <w:keepNext/>
       <w:keepLines/>
-      <w:spacing w:before="240" w:after="64" w:line="320" w:lineRule="auto"/>
+      <w:spacing w:after="64" w:line="320" w:lineRule="auto"/>
       <w:outlineLvl w:val="7"/>
     </w:pPr>
     <w:rPr>

--- a/Causal-Inference/Causal-Inference-1.docx
+++ b/Causal-Inference/Causal-Inference-1.docx
@@ -185,8 +185,8 @@
         </w:rPr>
         <w:drawing>
           <wp:inline distT="0" distB="0" distL="0" distR="0">
-            <wp:extent cx="1871133" cy="1349950"/>
-            <wp:effectExtent l="0" t="0" r="0" b="0"/>
+            <wp:extent cx="1814400" cy="1310400"/>
+            <wp:effectExtent l="0" t="0" r="1905" b="0"/>
             <wp:docPr id="11" name="图片 11" descr="图片包含 游戏机, 滑雪, 钟表, 男人&#10;&#10;描述已自动生成"/>
             <wp:cNvGraphicFramePr>
               <a:graphicFrameLocks xmlns:a="http://schemas.openxmlformats.org/drawingml/2006/main" noChangeAspect="1"/>
@@ -199,7 +199,7 @@
                     <pic:cNvPicPr/>
                   </pic:nvPicPr>
                   <pic:blipFill>
-                    <a:blip r:embed="rId5">
+                    <a:blip r:embed="rId5" cstate="print">
                       <a:extLst>
                         <a:ext uri="{28A0092B-C50C-407E-A947-70E740481C1C}">
                           <a14:useLocalDpi xmlns:a14="http://schemas.microsoft.com/office/drawing/2010/main" val="0"/>
@@ -213,7 +213,7 @@
                   <pic:spPr>
                     <a:xfrm>
                       <a:off x="0" y="0"/>
-                      <a:ext cx="1912207" cy="1379584"/>
+                      <a:ext cx="1814400" cy="1310400"/>
                     </a:xfrm>
                     <a:prstGeom prst="rect">
                       <a:avLst/>
@@ -517,11 +517,6 @@
       </m:oMathPara>
     </w:p>
     <w:p>
-      <w:pPr>
-        <w:rPr>
-          <w:rFonts w:hint="eastAsia"/>
-        </w:rPr>
-      </w:pPr>
       <w:r>
         <w:t xml:space="preserve">where </w:t>
       </w:r>
@@ -620,11 +615,6 @@
       </w:r>
     </w:p>
     <w:p>
-      <w:pPr>
-        <w:rPr>
-          <w:rFonts w:hint="eastAsia"/>
-        </w:rPr>
-      </w:pPr>
       <m:oMathPara>
         <m:oMath>
           <m:r>
@@ -761,9 +751,6 @@
         </m:r>
       </m:oMath>
       <w:r>
-        <w:t>.</w:t>
-      </w:r>
-      <w:r>
         <w:t xml:space="preserve">; we can instead count the frequencies of each </w:t>
       </w:r>
       <m:oMath>
@@ -793,6 +780,7 @@
           <w:rPr>
             <w:rFonts w:ascii="Cambria Math" w:hAnsi="Cambria Math"/>
           </w:rPr>
+          <w:lastRenderedPageBreak/>
           <m:t>(z|y)</m:t>
         </m:r>
       </m:oMath>
@@ -815,9 +803,7 @@
           <w:rFonts w:ascii="宋体" w:eastAsia="宋体" w:hAnsi="宋体" w:cs="宋体" w:hint="eastAsia"/>
           <w:noProof/>
           <w:kern w:val="0"/>
-          <w:sz w:val="24"/>
-        </w:rPr>
-        <w:lastRenderedPageBreak/>
+        </w:rPr>
         <w:drawing>
           <wp:inline distT="0" distB="0" distL="0" distR="0" wp14:anchorId="12E4B4DD" wp14:editId="6AFB3F6D">
             <wp:extent cx="4176000" cy="2768400"/>
@@ -892,7 +878,6 @@
         <w:rPr>
           <w:rFonts w:ascii="宋体" w:eastAsia="宋体" w:hAnsi="宋体" w:cs="宋体"/>
           <w:kern w:val="0"/>
-          <w:sz w:val="24"/>
         </w:rPr>
       </w:pPr>
       <m:oMathPara>
@@ -901,7 +886,6 @@
             <w:rPr>
               <w:rFonts w:ascii="Cambria Math" w:eastAsia="宋体" w:hAnsi="Cambria Math" w:cs="宋体" w:hint="eastAsia"/>
               <w:kern w:val="0"/>
-              <w:sz w:val="24"/>
             </w:rPr>
             <m:t>P</m:t>
           </m:r>
@@ -912,7 +896,6 @@
                   <w:rFonts w:ascii="Cambria Math" w:eastAsia="宋体" w:hAnsi="Cambria Math" w:cs="宋体"/>
                   <w:i/>
                   <w:kern w:val="0"/>
-                  <w:sz w:val="24"/>
                 </w:rPr>
               </m:ctrlPr>
             </m:dPr>
@@ -924,7 +907,6 @@
                       <w:rFonts w:ascii="Cambria Math" w:eastAsia="宋体" w:hAnsi="Cambria Math" w:cs="宋体"/>
                       <w:i/>
                       <w:kern w:val="0"/>
-                      <w:sz w:val="24"/>
                     </w:rPr>
                   </m:ctrlPr>
                 </m:sSubPr>
@@ -933,7 +915,6 @@
                     <w:rPr>
                       <w:rFonts w:ascii="Cambria Math" w:eastAsia="宋体" w:hAnsi="Cambria Math" w:cs="宋体" w:hint="eastAsia"/>
                       <w:kern w:val="0"/>
-                      <w:sz w:val="24"/>
                     </w:rPr>
                     <m:t>x</m:t>
                   </m:r>
@@ -943,7 +924,6 @@
                     <w:rPr>
                       <w:rFonts w:ascii="Cambria Math" w:eastAsia="宋体" w:hAnsi="Cambria Math" w:cs="宋体"/>
                       <w:kern w:val="0"/>
-                      <w:sz w:val="24"/>
                     </w:rPr>
                     <m:t>1</m:t>
                   </m:r>
@@ -953,7 +933,6 @@
                 <w:rPr>
                   <w:rFonts w:ascii="Cambria Math" w:eastAsia="宋体" w:hAnsi="Cambria Math" w:cs="宋体" w:hint="eastAsia"/>
                   <w:kern w:val="0"/>
-                  <w:sz w:val="24"/>
                 </w:rPr>
                 <m:t xml:space="preserve">, </m:t>
               </m:r>
@@ -964,7 +943,6 @@
                       <w:rFonts w:ascii="Cambria Math" w:eastAsia="宋体" w:hAnsi="Cambria Math" w:cs="宋体"/>
                       <w:i/>
                       <w:kern w:val="0"/>
-                      <w:sz w:val="24"/>
                     </w:rPr>
                   </m:ctrlPr>
                 </m:sSubPr>
@@ -973,7 +951,6 @@
                     <w:rPr>
                       <w:rFonts w:ascii="Cambria Math" w:eastAsia="宋体" w:hAnsi="Cambria Math" w:cs="宋体" w:hint="eastAsia"/>
                       <w:kern w:val="0"/>
-                      <w:sz w:val="24"/>
                     </w:rPr>
                     <m:t>x</m:t>
                   </m:r>
@@ -983,7 +960,6 @@
                     <w:rPr>
                       <w:rFonts w:ascii="Cambria Math" w:eastAsia="宋体" w:hAnsi="Cambria Math" w:cs="宋体" w:hint="eastAsia"/>
                       <w:kern w:val="0"/>
-                      <w:sz w:val="24"/>
                     </w:rPr>
                     <m:t>2</m:t>
                   </m:r>
@@ -993,7 +969,6 @@
                 <w:rPr>
                   <w:rFonts w:ascii="Cambria Math" w:eastAsia="宋体" w:hAnsi="Cambria Math" w:cs="宋体" w:hint="eastAsia"/>
                   <w:kern w:val="0"/>
-                  <w:sz w:val="24"/>
                 </w:rPr>
                 <m:t xml:space="preserve">, </m:t>
               </m:r>
@@ -1004,7 +979,6 @@
                       <w:rFonts w:ascii="Cambria Math" w:eastAsia="宋体" w:hAnsi="Cambria Math" w:cs="宋体"/>
                       <w:i/>
                       <w:kern w:val="0"/>
-                      <w:sz w:val="24"/>
                     </w:rPr>
                   </m:ctrlPr>
                 </m:sSubPr>
@@ -1013,7 +987,6 @@
                     <w:rPr>
                       <w:rFonts w:ascii="Cambria Math" w:eastAsia="宋体" w:hAnsi="Cambria Math" w:cs="宋体" w:hint="eastAsia"/>
                       <w:kern w:val="0"/>
-                      <w:sz w:val="24"/>
                     </w:rPr>
                     <m:t>x</m:t>
                   </m:r>
@@ -1023,7 +996,6 @@
                     <w:rPr>
                       <w:rFonts w:ascii="Cambria Math" w:eastAsia="宋体" w:hAnsi="Cambria Math" w:cs="宋体" w:hint="eastAsia"/>
                       <w:kern w:val="0"/>
-                      <w:sz w:val="24"/>
                     </w:rPr>
                     <m:t>3</m:t>
                   </m:r>
@@ -1033,7 +1005,6 @@
                 <w:rPr>
                   <w:rFonts w:ascii="Cambria Math" w:eastAsia="宋体" w:hAnsi="Cambria Math" w:cs="宋体" w:hint="eastAsia"/>
                   <w:kern w:val="0"/>
-                  <w:sz w:val="24"/>
                 </w:rPr>
                 <m:t xml:space="preserve">, </m:t>
               </m:r>
@@ -1044,7 +1015,6 @@
                       <w:rFonts w:ascii="Cambria Math" w:eastAsia="宋体" w:hAnsi="Cambria Math" w:cs="宋体"/>
                       <w:i/>
                       <w:kern w:val="0"/>
-                      <w:sz w:val="24"/>
                     </w:rPr>
                   </m:ctrlPr>
                 </m:sSubPr>
@@ -1053,7 +1023,6 @@
                     <w:rPr>
                       <w:rFonts w:ascii="Cambria Math" w:eastAsia="宋体" w:hAnsi="Cambria Math" w:cs="宋体" w:hint="eastAsia"/>
                       <w:kern w:val="0"/>
-                      <w:sz w:val="24"/>
                     </w:rPr>
                     <m:t>x</m:t>
                   </m:r>
@@ -1063,7 +1032,6 @@
                     <w:rPr>
                       <w:rFonts w:ascii="Cambria Math" w:eastAsia="宋体" w:hAnsi="Cambria Math" w:cs="宋体" w:hint="eastAsia"/>
                       <w:kern w:val="0"/>
-                      <w:sz w:val="24"/>
                     </w:rPr>
                     <m:t>4</m:t>
                   </m:r>
@@ -1073,7 +1041,6 @@
                 <w:rPr>
                   <w:rFonts w:ascii="Cambria Math" w:eastAsia="宋体" w:hAnsi="Cambria Math" w:cs="宋体" w:hint="eastAsia"/>
                   <w:kern w:val="0"/>
-                  <w:sz w:val="24"/>
                 </w:rPr>
                 <m:t xml:space="preserve">, </m:t>
               </m:r>
@@ -1084,7 +1051,6 @@
                       <w:rFonts w:ascii="Cambria Math" w:eastAsia="宋体" w:hAnsi="Cambria Math" w:cs="宋体"/>
                       <w:i/>
                       <w:kern w:val="0"/>
-                      <w:sz w:val="24"/>
                     </w:rPr>
                   </m:ctrlPr>
                 </m:sSubPr>
@@ -1093,7 +1059,6 @@
                     <w:rPr>
                       <w:rFonts w:ascii="Cambria Math" w:eastAsia="宋体" w:hAnsi="Cambria Math" w:cs="宋体" w:hint="eastAsia"/>
                       <w:kern w:val="0"/>
-                      <w:sz w:val="24"/>
                     </w:rPr>
                     <m:t>x</m:t>
                   </m:r>
@@ -1103,7 +1068,6 @@
                     <w:rPr>
                       <w:rFonts w:ascii="Cambria Math" w:eastAsia="宋体" w:hAnsi="Cambria Math" w:cs="宋体"/>
                       <w:kern w:val="0"/>
-                      <w:sz w:val="24"/>
                     </w:rPr>
                     <m:t>5</m:t>
                   </m:r>
@@ -1115,7 +1079,6 @@
             <w:rPr>
               <w:rFonts w:ascii="Cambria Math" w:eastAsia="宋体" w:hAnsi="Cambria Math" w:cs="宋体" w:hint="eastAsia"/>
               <w:kern w:val="0"/>
-              <w:sz w:val="24"/>
             </w:rPr>
             <m:t xml:space="preserve"> = </m:t>
           </m:r>
@@ -1123,7 +1086,6 @@
             <w:rPr>
               <w:rFonts w:ascii="Cambria Math" w:eastAsia="宋体" w:hAnsi="Cambria Math" w:cs="宋体"/>
               <w:kern w:val="0"/>
-              <w:sz w:val="24"/>
             </w:rPr>
             <m:t>P</m:t>
           </m:r>
@@ -1134,7 +1096,6 @@
                   <w:rFonts w:ascii="Cambria Math" w:eastAsia="宋体" w:hAnsi="Cambria Math" w:cs="宋体"/>
                   <w:i/>
                   <w:kern w:val="0"/>
-                  <w:sz w:val="24"/>
                 </w:rPr>
               </m:ctrlPr>
             </m:dPr>
@@ -1146,7 +1107,6 @@
                       <w:rFonts w:ascii="Cambria Math" w:eastAsia="宋体" w:hAnsi="Cambria Math" w:cs="宋体"/>
                       <w:i/>
                       <w:kern w:val="0"/>
-                      <w:sz w:val="24"/>
                     </w:rPr>
                   </m:ctrlPr>
                 </m:sSubPr>
@@ -1155,7 +1115,6 @@
                     <w:rPr>
                       <w:rFonts w:ascii="Cambria Math" w:eastAsia="宋体" w:hAnsi="Cambria Math" w:cs="宋体" w:hint="eastAsia"/>
                       <w:kern w:val="0"/>
-                      <w:sz w:val="24"/>
                     </w:rPr>
                     <m:t>x</m:t>
                   </m:r>
@@ -1165,7 +1124,6 @@
                     <w:rPr>
                       <w:rFonts w:ascii="Cambria Math" w:eastAsia="宋体" w:hAnsi="Cambria Math" w:cs="宋体" w:hint="eastAsia"/>
                       <w:kern w:val="0"/>
-                      <w:sz w:val="24"/>
                     </w:rPr>
                     <m:t>1</m:t>
                   </m:r>
@@ -1177,7 +1135,6 @@
             <w:rPr>
               <w:rFonts w:ascii="Cambria Math" w:eastAsia="宋体" w:hAnsi="Cambria Math" w:cs="宋体"/>
               <w:kern w:val="0"/>
-              <w:sz w:val="24"/>
             </w:rPr>
             <m:t>P</m:t>
           </m:r>
@@ -1189,7 +1146,6 @@
                   <w:rFonts w:ascii="Cambria Math" w:eastAsia="宋体" w:hAnsi="Cambria Math" w:cs="宋体"/>
                   <w:i/>
                   <w:kern w:val="0"/>
-                  <w:sz w:val="24"/>
                 </w:rPr>
               </m:ctrlPr>
             </m:dPr>
@@ -1201,7 +1157,6 @@
                       <w:rFonts w:ascii="Cambria Math" w:eastAsia="宋体" w:hAnsi="Cambria Math" w:cs="宋体"/>
                       <w:i/>
                       <w:kern w:val="0"/>
-                      <w:sz w:val="24"/>
                     </w:rPr>
                   </m:ctrlPr>
                 </m:sSubPr>
@@ -1210,7 +1165,6 @@
                     <w:rPr>
                       <w:rFonts w:ascii="Cambria Math" w:eastAsia="宋体" w:hAnsi="Cambria Math" w:cs="宋体" w:hint="eastAsia"/>
                       <w:kern w:val="0"/>
-                      <w:sz w:val="24"/>
                     </w:rPr>
                     <m:t>x</m:t>
                   </m:r>
@@ -1220,7 +1174,6 @@
                     <w:rPr>
                       <w:rFonts w:ascii="Cambria Math" w:eastAsia="宋体" w:hAnsi="Cambria Math" w:cs="宋体" w:hint="eastAsia"/>
                       <w:kern w:val="0"/>
-                      <w:sz w:val="24"/>
                     </w:rPr>
                     <m:t>2</m:t>
                   </m:r>
@@ -1235,7 +1188,6 @@
                   <w:rFonts w:ascii="Cambria Math" w:eastAsia="宋体" w:hAnsi="Cambria Math" w:cs="宋体"/>
                   <w:i/>
                   <w:kern w:val="0"/>
-                  <w:sz w:val="24"/>
                 </w:rPr>
               </m:ctrlPr>
             </m:sSubPr>
@@ -1244,7 +1196,6 @@
                 <w:rPr>
                   <w:rFonts w:ascii="Cambria Math" w:eastAsia="宋体" w:hAnsi="Cambria Math" w:cs="宋体" w:hint="eastAsia"/>
                   <w:kern w:val="0"/>
-                  <w:sz w:val="24"/>
                 </w:rPr>
                 <m:t>x</m:t>
               </m:r>
@@ -1253,7 +1204,6 @@
                   <w:rFonts w:ascii="Cambria Math" w:eastAsia="宋体" w:hAnsi="Cambria Math" w:cs="宋体" w:hint="eastAsia"/>
                   <w:i/>
                   <w:kern w:val="0"/>
-                  <w:sz w:val="24"/>
                 </w:rPr>
               </m:ctrlPr>
             </m:e>
@@ -1262,7 +1212,6 @@
                 <w:rPr>
                   <w:rFonts w:ascii="Cambria Math" w:eastAsia="宋体" w:hAnsi="Cambria Math" w:cs="宋体" w:hint="eastAsia"/>
                   <w:kern w:val="0"/>
-                  <w:sz w:val="24"/>
                 </w:rPr>
                 <m:t>1</m:t>
               </m:r>
@@ -1272,7 +1221,6 @@
             <w:rPr>
               <w:rFonts w:ascii="Cambria Math" w:eastAsia="宋体" w:hAnsi="Cambria Math" w:cs="宋体" w:hint="eastAsia"/>
               <w:kern w:val="0"/>
-              <w:sz w:val="24"/>
             </w:rPr>
             <m:t>)</m:t>
           </m:r>
@@ -1280,7 +1228,6 @@
             <w:rPr>
               <w:rFonts w:ascii="Cambria Math" w:eastAsia="宋体" w:hAnsi="Cambria Math" w:cs="宋体"/>
               <w:kern w:val="0"/>
-              <w:sz w:val="24"/>
             </w:rPr>
             <m:t>P</m:t>
           </m:r>
@@ -1291,7 +1238,6 @@
                   <w:rFonts w:ascii="Cambria Math" w:eastAsia="宋体" w:hAnsi="Cambria Math" w:cs="宋体"/>
                   <w:i/>
                   <w:kern w:val="0"/>
-                  <w:sz w:val="24"/>
                 </w:rPr>
               </m:ctrlPr>
             </m:dPr>
@@ -1303,7 +1249,6 @@
                       <w:rFonts w:ascii="Cambria Math" w:eastAsia="宋体" w:hAnsi="Cambria Math" w:cs="宋体"/>
                       <w:i/>
                       <w:kern w:val="0"/>
-                      <w:sz w:val="24"/>
                     </w:rPr>
                   </m:ctrlPr>
                 </m:sSubPr>
@@ -1312,7 +1257,6 @@
                     <w:rPr>
                       <w:rFonts w:ascii="Cambria Math" w:eastAsia="宋体" w:hAnsi="Cambria Math" w:cs="宋体" w:hint="eastAsia"/>
                       <w:kern w:val="0"/>
-                      <w:sz w:val="24"/>
                     </w:rPr>
                     <m:t>x</m:t>
                   </m:r>
@@ -1322,7 +1266,6 @@
                     <w:rPr>
                       <w:rFonts w:ascii="Cambria Math" w:eastAsia="宋体" w:hAnsi="Cambria Math" w:cs="宋体" w:hint="eastAsia"/>
                       <w:kern w:val="0"/>
-                      <w:sz w:val="24"/>
                     </w:rPr>
                     <m:t>3</m:t>
                   </m:r>
@@ -1337,7 +1280,6 @@
                       <w:rFonts w:ascii="Cambria Math" w:eastAsia="宋体" w:hAnsi="Cambria Math" w:cs="宋体"/>
                       <w:i/>
                       <w:kern w:val="0"/>
-                      <w:sz w:val="24"/>
                     </w:rPr>
                   </m:ctrlPr>
                 </m:sSubPr>
@@ -1346,7 +1288,6 @@
                     <w:rPr>
                       <w:rFonts w:ascii="Cambria Math" w:eastAsia="宋体" w:hAnsi="Cambria Math" w:cs="宋体" w:hint="eastAsia"/>
                       <w:kern w:val="0"/>
-                      <w:sz w:val="24"/>
                     </w:rPr>
                     <m:t>x</m:t>
                   </m:r>
@@ -1356,7 +1297,6 @@
                     <w:rPr>
                       <w:rFonts w:ascii="Cambria Math" w:eastAsia="宋体" w:hAnsi="Cambria Math" w:cs="宋体" w:hint="eastAsia"/>
                       <w:kern w:val="0"/>
-                      <w:sz w:val="24"/>
                     </w:rPr>
                     <m:t>1</m:t>
                   </m:r>
@@ -1368,7 +1308,6 @@
             <w:rPr>
               <w:rFonts w:ascii="Cambria Math" w:eastAsia="宋体" w:hAnsi="Cambria Math" w:cs="宋体"/>
               <w:kern w:val="0"/>
-              <w:sz w:val="24"/>
             </w:rPr>
             <m:t>P</m:t>
           </m:r>
@@ -1380,7 +1319,6 @@
                   <w:rFonts w:ascii="Cambria Math" w:eastAsia="宋体" w:hAnsi="Cambria Math" w:cs="宋体"/>
                   <w:i/>
                   <w:kern w:val="0"/>
-                  <w:sz w:val="24"/>
                 </w:rPr>
               </m:ctrlPr>
             </m:dPr>
@@ -1392,7 +1330,6 @@
                       <w:rFonts w:ascii="Cambria Math" w:eastAsia="宋体" w:hAnsi="Cambria Math" w:cs="宋体"/>
                       <w:i/>
                       <w:kern w:val="0"/>
-                      <w:sz w:val="24"/>
                     </w:rPr>
                   </m:ctrlPr>
                 </m:sSubPr>
@@ -1401,7 +1338,6 @@
                     <w:rPr>
                       <w:rFonts w:ascii="Cambria Math" w:eastAsia="宋体" w:hAnsi="Cambria Math" w:cs="宋体" w:hint="eastAsia"/>
                       <w:kern w:val="0"/>
-                      <w:sz w:val="24"/>
                     </w:rPr>
                     <m:t>x</m:t>
                   </m:r>
@@ -1411,7 +1347,6 @@
                     <w:rPr>
                       <w:rFonts w:ascii="Cambria Math" w:eastAsia="宋体" w:hAnsi="Cambria Math" w:cs="宋体" w:hint="eastAsia"/>
                       <w:kern w:val="0"/>
-                      <w:sz w:val="24"/>
                     </w:rPr>
                     <m:t>4</m:t>
                   </m:r>
@@ -1426,7 +1361,6 @@
                   <w:rFonts w:ascii="Cambria Math" w:eastAsia="宋体" w:hAnsi="Cambria Math" w:cs="宋体"/>
                   <w:i/>
                   <w:kern w:val="0"/>
-                  <w:sz w:val="24"/>
                 </w:rPr>
               </m:ctrlPr>
             </m:sSubPr>
@@ -1435,7 +1369,6 @@
                 <w:rPr>
                   <w:rFonts w:ascii="Cambria Math" w:eastAsia="宋体" w:hAnsi="Cambria Math" w:cs="宋体" w:hint="eastAsia"/>
                   <w:kern w:val="0"/>
-                  <w:sz w:val="24"/>
                 </w:rPr>
                 <m:t>x</m:t>
               </m:r>
@@ -1444,7 +1377,6 @@
                   <w:rFonts w:ascii="Cambria Math" w:eastAsia="宋体" w:hAnsi="Cambria Math" w:cs="宋体" w:hint="eastAsia"/>
                   <w:i/>
                   <w:kern w:val="0"/>
-                  <w:sz w:val="24"/>
                 </w:rPr>
               </m:ctrlPr>
             </m:e>
@@ -1453,7 +1385,6 @@
                 <w:rPr>
                   <w:rFonts w:ascii="Cambria Math" w:eastAsia="宋体" w:hAnsi="Cambria Math" w:cs="宋体" w:hint="eastAsia"/>
                   <w:kern w:val="0"/>
-                  <w:sz w:val="24"/>
                 </w:rPr>
                 <m:t>2</m:t>
               </m:r>
@@ -1463,7 +1394,6 @@
             <w:rPr>
               <w:rFonts w:ascii="Cambria Math" w:eastAsia="宋体" w:hAnsi="Cambria Math" w:cs="宋体" w:hint="eastAsia"/>
               <w:kern w:val="0"/>
-              <w:sz w:val="24"/>
             </w:rPr>
             <m:t xml:space="preserve">, </m:t>
           </m:r>
@@ -1474,7 +1404,6 @@
                   <w:rFonts w:ascii="Cambria Math" w:eastAsia="宋体" w:hAnsi="Cambria Math" w:cs="宋体"/>
                   <w:i/>
                   <w:kern w:val="0"/>
-                  <w:sz w:val="24"/>
                 </w:rPr>
               </m:ctrlPr>
             </m:sSubPr>
@@ -1483,7 +1412,6 @@
                 <w:rPr>
                   <w:rFonts w:ascii="Cambria Math" w:eastAsia="宋体" w:hAnsi="Cambria Math" w:cs="宋体" w:hint="eastAsia"/>
                   <w:kern w:val="0"/>
-                  <w:sz w:val="24"/>
                 </w:rPr>
                 <m:t>x</m:t>
               </m:r>
@@ -1493,7 +1421,6 @@
                 <w:rPr>
                   <w:rFonts w:ascii="Cambria Math" w:eastAsia="宋体" w:hAnsi="Cambria Math" w:cs="宋体" w:hint="eastAsia"/>
                   <w:kern w:val="0"/>
-                  <w:sz w:val="24"/>
                 </w:rPr>
                 <m:t>3</m:t>
               </m:r>
@@ -1503,7 +1430,6 @@
             <w:rPr>
               <w:rFonts w:ascii="Cambria Math" w:eastAsia="宋体" w:hAnsi="Cambria Math" w:cs="宋体" w:hint="eastAsia"/>
               <w:kern w:val="0"/>
-              <w:sz w:val="24"/>
             </w:rPr>
             <m:t>)</m:t>
           </m:r>
@@ -1511,7 +1437,6 @@
             <w:rPr>
               <w:rFonts w:ascii="Cambria Math" w:eastAsia="宋体" w:hAnsi="Cambria Math" w:cs="宋体"/>
               <w:kern w:val="0"/>
-              <w:sz w:val="24"/>
             </w:rPr>
             <m:t>P</m:t>
           </m:r>
@@ -1523,7 +1448,6 @@
                   <w:rFonts w:ascii="Cambria Math" w:eastAsia="宋体" w:hAnsi="Cambria Math" w:cs="宋体"/>
                   <w:i/>
                   <w:kern w:val="0"/>
-                  <w:sz w:val="24"/>
                 </w:rPr>
               </m:ctrlPr>
             </m:dPr>
@@ -1535,7 +1459,6 @@
                       <w:rFonts w:ascii="Cambria Math" w:eastAsia="宋体" w:hAnsi="Cambria Math" w:cs="宋体"/>
                       <w:i/>
                       <w:kern w:val="0"/>
-                      <w:sz w:val="24"/>
                     </w:rPr>
                   </m:ctrlPr>
                 </m:sSubPr>
@@ -1544,7 +1467,6 @@
                     <w:rPr>
                       <w:rFonts w:ascii="Cambria Math" w:eastAsia="宋体" w:hAnsi="Cambria Math" w:cs="宋体" w:hint="eastAsia"/>
                       <w:kern w:val="0"/>
-                      <w:sz w:val="24"/>
                     </w:rPr>
                     <m:t>x</m:t>
                   </m:r>
@@ -1554,7 +1476,6 @@
                     <w:rPr>
                       <w:rFonts w:ascii="Cambria Math" w:eastAsia="宋体" w:hAnsi="Cambria Math" w:cs="宋体" w:hint="eastAsia"/>
                       <w:kern w:val="0"/>
-                      <w:sz w:val="24"/>
                     </w:rPr>
                     <m:t>5</m:t>
                   </m:r>
@@ -1569,7 +1490,6 @@
                   <w:rFonts w:ascii="Cambria Math" w:eastAsia="宋体" w:hAnsi="Cambria Math" w:cs="宋体"/>
                   <w:i/>
                   <w:kern w:val="0"/>
-                  <w:sz w:val="24"/>
                 </w:rPr>
               </m:ctrlPr>
             </m:sSubPr>
@@ -1578,7 +1498,6 @@
                 <w:rPr>
                   <w:rFonts w:ascii="Cambria Math" w:eastAsia="宋体" w:hAnsi="Cambria Math" w:cs="宋体" w:hint="eastAsia"/>
                   <w:kern w:val="0"/>
-                  <w:sz w:val="24"/>
                 </w:rPr>
                 <m:t>x</m:t>
               </m:r>
@@ -1587,7 +1506,6 @@
                   <w:rFonts w:ascii="Cambria Math" w:eastAsia="宋体" w:hAnsi="Cambria Math" w:cs="宋体" w:hint="eastAsia"/>
                   <w:i/>
                   <w:kern w:val="0"/>
-                  <w:sz w:val="24"/>
                 </w:rPr>
               </m:ctrlPr>
             </m:e>
@@ -1596,7 +1514,6 @@
                 <w:rPr>
                   <w:rFonts w:ascii="Cambria Math" w:eastAsia="宋体" w:hAnsi="Cambria Math" w:cs="宋体" w:hint="eastAsia"/>
                   <w:kern w:val="0"/>
-                  <w:sz w:val="24"/>
                 </w:rPr>
                 <m:t>4</m:t>
               </m:r>
@@ -1606,7 +1523,6 @@
             <w:rPr>
               <w:rFonts w:ascii="Cambria Math" w:eastAsia="宋体" w:hAnsi="Cambria Math" w:cs="宋体" w:hint="eastAsia"/>
               <w:kern w:val="0"/>
-              <w:sz w:val="24"/>
             </w:rPr>
             <m:t>)</m:t>
           </m:r>
@@ -1643,11 +1559,6 @@
       </w:r>
     </w:p>
     <w:p>
-      <w:pPr>
-        <w:rPr>
-          <w:rFonts w:hint="eastAsia"/>
-        </w:rPr>
-      </w:pPr>
       <w:r>
         <w:t xml:space="preserve">Given a SCM, the conditional independence embedded in its causal graph provides sufficient information </w:t>
       </w:r>
@@ -1712,11 +1623,6 @@
       </w:r>
     </w:p>
     <w:p>
-      <w:pPr>
-        <w:rPr>
-          <w:rFonts w:hint="eastAsia"/>
-        </w:rPr>
-      </w:pPr>
       <w:r>
         <w:rPr>
           <w:rFonts w:hint="eastAsia"/>
@@ -1903,7 +1809,7 @@
         <w:pStyle w:val="a5"/>
         <w:numPr>
           <w:ilvl w:val="0"/>
-          <w:numId w:val="9"/>
+          <w:numId w:val="10"/>
         </w:numPr>
         <w:ind w:firstLineChars="0"/>
       </w:pPr>
@@ -2048,12 +1954,9 @@
         <w:pStyle w:val="a5"/>
         <w:numPr>
           <w:ilvl w:val="0"/>
-          <w:numId w:val="9"/>
+          <w:numId w:val="10"/>
         </w:numPr>
         <w:ind w:firstLineChars="0"/>
-        <w:rPr>
-          <w:rFonts w:hint="eastAsia"/>
-        </w:rPr>
       </w:pPr>
       <w:r>
         <w:rPr>
@@ -2175,7 +2078,7 @@
         <w:pStyle w:val="a5"/>
         <w:numPr>
           <w:ilvl w:val="0"/>
-          <w:numId w:val="9"/>
+          <w:numId w:val="11"/>
         </w:numPr>
         <w:ind w:firstLineChars="0"/>
       </w:pPr>
@@ -2245,7 +2148,7 @@
         <w:pStyle w:val="a5"/>
         <w:numPr>
           <w:ilvl w:val="0"/>
-          <w:numId w:val="9"/>
+          <w:numId w:val="11"/>
         </w:numPr>
         <w:ind w:firstLineChars="0"/>
       </w:pPr>
@@ -2331,7 +2234,7 @@
         <w:pStyle w:val="a5"/>
         <w:numPr>
           <w:ilvl w:val="0"/>
-          <w:numId w:val="9"/>
+          <w:numId w:val="11"/>
         </w:numPr>
         <w:ind w:firstLineChars="0"/>
       </w:pPr>
@@ -2340,6 +2243,7 @@
           <w:b/>
           <w:bCs/>
         </w:rPr>
+        <w:lastRenderedPageBreak/>
         <w:t>Collider</w:t>
       </w:r>
       <w:r>
@@ -2403,8 +2307,8 @@
     </w:p>
     <w:p>
       <w:pPr>
-        <w:rPr>
-          <w:rFonts w:hint="eastAsia"/>
+        <w:jc w:val="center"/>
+        <w:rPr>
           <w:iCs/>
         </w:rPr>
       </w:pPr>
@@ -2413,7 +2317,6 @@
           <w:iCs/>
           <w:noProof/>
         </w:rPr>
-        <w:lastRenderedPageBreak/>
         <w:drawing>
           <wp:inline distT="0" distB="0" distL="0" distR="0" wp14:anchorId="65F1AC51" wp14:editId="7654F97F">
             <wp:extent cx="5270500" cy="589915"/>
@@ -2452,11 +2355,6 @@
       </w:r>
     </w:p>
     <w:p>
-      <w:pPr>
-        <w:rPr>
-          <w:rFonts w:hint="eastAsia"/>
-        </w:rPr>
-      </w:pPr>
       <w:r>
         <w:t xml:space="preserve">In the chain and fork, the path between </w:t>
       </w:r>
@@ -3048,22 +2946,20 @@
         <w:rPr>
           <w:rFonts w:ascii="宋体" w:eastAsia="宋体" w:hAnsi="宋体" w:cs="宋体"/>
           <w:kern w:val="0"/>
-          <w:sz w:val="24"/>
         </w:rPr>
       </w:pPr>
       <w:r>
         <w:rPr>
           <w:rFonts w:ascii="宋体" w:eastAsia="宋体" w:hAnsi="宋体" w:cs="宋体"/>
           <w:kern w:val="0"/>
-          <w:sz w:val="24"/>
-        </w:rPr>
+        </w:rPr>
+        <w:lastRenderedPageBreak/>
         <w:fldChar w:fldCharType="begin"/>
       </w:r>
       <w:r>
         <w:rPr>
           <w:rFonts w:ascii="宋体" w:eastAsia="宋体" w:hAnsi="宋体" w:cs="宋体"/>
           <w:kern w:val="0"/>
-          <w:sz w:val="24"/>
         </w:rPr>
         <w:instrText xml:space="preserve"> INCLUDEPICTURE "https://david-salazar.github.io/post/2020-07-18-causality-bayesian-networks_files/figure-html/mediation-1.png" \* MERGEFORMATINET </w:instrText>
       </w:r>
@@ -3071,7 +2967,6 @@
         <w:rPr>
           <w:rFonts w:ascii="宋体" w:eastAsia="宋体" w:hAnsi="宋体" w:cs="宋体"/>
           <w:kern w:val="0"/>
-          <w:sz w:val="24"/>
         </w:rPr>
         <w:fldChar w:fldCharType="separate"/>
       </w:r>
@@ -3080,7 +2975,6 @@
           <w:rFonts w:ascii="宋体" w:eastAsia="宋体" w:hAnsi="宋体" w:cs="宋体"/>
           <w:noProof/>
           <w:kern w:val="0"/>
-          <w:sz w:val="24"/>
         </w:rPr>
         <w:drawing>
           <wp:inline distT="0" distB="0" distL="0" distR="0">
@@ -3135,7 +3029,6 @@
         <w:rPr>
           <w:rFonts w:ascii="宋体" w:eastAsia="宋体" w:hAnsi="宋体" w:cs="宋体"/>
           <w:kern w:val="0"/>
-          <w:sz w:val="24"/>
         </w:rPr>
         <w:fldChar w:fldCharType="end"/>
       </w:r>
@@ -3148,7 +3041,6 @@
         <w:rPr>
           <w:rFonts w:hint="eastAsia"/>
         </w:rPr>
-        <w:lastRenderedPageBreak/>
         <w:t>F</w:t>
       </w:r>
       <w:r>
@@ -3311,14 +3203,12 @@
         <w:rPr>
           <w:rFonts w:ascii="宋体" w:eastAsia="宋体" w:hAnsi="宋体" w:cs="宋体"/>
           <w:kern w:val="0"/>
-          <w:sz w:val="24"/>
         </w:rPr>
       </w:pPr>
       <w:r>
         <w:rPr>
           <w:rFonts w:ascii="宋体" w:eastAsia="宋体" w:hAnsi="宋体" w:cs="宋体"/>
           <w:kern w:val="0"/>
-          <w:sz w:val="24"/>
         </w:rPr>
         <w:fldChar w:fldCharType="begin"/>
       </w:r>
@@ -3326,7 +3216,6 @@
         <w:rPr>
           <w:rFonts w:ascii="宋体" w:eastAsia="宋体" w:hAnsi="宋体" w:cs="宋体"/>
           <w:kern w:val="0"/>
-          <w:sz w:val="24"/>
         </w:rPr>
         <w:instrText xml:space="preserve"> INCLUDEPICTURE "https://david-salazar.github.io/post/2020-07-18-causality-bayesian-networks_files/figure-html/fork,%20coffee-1.png" \* MERGEFORMATINET </w:instrText>
       </w:r>
@@ -3334,7 +3223,6 @@
         <w:rPr>
           <w:rFonts w:ascii="宋体" w:eastAsia="宋体" w:hAnsi="宋体" w:cs="宋体"/>
           <w:kern w:val="0"/>
-          <w:sz w:val="24"/>
         </w:rPr>
         <w:fldChar w:fldCharType="separate"/>
       </w:r>
@@ -3343,7 +3231,6 @@
           <w:rFonts w:ascii="宋体" w:eastAsia="宋体" w:hAnsi="宋体" w:cs="宋体"/>
           <w:noProof/>
           <w:kern w:val="0"/>
-          <w:sz w:val="24"/>
         </w:rPr>
         <w:drawing>
           <wp:inline distT="0" distB="0" distL="0" distR="0">
@@ -3398,7 +3285,6 @@
         <w:rPr>
           <w:rFonts w:ascii="宋体" w:eastAsia="宋体" w:hAnsi="宋体" w:cs="宋体"/>
           <w:kern w:val="0"/>
-          <w:sz w:val="24"/>
         </w:rPr>
         <w:fldChar w:fldCharType="end"/>
       </w:r>
@@ -3411,6 +3297,7 @@
         <w:rPr>
           <w:rFonts w:hint="eastAsia"/>
         </w:rPr>
+        <w:lastRenderedPageBreak/>
         <w:t>C</w:t>
       </w:r>
       <w:r>
@@ -3536,23 +3423,19 @@
         <w:rPr>
           <w:rFonts w:ascii="宋体" w:eastAsia="宋体" w:hAnsi="宋体" w:cs="宋体"/>
           <w:kern w:val="0"/>
-          <w:sz w:val="24"/>
         </w:rPr>
       </w:pPr>
       <w:r>
         <w:rPr>
           <w:rFonts w:ascii="宋体" w:eastAsia="宋体" w:hAnsi="宋体" w:cs="宋体"/>
           <w:kern w:val="0"/>
-          <w:sz w:val="24"/>
-        </w:rPr>
-        <w:lastRenderedPageBreak/>
+        </w:rPr>
         <w:fldChar w:fldCharType="begin"/>
       </w:r>
       <w:r>
         <w:rPr>
           <w:rFonts w:ascii="宋体" w:eastAsia="宋体" w:hAnsi="宋体" w:cs="宋体"/>
           <w:kern w:val="0"/>
-          <w:sz w:val="24"/>
         </w:rPr>
         <w:instrText xml:space="preserve"> INCLUDEPICTURE "https://david-salazar.github.io/post/2020-07-18-causality-bayesian-networks_files/figure-html/collider-1.png" \* MERGEFORMATINET </w:instrText>
       </w:r>
@@ -3560,7 +3443,6 @@
         <w:rPr>
           <w:rFonts w:ascii="宋体" w:eastAsia="宋体" w:hAnsi="宋体" w:cs="宋体"/>
           <w:kern w:val="0"/>
-          <w:sz w:val="24"/>
         </w:rPr>
         <w:fldChar w:fldCharType="separate"/>
       </w:r>
@@ -3569,7 +3451,6 @@
           <w:rFonts w:ascii="宋体" w:eastAsia="宋体" w:hAnsi="宋体" w:cs="宋体"/>
           <w:noProof/>
           <w:kern w:val="0"/>
-          <w:sz w:val="24"/>
         </w:rPr>
         <w:drawing>
           <wp:inline distT="0" distB="0" distL="0" distR="0">
@@ -3624,7 +3505,6 @@
         <w:rPr>
           <w:rFonts w:ascii="宋体" w:eastAsia="宋体" w:hAnsi="宋体" w:cs="宋体"/>
           <w:kern w:val="0"/>
-          <w:sz w:val="24"/>
         </w:rPr>
         <w:fldChar w:fldCharType="end"/>
       </w:r>
@@ -3632,9 +3512,6 @@
     <w:p>
       <w:pPr>
         <w:pStyle w:val="4"/>
-        <w:rPr>
-          <w:rFonts w:hint="eastAsia"/>
-        </w:rPr>
       </w:pPr>
       <w:r>
         <w:t>Example</w:t>
@@ -3671,6 +3548,7 @@
           <w:rFonts w:hint="eastAsia"/>
           <w:noProof/>
         </w:rPr>
+        <w:lastRenderedPageBreak/>
         <w:drawing>
           <wp:inline distT="0" distB="0" distL="0" distR="0">
             <wp:extent cx="4179600" cy="2984400"/>
@@ -3723,11 +3601,6 @@
       </w:r>
     </w:p>
     <w:p>
-      <w:pPr>
-        <w:rPr>
-          <w:rFonts w:hint="eastAsia"/>
-        </w:rPr>
-      </w:pPr>
       <w:r>
         <w:t xml:space="preserve">The preceding sections demonstrate that causal models have </w:t>
       </w:r>
@@ -3753,11 +3626,7 @@
         <w:t xml:space="preserve"> that we believe might have generated</w:t>
       </w:r>
       <w:r>
-        <w:t xml:space="preserve"> a data </w:t>
-      </w:r>
-      <w:r>
-        <w:lastRenderedPageBreak/>
-        <w:t xml:space="preserve">set </w:t>
+        <w:t xml:space="preserve"> a data set </w:t>
       </w:r>
       <m:oMath>
         <m:r>
@@ -3921,11 +3790,6 @@
       </w:r>
     </w:p>
     <w:p>
-      <w:pPr>
-        <w:rPr>
-          <w:rFonts w:hint="eastAsia"/>
-        </w:rPr>
-      </w:pPr>
       <w:r>
         <w:t xml:space="preserve">But there are other models that imply the same conditional independencies. Two graphical models </w:t>
       </w:r>
@@ -4044,6 +3908,7 @@
           <w:rFonts w:hint="eastAsia"/>
           <w:noProof/>
         </w:rPr>
+        <w:lastRenderedPageBreak/>
         <w:drawing>
           <wp:inline distT="0" distB="0" distL="0" distR="0" wp14:anchorId="19C55F7B" wp14:editId="43ECBFFC">
             <wp:extent cx="4179600" cy="4179600"/>
@@ -4138,7 +4003,6 @@
         </w:rPr>
       </w:pPr>
       <w:r>
-        <w:lastRenderedPageBreak/>
         <w:t>The Effects of Interventions</w:t>
       </w:r>
     </w:p>
@@ -4146,7 +4010,6 @@
       <w:pPr>
         <w:rPr>
           <w:rFonts w:ascii="宋体" w:hAnsi="宋体" w:cs="宋体"/>
-          <w:sz w:val="24"/>
         </w:rPr>
       </w:pPr>
       <w:r>
@@ -4346,6 +4209,7 @@
         <w:rPr>
           <w:rFonts w:hint="eastAsia"/>
         </w:rPr>
+        <w:lastRenderedPageBreak/>
         <w:t>D</w:t>
       </w:r>
       <w:r>
@@ -4356,11 +4220,6 @@
       </w:r>
     </w:p>
     <w:p>
-      <w:pPr>
-        <w:rPr>
-          <w:rFonts w:hint="eastAsia"/>
-        </w:rPr>
-      </w:pPr>
       <w:r>
         <w:t xml:space="preserve">The interventional distribution </w:t>
       </w:r>
@@ -4584,9 +4443,7 @@
     </w:p>
     <w:p>
       <w:pPr>
-        <w:rPr>
-          <w:rFonts w:hint="eastAsia"/>
-        </w:rPr>
+        <w:jc w:val="center"/>
       </w:pPr>
       <w:r>
         <w:rPr>
@@ -4630,11 +4487,6 @@
       </w:r>
     </w:p>
     <w:p>
-      <w:pPr>
-        <w:rPr>
-          <w:rFonts w:hint="eastAsia"/>
-        </w:rPr>
-      </w:pPr>
       <w:r>
         <w:t xml:space="preserve">The difference between </w:t>
       </w:r>
@@ -4853,7 +4705,6 @@
           <w:b/>
           <w:bCs/>
         </w:rPr>
-        <w:lastRenderedPageBreak/>
         <w:t xml:space="preserve">everyone in the population had their </w:t>
       </w:r>
       <m:oMath>
@@ -5144,22 +4995,20 @@
         <w:rPr>
           <w:rFonts w:ascii="宋体" w:eastAsia="宋体" w:hAnsi="宋体" w:cs="宋体"/>
           <w:kern w:val="0"/>
-          <w:sz w:val="24"/>
         </w:rPr>
       </w:pPr>
       <w:r>
         <w:rPr>
           <w:rFonts w:ascii="宋体" w:eastAsia="宋体" w:hAnsi="宋体" w:cs="宋体"/>
           <w:kern w:val="0"/>
-          <w:sz w:val="24"/>
-        </w:rPr>
+        </w:rPr>
+        <w:lastRenderedPageBreak/>
         <w:fldChar w:fldCharType="begin"/>
       </w:r>
       <w:r>
         <w:rPr>
           <w:rFonts w:ascii="宋体" w:eastAsia="宋体" w:hAnsi="宋体" w:cs="宋体"/>
           <w:kern w:val="0"/>
-          <w:sz w:val="24"/>
         </w:rPr>
         <w:instrText xml:space="preserve"> INCLUDEPICTURE "https://david-salazar.github.io/post/2020-07-22-causality-invariance-under-interventions_files/figure-html/drug,%20coffee-1.png" \* MERGEFORMATINET </w:instrText>
       </w:r>
@@ -5167,7 +5016,6 @@
         <w:rPr>
           <w:rFonts w:ascii="宋体" w:eastAsia="宋体" w:hAnsi="宋体" w:cs="宋体"/>
           <w:kern w:val="0"/>
-          <w:sz w:val="24"/>
         </w:rPr>
         <w:fldChar w:fldCharType="separate"/>
       </w:r>
@@ -5176,7 +5024,6 @@
           <w:rFonts w:ascii="宋体" w:eastAsia="宋体" w:hAnsi="宋体" w:cs="宋体"/>
           <w:noProof/>
           <w:kern w:val="0"/>
-          <w:sz w:val="24"/>
         </w:rPr>
         <w:drawing>
           <wp:inline distT="0" distB="0" distL="0" distR="0">
@@ -5234,7 +5081,6 @@
         <w:rPr>
           <w:rFonts w:ascii="宋体" w:eastAsia="宋体" w:hAnsi="宋体" w:cs="宋体"/>
           <w:kern w:val="0"/>
-          <w:sz w:val="24"/>
         </w:rPr>
         <w:fldChar w:fldCharType="end"/>
       </w:r>
@@ -5555,33 +5401,28 @@
         <w:widowControl/>
         <w:jc w:val="center"/>
         <w:rPr>
-          <w:rFonts w:ascii="宋体" w:eastAsia="宋体" w:hAnsi="宋体" w:cs="宋体" w:hint="eastAsia"/>
-          <w:kern w:val="0"/>
-          <w:sz w:val="24"/>
-        </w:rPr>
-      </w:pPr>
-      <w:r>
-        <w:rPr>
           <w:rFonts w:ascii="宋体" w:eastAsia="宋体" w:hAnsi="宋体" w:cs="宋体"/>
           <w:kern w:val="0"/>
-          <w:sz w:val="24"/>
-        </w:rPr>
-        <w:lastRenderedPageBreak/>
-        <w:fldChar w:fldCharType="begin"/>
-      </w:r>
+        </w:rPr>
+      </w:pPr>
       <w:r>
         <w:rPr>
           <w:rFonts w:ascii="宋体" w:eastAsia="宋体" w:hAnsi="宋体" w:cs="宋体"/>
           <w:kern w:val="0"/>
-          <w:sz w:val="24"/>
-        </w:rPr>
-        <w:instrText xml:space="preserve"> INCLUDEPICTURE "https://david-salazar.github.io/post/2020-07-22-causality-invariance-under-interventions_files/figure-html/drug-eliminated-1.png" \* MERGEFORMATINET </w:instrText>
+        </w:rPr>
+        <w:fldChar w:fldCharType="begin"/>
       </w:r>
       <w:r>
         <w:rPr>
           <w:rFonts w:ascii="宋体" w:eastAsia="宋体" w:hAnsi="宋体" w:cs="宋体"/>
           <w:kern w:val="0"/>
-          <w:sz w:val="24"/>
+        </w:rPr>
+        <w:instrText xml:space="preserve"> INCLUDEPICTURE "https://david-salazar.github.io/post/2020-07-22-causality-invariance-under-interventions_files/figure-html/drug-eliminated-1.png" \* MERGEFORMATINET </w:instrText>
+      </w:r>
+      <w:r>
+        <w:rPr>
+          <w:rFonts w:ascii="宋体" w:eastAsia="宋体" w:hAnsi="宋体" w:cs="宋体"/>
+          <w:kern w:val="0"/>
         </w:rPr>
         <w:fldChar w:fldCharType="separate"/>
       </w:r>
@@ -5590,7 +5431,6 @@
           <w:rFonts w:ascii="宋体" w:eastAsia="宋体" w:hAnsi="宋体" w:cs="宋体"/>
           <w:noProof/>
           <w:kern w:val="0"/>
-          <w:sz w:val="24"/>
         </w:rPr>
         <w:drawing>
           <wp:inline distT="0" distB="0" distL="0" distR="0">
@@ -5648,7 +5488,6 @@
         <w:rPr>
           <w:rFonts w:ascii="宋体" w:eastAsia="宋体" w:hAnsi="宋体" w:cs="宋体"/>
           <w:kern w:val="0"/>
-          <w:sz w:val="24"/>
         </w:rPr>
         <w:fldChar w:fldCharType="end"/>
       </w:r>
@@ -5715,7 +5554,11 @@
         <w:t xml:space="preserve"> </w:t>
       </w:r>
       <w:r>
-        <w:t>(the original probability function that prevails in the pre-intervention model):</w:t>
+        <w:t>(the original probability function that prevails in the pre-</w:t>
+      </w:r>
+      <w:r>
+        <w:lastRenderedPageBreak/>
+        <w:t>intervention model):</w:t>
       </w:r>
     </w:p>
     <w:p>
@@ -5723,7 +5566,7 @@
         <w:pStyle w:val="a5"/>
         <w:numPr>
           <w:ilvl w:val="0"/>
-          <w:numId w:val="9"/>
+          <w:numId w:val="11"/>
         </w:numPr>
         <w:ind w:firstLineChars="0"/>
       </w:pPr>
@@ -5789,12 +5632,9 @@
         <w:pStyle w:val="a5"/>
         <w:numPr>
           <w:ilvl w:val="0"/>
-          <w:numId w:val="9"/>
+          <w:numId w:val="11"/>
         </w:numPr>
         <w:ind w:firstLineChars="0"/>
-        <w:rPr>
-          <w:rFonts w:hint="eastAsia"/>
-        </w:rPr>
       </w:pPr>
       <w:r>
         <w:t>S</w:t>
@@ -5871,11 +5711,6 @@
       </w:r>
     </w:p>
     <w:p>
-      <w:pPr>
-        <w:rPr>
-          <w:rFonts w:hint="eastAsia"/>
-        </w:rPr>
-      </w:pPr>
       <w:r>
         <w:rPr>
           <w:rFonts w:hint="eastAsia"/>
@@ -6006,11 +5841,6 @@
       </w:r>
     </w:p>
     <w:p>
-      <w:pPr>
-        <w:rPr>
-          <w:rFonts w:hint="eastAsia"/>
-        </w:rPr>
-      </w:pPr>
       <w:r>
         <w:t>W</w:t>
       </w:r>
@@ -6461,23 +6291,7 @@
                       <w:kern w:val="0"/>
                       <w:szCs w:val="21"/>
                     </w:rPr>
-                    <m:t xml:space="preserve"> X=x, Z</m:t>
-                  </m:r>
-                  <m:r>
-                    <w:rPr>
-                      <w:rFonts w:ascii="Cambria Math" w:eastAsia="宋体" w:hAnsi="Cambria Math" w:cs="Calibri"/>
-                      <w:kern w:val="0"/>
-                      <w:szCs w:val="21"/>
-                    </w:rPr>
-                    <m:t>=</m:t>
-                  </m:r>
-                  <m:r>
-                    <w:rPr>
-                      <w:rFonts w:ascii="Cambria Math" w:eastAsia="宋体" w:hAnsi="Cambria Math" w:cs="Calibri"/>
-                      <w:kern w:val="0"/>
-                      <w:szCs w:val="21"/>
-                    </w:rPr>
-                    <m:t>z</m:t>
+                    <m:t xml:space="preserve"> X=x, Z=z</m:t>
                   </m:r>
                 </m:e>
               </m:d>
@@ -6554,40 +6368,7 @@
               <w:kern w:val="0"/>
               <w:szCs w:val="21"/>
             </w:rPr>
-            <m:t xml:space="preserve">   </m:t>
-          </m:r>
-          <m:d>
-            <m:dPr>
-              <m:ctrlPr>
-                <w:rPr>
-                  <w:rFonts w:ascii="Cambria Math" w:eastAsia="宋体" w:hAnsi="Cambria Math" w:cs="Calibri"/>
-                  <w:i/>
-                  <w:kern w:val="0"/>
-                  <w:szCs w:val="21"/>
-                </w:rPr>
-              </m:ctrlPr>
-            </m:dPr>
-            <m:e>
-              <m:r>
-                <m:rPr>
-                  <m:sty m:val="p"/>
-                </m:rPr>
-                <w:rPr>
-                  <w:rFonts w:ascii="Cambria Math" w:eastAsia="宋体" w:hAnsi="Cambria Math" w:cs="Calibri"/>
-                  <w:kern w:val="0"/>
-                  <w:szCs w:val="21"/>
-                </w:rPr>
-                <m:t>Law of Total Probability</m:t>
-              </m:r>
-            </m:e>
-          </m:d>
-          <m:r>
-            <w:rPr>
-              <w:rFonts w:ascii="Cambria Math" w:eastAsia="宋体" w:hAnsi="Cambria Math" w:cs="Calibri"/>
-              <w:kern w:val="0"/>
-              <w:szCs w:val="21"/>
-            </w:rPr>
-            <m:t>=</m:t>
+            <m:t xml:space="preserve"> =</m:t>
           </m:r>
           <m:nary>
             <m:naryPr>
@@ -6735,88 +6516,6 @@
               </m:r>
             </m:e>
           </m:d>
-          <m:r>
-            <w:rPr>
-              <w:rFonts w:ascii="Cambria Math" w:eastAsia="宋体" w:hAnsi="Cambria Math" w:cs="Calibri"/>
-              <w:kern w:val="0"/>
-              <w:szCs w:val="21"/>
-            </w:rPr>
-            <m:t xml:space="preserve">   </m:t>
-          </m:r>
-          <m:r>
-            <m:rPr>
-              <m:sty m:val="p"/>
-            </m:rPr>
-            <w:rPr>
-              <w:rFonts w:ascii="Cambria Math" w:eastAsia="宋体" w:hAnsi="Cambria Math" w:cs="Calibri"/>
-              <w:kern w:val="0"/>
-              <w:szCs w:val="21"/>
-            </w:rPr>
-            <m:t xml:space="preserve"> </m:t>
-          </m:r>
-          <m:d>
-            <m:dPr>
-              <m:ctrlPr>
-                <w:rPr>
-                  <w:rFonts w:ascii="Cambria Math" w:eastAsia="宋体" w:hAnsi="Cambria Math" w:cs="Calibri"/>
-                  <w:iCs/>
-                  <w:kern w:val="0"/>
-                  <w:szCs w:val="21"/>
-                </w:rPr>
-              </m:ctrlPr>
-            </m:dPr>
-            <m:e>
-              <m:r>
-                <m:rPr>
-                  <m:sty m:val="p"/>
-                </m:rPr>
-                <w:rPr>
-                  <w:rFonts w:ascii="Cambria Math" w:eastAsia="宋体" w:hAnsi="Cambria Math" w:cs="Calibri"/>
-                  <w:kern w:val="0"/>
-                  <w:szCs w:val="21"/>
-                </w:rPr>
-                <m:t xml:space="preserve">independence of </m:t>
-              </m:r>
-              <m:r>
-                <w:rPr>
-                  <w:rFonts w:ascii="Cambria Math" w:eastAsia="宋体" w:hAnsi="Cambria Math" w:cs="Calibri"/>
-                  <w:kern w:val="0"/>
-                  <w:szCs w:val="21"/>
-                </w:rPr>
-                <m:t xml:space="preserve">X </m:t>
-              </m:r>
-              <m:r>
-                <m:rPr>
-                  <m:sty m:val="p"/>
-                </m:rPr>
-                <w:rPr>
-                  <w:rFonts w:ascii="Cambria Math" w:eastAsia="宋体" w:hAnsi="Cambria Math" w:cs="Calibri"/>
-                  <w:kern w:val="0"/>
-                  <w:szCs w:val="21"/>
-                </w:rPr>
-                <m:t xml:space="preserve">and </m:t>
-              </m:r>
-              <m:r>
-                <w:rPr>
-                  <w:rFonts w:ascii="Cambria Math" w:eastAsia="宋体" w:hAnsi="Cambria Math" w:cs="Calibri"/>
-                  <w:kern w:val="0"/>
-                  <w:szCs w:val="21"/>
-                </w:rPr>
-                <m:t>Z</m:t>
-              </m:r>
-              <m:r>
-                <m:rPr>
-                  <m:sty m:val="p"/>
-                </m:rPr>
-                <w:rPr>
-                  <w:rFonts w:ascii="Cambria Math" w:eastAsia="宋体" w:hAnsi="Cambria Math" w:cs="Calibri"/>
-                  <w:kern w:val="0"/>
-                  <w:szCs w:val="21"/>
-                </w:rPr>
-                <m:t xml:space="preserve"> in modified model</m:t>
-              </m:r>
-            </m:e>
-          </m:d>
         </m:oMath>
       </m:oMathPara>
     </w:p>
@@ -6887,7 +6586,6 @@
           <w:tab w:val="left" w:pos="14656"/>
         </w:tabs>
         <w:rPr>
-          <w:rFonts w:hint="eastAsia"/>
           <w:kern w:val="0"/>
           <w:szCs w:val="21"/>
         </w:rPr>
@@ -6900,7 +6598,6 @@
               <w:kern w:val="0"/>
               <w:szCs w:val="21"/>
             </w:rPr>
-            <w:lastRenderedPageBreak/>
             <m:t>P</m:t>
           </m:r>
           <m:d>
@@ -7113,6 +6810,9 @@
             </m:e>
           </m:d>
           <m:r>
+            <m:rPr>
+              <m:sty m:val="p"/>
+            </m:rPr>
             <w:rPr>
               <w:kern w:val="0"/>
               <w:szCs w:val="21"/>
@@ -7256,9 +6956,9 @@
     </w:p>
     <w:sectPr>
       <w:pgSz w:w="11900" w:h="16840"/>
-      <w:pgMar w:top="1440" w:right="1800" w:bottom="1440" w:left="1800" w:header="851" w:footer="992" w:gutter="0"/>
+      <w:pgMar w:top="1440" w:right="1080" w:bottom="1440" w:left="1080" w:header="851" w:footer="992" w:gutter="0"/>
       <w:cols w:space="425"/>
-      <w:docGrid w:type="lines" w:linePitch="312"/>
+      <w:docGrid w:type="lines" w:linePitch="326"/>
     </w:sectPr>
   </w:body>
 </w:document>
@@ -7640,17 +7340,17 @@
   <w:abstractNum w:abstractNumId="4" w15:restartNumberingAfterBreak="0">
     <w:nsid w:val="58493EF8"/>
     <w:multiLevelType w:val="hybridMultilevel"/>
-    <w:tmpl w:val="26FC164A"/>
-    <w:lvl w:ilvl="0" w:tplc="18D05FD6">
-      <w:start w:val="2"/>
-      <w:numFmt w:val="bullet"/>
-      <w:lvlText w:val="-"/>
+    <w:tmpl w:val="9FFE6230"/>
+    <w:lvl w:ilvl="0" w:tplc="0409000F">
+      <w:start w:val="1"/>
+      <w:numFmt w:val="decimal"/>
+      <w:lvlText w:val="%1."/>
       <w:lvlJc w:val="left"/>
       <w:pPr>
-        <w:ind w:left="360" w:hanging="360"/>
+        <w:ind w:left="420" w:hanging="420"/>
       </w:pPr>
       <w:rPr>
-        <w:rFonts w:ascii="DengXian" w:eastAsia="DengXian" w:hAnsi="DengXian" w:cstheme="minorBidi" w:hint="eastAsia"/>
+        <w:rFonts w:hint="eastAsia"/>
       </w:rPr>
     </w:lvl>
     <w:lvl w:ilvl="1" w:tplc="04090003" w:tentative="1">
@@ -7923,6 +7623,232 @@
     </w:lvl>
   </w:abstractNum>
   <w:abstractNum w:abstractNumId="7" w15:restartNumberingAfterBreak="0">
+    <w:nsid w:val="66103D40"/>
+    <w:multiLevelType w:val="hybridMultilevel"/>
+    <w:tmpl w:val="2FF4EC1C"/>
+    <w:lvl w:ilvl="0" w:tplc="04090001">
+      <w:start w:val="1"/>
+      <w:numFmt w:val="bullet"/>
+      <w:lvlText w:val=""/>
+      <w:lvlJc w:val="left"/>
+      <w:pPr>
+        <w:ind w:left="420" w:hanging="420"/>
+      </w:pPr>
+      <w:rPr>
+        <w:rFonts w:ascii="Wingdings" w:hAnsi="Wingdings" w:hint="default"/>
+      </w:rPr>
+    </w:lvl>
+    <w:lvl w:ilvl="1" w:tplc="04090003" w:tentative="1">
+      <w:start w:val="1"/>
+      <w:numFmt w:val="bullet"/>
+      <w:lvlText w:val=""/>
+      <w:lvlJc w:val="left"/>
+      <w:pPr>
+        <w:ind w:left="840" w:hanging="420"/>
+      </w:pPr>
+      <w:rPr>
+        <w:rFonts w:ascii="Wingdings" w:hAnsi="Wingdings" w:hint="default"/>
+      </w:rPr>
+    </w:lvl>
+    <w:lvl w:ilvl="2" w:tplc="04090005" w:tentative="1">
+      <w:start w:val="1"/>
+      <w:numFmt w:val="bullet"/>
+      <w:lvlText w:val=""/>
+      <w:lvlJc w:val="left"/>
+      <w:pPr>
+        <w:ind w:left="1260" w:hanging="420"/>
+      </w:pPr>
+      <w:rPr>
+        <w:rFonts w:ascii="Wingdings" w:hAnsi="Wingdings" w:hint="default"/>
+      </w:rPr>
+    </w:lvl>
+    <w:lvl w:ilvl="3" w:tplc="04090001" w:tentative="1">
+      <w:start w:val="1"/>
+      <w:numFmt w:val="bullet"/>
+      <w:lvlText w:val=""/>
+      <w:lvlJc w:val="left"/>
+      <w:pPr>
+        <w:ind w:left="1680" w:hanging="420"/>
+      </w:pPr>
+      <w:rPr>
+        <w:rFonts w:ascii="Wingdings" w:hAnsi="Wingdings" w:hint="default"/>
+      </w:rPr>
+    </w:lvl>
+    <w:lvl w:ilvl="4" w:tplc="04090003" w:tentative="1">
+      <w:start w:val="1"/>
+      <w:numFmt w:val="bullet"/>
+      <w:lvlText w:val=""/>
+      <w:lvlJc w:val="left"/>
+      <w:pPr>
+        <w:ind w:left="2100" w:hanging="420"/>
+      </w:pPr>
+      <w:rPr>
+        <w:rFonts w:ascii="Wingdings" w:hAnsi="Wingdings" w:hint="default"/>
+      </w:rPr>
+    </w:lvl>
+    <w:lvl w:ilvl="5" w:tplc="04090005" w:tentative="1">
+      <w:start w:val="1"/>
+      <w:numFmt w:val="bullet"/>
+      <w:lvlText w:val=""/>
+      <w:lvlJc w:val="left"/>
+      <w:pPr>
+        <w:ind w:left="2520" w:hanging="420"/>
+      </w:pPr>
+      <w:rPr>
+        <w:rFonts w:ascii="Wingdings" w:hAnsi="Wingdings" w:hint="default"/>
+      </w:rPr>
+    </w:lvl>
+    <w:lvl w:ilvl="6" w:tplc="04090001" w:tentative="1">
+      <w:start w:val="1"/>
+      <w:numFmt w:val="bullet"/>
+      <w:lvlText w:val=""/>
+      <w:lvlJc w:val="left"/>
+      <w:pPr>
+        <w:ind w:left="2940" w:hanging="420"/>
+      </w:pPr>
+      <w:rPr>
+        <w:rFonts w:ascii="Wingdings" w:hAnsi="Wingdings" w:hint="default"/>
+      </w:rPr>
+    </w:lvl>
+    <w:lvl w:ilvl="7" w:tplc="04090003" w:tentative="1">
+      <w:start w:val="1"/>
+      <w:numFmt w:val="bullet"/>
+      <w:lvlText w:val=""/>
+      <w:lvlJc w:val="left"/>
+      <w:pPr>
+        <w:ind w:left="3360" w:hanging="420"/>
+      </w:pPr>
+      <w:rPr>
+        <w:rFonts w:ascii="Wingdings" w:hAnsi="Wingdings" w:hint="default"/>
+      </w:rPr>
+    </w:lvl>
+    <w:lvl w:ilvl="8" w:tplc="04090005" w:tentative="1">
+      <w:start w:val="1"/>
+      <w:numFmt w:val="bullet"/>
+      <w:lvlText w:val=""/>
+      <w:lvlJc w:val="left"/>
+      <w:pPr>
+        <w:ind w:left="3780" w:hanging="420"/>
+      </w:pPr>
+      <w:rPr>
+        <w:rFonts w:ascii="Wingdings" w:hAnsi="Wingdings" w:hint="default"/>
+      </w:rPr>
+    </w:lvl>
+  </w:abstractNum>
+  <w:abstractNum w:abstractNumId="8" w15:restartNumberingAfterBreak="0">
+    <w:nsid w:val="6930130E"/>
+    <w:multiLevelType w:val="hybridMultilevel"/>
+    <w:tmpl w:val="F8F205D2"/>
+    <w:lvl w:ilvl="0" w:tplc="04090001">
+      <w:start w:val="1"/>
+      <w:numFmt w:val="bullet"/>
+      <w:lvlText w:val=""/>
+      <w:lvlJc w:val="left"/>
+      <w:pPr>
+        <w:ind w:left="420" w:hanging="420"/>
+      </w:pPr>
+      <w:rPr>
+        <w:rFonts w:ascii="Wingdings" w:hAnsi="Wingdings" w:hint="default"/>
+      </w:rPr>
+    </w:lvl>
+    <w:lvl w:ilvl="1" w:tplc="04090003" w:tentative="1">
+      <w:start w:val="1"/>
+      <w:numFmt w:val="bullet"/>
+      <w:lvlText w:val=""/>
+      <w:lvlJc w:val="left"/>
+      <w:pPr>
+        <w:ind w:left="840" w:hanging="420"/>
+      </w:pPr>
+      <w:rPr>
+        <w:rFonts w:ascii="Wingdings" w:hAnsi="Wingdings" w:hint="default"/>
+      </w:rPr>
+    </w:lvl>
+    <w:lvl w:ilvl="2" w:tplc="04090005" w:tentative="1">
+      <w:start w:val="1"/>
+      <w:numFmt w:val="bullet"/>
+      <w:lvlText w:val=""/>
+      <w:lvlJc w:val="left"/>
+      <w:pPr>
+        <w:ind w:left="1260" w:hanging="420"/>
+      </w:pPr>
+      <w:rPr>
+        <w:rFonts w:ascii="Wingdings" w:hAnsi="Wingdings" w:hint="default"/>
+      </w:rPr>
+    </w:lvl>
+    <w:lvl w:ilvl="3" w:tplc="04090001" w:tentative="1">
+      <w:start w:val="1"/>
+      <w:numFmt w:val="bullet"/>
+      <w:lvlText w:val=""/>
+      <w:lvlJc w:val="left"/>
+      <w:pPr>
+        <w:ind w:left="1680" w:hanging="420"/>
+      </w:pPr>
+      <w:rPr>
+        <w:rFonts w:ascii="Wingdings" w:hAnsi="Wingdings" w:hint="default"/>
+      </w:rPr>
+    </w:lvl>
+    <w:lvl w:ilvl="4" w:tplc="04090003" w:tentative="1">
+      <w:start w:val="1"/>
+      <w:numFmt w:val="bullet"/>
+      <w:lvlText w:val=""/>
+      <w:lvlJc w:val="left"/>
+      <w:pPr>
+        <w:ind w:left="2100" w:hanging="420"/>
+      </w:pPr>
+      <w:rPr>
+        <w:rFonts w:ascii="Wingdings" w:hAnsi="Wingdings" w:hint="default"/>
+      </w:rPr>
+    </w:lvl>
+    <w:lvl w:ilvl="5" w:tplc="04090005" w:tentative="1">
+      <w:start w:val="1"/>
+      <w:numFmt w:val="bullet"/>
+      <w:lvlText w:val=""/>
+      <w:lvlJc w:val="left"/>
+      <w:pPr>
+        <w:ind w:left="2520" w:hanging="420"/>
+      </w:pPr>
+      <w:rPr>
+        <w:rFonts w:ascii="Wingdings" w:hAnsi="Wingdings" w:hint="default"/>
+      </w:rPr>
+    </w:lvl>
+    <w:lvl w:ilvl="6" w:tplc="04090001" w:tentative="1">
+      <w:start w:val="1"/>
+      <w:numFmt w:val="bullet"/>
+      <w:lvlText w:val=""/>
+      <w:lvlJc w:val="left"/>
+      <w:pPr>
+        <w:ind w:left="2940" w:hanging="420"/>
+      </w:pPr>
+      <w:rPr>
+        <w:rFonts w:ascii="Wingdings" w:hAnsi="Wingdings" w:hint="default"/>
+      </w:rPr>
+    </w:lvl>
+    <w:lvl w:ilvl="7" w:tplc="04090003" w:tentative="1">
+      <w:start w:val="1"/>
+      <w:numFmt w:val="bullet"/>
+      <w:lvlText w:val=""/>
+      <w:lvlJc w:val="left"/>
+      <w:pPr>
+        <w:ind w:left="3360" w:hanging="420"/>
+      </w:pPr>
+      <w:rPr>
+        <w:rFonts w:ascii="Wingdings" w:hAnsi="Wingdings" w:hint="default"/>
+      </w:rPr>
+    </w:lvl>
+    <w:lvl w:ilvl="8" w:tplc="04090005" w:tentative="1">
+      <w:start w:val="1"/>
+      <w:numFmt w:val="bullet"/>
+      <w:lvlText w:val=""/>
+      <w:lvlJc w:val="left"/>
+      <w:pPr>
+        <w:ind w:left="3780" w:hanging="420"/>
+      </w:pPr>
+      <w:rPr>
+        <w:rFonts w:ascii="Wingdings" w:hAnsi="Wingdings" w:hint="default"/>
+      </w:rPr>
+    </w:lvl>
+  </w:abstractNum>
+  <w:abstractNum w:abstractNumId="9" w15:restartNumberingAfterBreak="0">
     <w:nsid w:val="77D14F52"/>
     <w:multiLevelType w:val="hybridMultilevel"/>
     <w:tmpl w:val="7E40DCAA"/>
@@ -8008,7 +7934,7 @@
       </w:pPr>
     </w:lvl>
   </w:abstractNum>
-  <w:abstractNum w:abstractNumId="8" w15:restartNumberingAfterBreak="0">
+  <w:abstractNum w:abstractNumId="10" w15:restartNumberingAfterBreak="0">
     <w:nsid w:val="7F1B11D2"/>
     <w:multiLevelType w:val="hybridMultilevel"/>
     <w:tmpl w:val="B4803E76"/>
@@ -8095,7 +8021,7 @@
     </w:lvl>
   </w:abstractNum>
   <w:num w:numId="1">
-    <w:abstractNumId w:val="8"/>
+    <w:abstractNumId w:val="10"/>
   </w:num>
   <w:num w:numId="2">
     <w:abstractNumId w:val="5"/>
@@ -8113,13 +8039,19 @@
     <w:abstractNumId w:val="2"/>
   </w:num>
   <w:num w:numId="7">
-    <w:abstractNumId w:val="7"/>
+    <w:abstractNumId w:val="9"/>
   </w:num>
   <w:num w:numId="8">
     <w:abstractNumId w:val="1"/>
   </w:num>
   <w:num w:numId="9">
     <w:abstractNumId w:val="4"/>
+  </w:num>
+  <w:num w:numId="10">
+    <w:abstractNumId w:val="7"/>
+  </w:num>
+  <w:num w:numId="11">
+    <w:abstractNumId w:val="8"/>
   </w:num>
 </w:numbering>
 </file>
@@ -8519,7 +8451,7 @@
   <w:style w:type="paragraph" w:default="1" w:styleId="a">
     <w:name w:val="Normal"/>
     <w:qFormat/>
-    <w:rsid w:val="001C1246"/>
+    <w:rsid w:val="00F33E74"/>
     <w:pPr>
       <w:widowControl w:val="0"/>
       <w:spacing w:before="240" w:after="240"/>
@@ -8527,6 +8459,7 @@
     </w:pPr>
     <w:rPr>
       <w:rFonts w:ascii="Calibri" w:hAnsi="Calibri"/>
+      <w:sz w:val="24"/>
     </w:rPr>
   </w:style>
   <w:style w:type="paragraph" w:styleId="1">
@@ -8605,16 +8538,16 @@
     <w:uiPriority w:val="9"/>
     <w:unhideWhenUsed/>
     <w:qFormat/>
-    <w:rsid w:val="00313718"/>
+    <w:rsid w:val="00F33E74"/>
     <w:pPr>
       <w:keepNext/>
       <w:keepLines/>
       <w:outlineLvl w:val="3"/>
     </w:pPr>
     <w:rPr>
-      <w:rFonts w:asciiTheme="majorHAnsi" w:eastAsiaTheme="majorEastAsia" w:hAnsiTheme="majorHAnsi" w:cstheme="majorBidi"/>
-      <w:b/>
+      <w:rFonts w:eastAsia="Calibri Light" w:cstheme="majorBidi"/>
       <w:bCs/>
+      <w:sz w:val="28"/>
       <w:szCs w:val="28"/>
     </w:rPr>
   </w:style>
@@ -8659,7 +8592,6 @@
       <w:rFonts w:asciiTheme="majorHAnsi" w:eastAsiaTheme="majorEastAsia" w:hAnsiTheme="majorHAnsi" w:cstheme="majorBidi"/>
       <w:b/>
       <w:bCs/>
-      <w:sz w:val="24"/>
     </w:rPr>
   </w:style>
   <w:style w:type="paragraph" w:styleId="7">
@@ -8680,7 +8612,6 @@
     <w:rPr>
       <w:b/>
       <w:bCs/>
-      <w:sz w:val="24"/>
     </w:rPr>
   </w:style>
   <w:style w:type="paragraph" w:styleId="8">
@@ -8700,7 +8631,6 @@
     </w:pPr>
     <w:rPr>
       <w:rFonts w:asciiTheme="majorHAnsi" w:eastAsiaTheme="majorEastAsia" w:hAnsiTheme="majorHAnsi" w:cstheme="majorBidi"/>
-      <w:sz w:val="24"/>
     </w:rPr>
   </w:style>
   <w:style w:type="character" w:default="1" w:styleId="a0">
@@ -8787,7 +8717,6 @@
     <w:rPr>
       <w:rFonts w:ascii="宋体" w:eastAsia="宋体" w:hAnsi="宋体" w:cs="宋体"/>
       <w:kern w:val="0"/>
-      <w:sz w:val="24"/>
     </w:rPr>
   </w:style>
   <w:style w:type="character" w:styleId="a4">
@@ -8833,7 +8762,6 @@
     <w:rPr>
       <w:rFonts w:ascii="宋体" w:eastAsia="宋体" w:hAnsi="宋体" w:cs="宋体"/>
       <w:kern w:val="0"/>
-      <w:sz w:val="24"/>
     </w:rPr>
   </w:style>
   <w:style w:type="character" w:customStyle="1" w:styleId="HTML0">
@@ -8912,11 +8840,11 @@
     <w:basedOn w:val="a0"/>
     <w:link w:val="4"/>
     <w:uiPriority w:val="9"/>
-    <w:rsid w:val="00313718"/>
+    <w:rsid w:val="00F33E74"/>
     <w:rPr>
-      <w:rFonts w:asciiTheme="majorHAnsi" w:eastAsiaTheme="majorEastAsia" w:hAnsiTheme="majorHAnsi" w:cstheme="majorBidi"/>
-      <w:b/>
+      <w:rFonts w:ascii="Calibri" w:eastAsia="Calibri Light" w:hAnsi="Calibri" w:cstheme="majorBidi"/>
       <w:bCs/>
+      <w:sz w:val="28"/>
       <w:szCs w:val="28"/>
     </w:rPr>
   </w:style>
